--- a/src/1G/geometrie_reperee/exercices.docx
+++ b/src/1G/geometrie_reperee/exercices.docx
@@ -272,21 +272,7 @@
         <w:rPr>
           <w:rFonts w:eastAsiaTheme="minorEastAsia" w:cs="Arial"/>
         </w:rPr>
-        <w:t xml:space="preserve">Déterminer si les couples de droites suivantes sont </w:t>
-      </w:r>
-      <w:proofErr w:type="gramStart"/>
-      <w:r>
-        <w:rPr>
-          <w:rFonts w:eastAsiaTheme="minorEastAsia" w:cs="Arial"/>
-        </w:rPr>
-        <w:t>sécantes</w:t>
-      </w:r>
-      <w:proofErr w:type="gramEnd"/>
-      <w:r>
-        <w:rPr>
-          <w:rFonts w:eastAsiaTheme="minorEastAsia" w:cs="Arial"/>
-        </w:rPr>
-        <w:t>, parallèles, ou confondues.</w:t>
+        <w:t>Déterminer si les couples de droites suivantes sont sécantes, parallèles, ou confondues.</w:t>
       </w:r>
     </w:p>
     <w:p>
@@ -312,21 +298,7 @@
         <w:rPr>
           <w:rFonts w:eastAsiaTheme="minorEastAsia" w:cs="Arial"/>
         </w:rPr>
-        <w:t xml:space="preserve"> </w:t>
-      </w:r>
-      <w:proofErr w:type="gramStart"/>
-      <w:r>
-        <w:rPr>
-          <w:rFonts w:eastAsiaTheme="minorEastAsia" w:cs="Arial"/>
-        </w:rPr>
-        <w:t>et</w:t>
-      </w:r>
-      <w:proofErr w:type="gramEnd"/>
-      <w:r>
-        <w:rPr>
-          <w:rFonts w:eastAsiaTheme="minorEastAsia" w:cs="Arial"/>
-        </w:rPr>
-        <w:t xml:space="preserve"> </w:t>
+        <w:t xml:space="preserve"> et </w:t>
       </w:r>
       <m:oMath>
         <m:r>
@@ -360,46 +332,14 @@
         <w:rPr>
           <w:rFonts w:eastAsiaTheme="minorEastAsia" w:cs="Arial"/>
         </w:rPr>
-        <w:t xml:space="preserve"> </w:t>
-      </w:r>
-      <w:proofErr w:type="gramStart"/>
-      <w:r>
-        <w:rPr>
-          <w:rFonts w:eastAsiaTheme="minorEastAsia" w:cs="Arial"/>
-        </w:rPr>
-        <w:t>et</w:t>
-      </w:r>
-      <w:proofErr w:type="gramEnd"/>
-      <w:r>
-        <w:rPr>
-          <w:rFonts w:eastAsiaTheme="minorEastAsia" w:cs="Arial"/>
-        </w:rPr>
-        <w:t xml:space="preserve"> </w:t>
-      </w:r>
-      <m:oMath>
-        <m:r>
-          <w:rPr>
-            <w:rFonts w:ascii="Cambria Math" w:eastAsiaTheme="minorEastAsia" w:hAnsi="Cambria Math" w:cs="Arial"/>
-          </w:rPr>
-          <m:t>6</m:t>
-        </m:r>
-        <m:r>
-          <w:rPr>
-            <w:rFonts w:ascii="Cambria Math" w:eastAsiaTheme="minorEastAsia" w:hAnsi="Cambria Math" w:cs="Arial"/>
-          </w:rPr>
-          <m:t>x+</m:t>
-        </m:r>
-        <m:r>
-          <w:rPr>
-            <w:rFonts w:ascii="Cambria Math" w:eastAsiaTheme="minorEastAsia" w:hAnsi="Cambria Math" w:cs="Arial"/>
-          </w:rPr>
-          <m:t>8</m:t>
-        </m:r>
-        <m:r>
-          <w:rPr>
-            <w:rFonts w:ascii="Cambria Math" w:eastAsiaTheme="minorEastAsia" w:hAnsi="Cambria Math" w:cs="Arial"/>
-          </w:rPr>
-          <m:t>=0</m:t>
+        <w:t xml:space="preserve"> et </w:t>
+      </w:r>
+      <m:oMath>
+        <m:r>
+          <w:rPr>
+            <w:rFonts w:ascii="Cambria Math" w:eastAsiaTheme="minorEastAsia" w:hAnsi="Cambria Math" w:cs="Arial"/>
+          </w:rPr>
+          <m:t>6x+8=0</m:t>
         </m:r>
       </m:oMath>
     </w:p>
@@ -426,21 +366,7 @@
         <w:rPr>
           <w:rFonts w:eastAsiaTheme="minorEastAsia" w:cs="Arial"/>
         </w:rPr>
-        <w:t xml:space="preserve"> </w:t>
-      </w:r>
-      <w:proofErr w:type="gramStart"/>
-      <w:r>
-        <w:rPr>
-          <w:rFonts w:eastAsiaTheme="minorEastAsia" w:cs="Arial"/>
-        </w:rPr>
-        <w:t>et</w:t>
-      </w:r>
-      <w:proofErr w:type="gramEnd"/>
-      <w:r>
-        <w:rPr>
-          <w:rFonts w:eastAsiaTheme="minorEastAsia" w:cs="Arial"/>
-        </w:rPr>
-        <w:t xml:space="preserve"> </w:t>
+        <w:t xml:space="preserve"> et </w:t>
       </w:r>
       <m:oMath>
         <m:r>
@@ -474,21 +400,7 @@
         <w:rPr>
           <w:rFonts w:eastAsiaTheme="minorEastAsia" w:cs="Arial"/>
         </w:rPr>
-        <w:t xml:space="preserve"> </w:t>
-      </w:r>
-      <w:proofErr w:type="gramStart"/>
-      <w:r>
-        <w:rPr>
-          <w:rFonts w:eastAsiaTheme="minorEastAsia" w:cs="Arial"/>
-        </w:rPr>
-        <w:t>et</w:t>
-      </w:r>
-      <w:proofErr w:type="gramEnd"/>
-      <w:r>
-        <w:rPr>
-          <w:rFonts w:eastAsiaTheme="minorEastAsia" w:cs="Arial"/>
-        </w:rPr>
-        <w:t xml:space="preserve"> </w:t>
+        <w:t xml:space="preserve"> et </w:t>
       </w:r>
       <m:oMath>
         <m:r>
@@ -1194,13 +1106,7 @@
                         <w:rPr>
                           <w:rFonts w:ascii="Cambria Math" w:eastAsiaTheme="minorEastAsia" w:hAnsi="Cambria Math" w:cs="Arial"/>
                         </w:rPr>
-                        <m:t>3x-4y=</m:t>
-                      </m:r>
-                      <m:r>
-                        <w:rPr>
-                          <w:rFonts w:ascii="Cambria Math" w:eastAsiaTheme="minorEastAsia" w:hAnsi="Cambria Math" w:cs="Arial"/>
-                        </w:rPr>
-                        <m:t>-1</m:t>
+                        <m:t>3x-4y=-1</m:t>
                       </m:r>
                     </m:e>
                   </m:eqArr>
@@ -1251,19 +1157,7 @@
                         <w:rPr>
                           <w:rFonts w:ascii="Cambria Math" w:hAnsi="Cambria Math" w:cs="Arial"/>
                         </w:rPr>
-                        <m:t>-4x=</m:t>
-                      </m:r>
-                      <m:r>
-                        <w:rPr>
-                          <w:rFonts w:ascii="Cambria Math" w:hAnsi="Cambria Math" w:cs="Arial"/>
-                        </w:rPr>
-                        <m:t>-3y+</m:t>
-                      </m:r>
-                      <m:r>
-                        <w:rPr>
-                          <w:rFonts w:ascii="Cambria Math" w:hAnsi="Cambria Math" w:cs="Arial"/>
-                        </w:rPr>
-                        <m:t>2</m:t>
+                        <m:t>-4x=-3y+2</m:t>
                       </m:r>
                     </m:e>
                     <m:e>
@@ -1271,25 +1165,7 @@
                         <w:rPr>
                           <w:rFonts w:ascii="Cambria Math" w:hAnsi="Cambria Math" w:cs="Arial"/>
                         </w:rPr>
-                        <m:t>2x</m:t>
-                      </m:r>
-                      <m:r>
-                        <w:rPr>
-                          <w:rFonts w:ascii="Cambria Math" w:hAnsi="Cambria Math" w:cs="Arial"/>
-                        </w:rPr>
-                        <m:t>-3</m:t>
-                      </m:r>
-                      <m:r>
-                        <w:rPr>
-                          <w:rFonts w:ascii="Cambria Math" w:hAnsi="Cambria Math" w:cs="Arial"/>
-                        </w:rPr>
-                        <m:t>=</m:t>
-                      </m:r>
-                      <m:r>
-                        <w:rPr>
-                          <w:rFonts w:ascii="Cambria Math" w:hAnsi="Cambria Math" w:cs="Arial"/>
-                        </w:rPr>
-                        <m:t>5y</m:t>
+                        <m:t>2x-3=5y</m:t>
                       </m:r>
                     </m:e>
                   </m:eqArr>
@@ -1447,43 +1323,7 @@
           <w:rPr>
             <w:rFonts w:ascii="Cambria Math" w:eastAsiaTheme="minorEastAsia" w:hAnsi="Cambria Math" w:cs="Arial"/>
           </w:rPr>
-          <m:t>-</m:t>
-        </m:r>
-        <m:r>
-          <w:rPr>
-            <w:rFonts w:ascii="Cambria Math" w:eastAsiaTheme="minorEastAsia" w:hAnsi="Cambria Math" w:cs="Arial"/>
-          </w:rPr>
-          <m:t>6</m:t>
-        </m:r>
-        <m:r>
-          <w:rPr>
-            <w:rFonts w:ascii="Cambria Math" w:eastAsiaTheme="minorEastAsia" w:hAnsi="Cambria Math" w:cs="Arial"/>
-          </w:rPr>
-          <m:t>x+</m:t>
-        </m:r>
-        <m:r>
-          <w:rPr>
-            <w:rFonts w:ascii="Cambria Math" w:eastAsiaTheme="minorEastAsia" w:hAnsi="Cambria Math" w:cs="Arial"/>
-          </w:rPr>
-          <m:t>4</m:t>
-        </m:r>
-        <m:r>
-          <w:rPr>
-            <w:rFonts w:ascii="Cambria Math" w:eastAsiaTheme="minorEastAsia" w:hAnsi="Cambria Math" w:cs="Arial"/>
-          </w:rPr>
-          <m:t>y+</m:t>
-        </m:r>
-        <m:r>
-          <w:rPr>
-            <w:rFonts w:ascii="Cambria Math" w:eastAsiaTheme="minorEastAsia" w:hAnsi="Cambria Math" w:cs="Arial"/>
-          </w:rPr>
-          <m:t>2</m:t>
-        </m:r>
-        <m:r>
-          <w:rPr>
-            <w:rFonts w:ascii="Cambria Math" w:eastAsiaTheme="minorEastAsia" w:hAnsi="Cambria Math" w:cs="Arial"/>
-          </w:rPr>
-          <m:t>=0</m:t>
+          <m:t>-6x+4y+2=0</m:t>
         </m:r>
       </m:oMath>
       <w:r>
@@ -1681,16 +1521,8 @@
         <w:rPr>
           <w:rFonts w:eastAsiaTheme="minorEastAsia" w:cs="Arial"/>
         </w:rPr>
-        <w:t xml:space="preserve"> trois droites d’équations </w:t>
-      </w:r>
-      <w:proofErr w:type="gramStart"/>
-      <w:r>
-        <w:rPr>
-          <w:rFonts w:eastAsiaTheme="minorEastAsia" w:cs="Arial"/>
-        </w:rPr>
-        <w:t>cartésiennes  :</w:t>
-      </w:r>
-      <w:proofErr w:type="gramEnd"/>
+        <w:t xml:space="preserve"> trois droites d’équations cartésiennes  :</w:t>
+      </w:r>
       <w:r>
         <w:rPr>
           <w:rFonts w:eastAsiaTheme="minorEastAsia" w:cs="Arial"/>
@@ -1751,6 +1583,9 @@
       </w:r>
       <m:oMath>
         <m:r>
+          <m:rPr>
+            <m:sty m:val="p"/>
+          </m:rPr>
           <w:rPr>
             <w:rFonts w:ascii="Cambria Math" w:eastAsiaTheme="minorEastAsia" w:hAnsi="Cambria Math" w:cs="Arial"/>
           </w:rPr>
@@ -1809,6 +1644,9 @@
       </w:r>
       <m:oMath>
         <m:r>
+          <m:rPr>
+            <m:sty m:val="p"/>
+          </m:rPr>
           <w:rPr>
             <w:rFonts w:ascii="Cambria Math" w:eastAsiaTheme="minorEastAsia" w:hAnsi="Cambria Math" w:cs="Arial"/>
           </w:rPr>
@@ -3835,145 +3673,11 @@
       </m:oMath>
     </w:p>
     <w:p>
-      <w:pPr>
-        <w:pStyle w:val="Paragraphedeliste"/>
-        <w:ind w:left="0"/>
-        <w:rPr>
-          <w:rFonts w:eastAsiaTheme="minorEastAsia"/>
-        </w:rPr>
-      </w:pPr>
-    </w:p>
-    <w:p>
-      <w:pPr>
-        <w:pStyle w:val="Paragraphedeliste"/>
-        <w:numPr>
-          <w:ilvl w:val="0"/>
-          <w:numId w:val="1"/>
-        </w:numPr>
-        <w:rPr>
-          <w:rFonts w:eastAsiaTheme="minorEastAsia"/>
-        </w:rPr>
-      </w:pPr>
-      <w:r>
-        <w:t xml:space="preserve">Soit l’ensemble des points vérifiant </w:t>
-      </w:r>
-      <m:oMath>
-        <m:d>
-          <m:dPr>
-            <m:ctrlPr>
-              <w:rPr>
-                <w:rFonts w:ascii="Cambria Math" w:hAnsi="Cambria Math"/>
-                <w:i/>
-              </w:rPr>
-            </m:ctrlPr>
-          </m:dPr>
-          <m:e>
-            <m:r>
-              <w:rPr>
-                <w:rFonts w:ascii="Cambria Math" w:hAnsi="Cambria Math"/>
-              </w:rPr>
-              <m:t>E</m:t>
-            </m:r>
-          </m:e>
-        </m:d>
-        <m:r>
-          <w:rPr>
-            <w:rFonts w:ascii="Cambria Math" w:hAnsi="Cambria Math"/>
-          </w:rPr>
-          <m:t> :3</m:t>
-        </m:r>
-        <m:sSup>
-          <m:sSupPr>
-            <m:ctrlPr>
-              <w:rPr>
-                <w:rFonts w:ascii="Cambria Math" w:hAnsi="Cambria Math"/>
-                <w:i/>
-              </w:rPr>
-            </m:ctrlPr>
-          </m:sSupPr>
-          <m:e>
-            <m:r>
-              <w:rPr>
-                <w:rFonts w:ascii="Cambria Math" w:hAnsi="Cambria Math"/>
-              </w:rPr>
-              <m:t>x</m:t>
-            </m:r>
-          </m:e>
-          <m:sup>
-            <m:r>
-              <w:rPr>
-                <w:rFonts w:ascii="Cambria Math" w:hAnsi="Cambria Math"/>
-              </w:rPr>
-              <m:t>2</m:t>
-            </m:r>
-          </m:sup>
-        </m:sSup>
-        <m:r>
-          <w:rPr>
-            <w:rFonts w:ascii="Cambria Math" w:hAnsi="Cambria Math"/>
-          </w:rPr>
-          <m:t>-6x+3</m:t>
-        </m:r>
-        <m:sSup>
-          <m:sSupPr>
-            <m:ctrlPr>
-              <w:rPr>
-                <w:rFonts w:ascii="Cambria Math" w:hAnsi="Cambria Math"/>
-                <w:i/>
-              </w:rPr>
-            </m:ctrlPr>
-          </m:sSupPr>
-          <m:e>
-            <m:r>
-              <w:rPr>
-                <w:rFonts w:ascii="Cambria Math" w:hAnsi="Cambria Math"/>
-              </w:rPr>
-              <m:t>y</m:t>
-            </m:r>
-          </m:e>
-          <m:sup>
-            <m:r>
-              <w:rPr>
-                <w:rFonts w:ascii="Cambria Math" w:hAnsi="Cambria Math"/>
-              </w:rPr>
-              <m:t>2</m:t>
-            </m:r>
-          </m:sup>
-        </m:sSup>
-        <m:r>
-          <w:rPr>
-            <w:rFonts w:ascii="Cambria Math" w:hAnsi="Cambria Math"/>
-          </w:rPr>
-          <m:t>+2y-1=0</m:t>
-        </m:r>
-      </m:oMath>
-    </w:p>
-    <w:p>
-      <w:pPr>
-        <w:pStyle w:val="Paragraphedeliste"/>
-        <w:ind w:left="0"/>
-        <w:rPr>
-          <w:rFonts w:eastAsiaTheme="minorEastAsia"/>
-        </w:rPr>
-      </w:pPr>
-      <w:r>
-        <w:rPr>
-          <w:rFonts w:eastAsiaTheme="minorEastAsia"/>
-        </w:rPr>
-        <w:t>Montrer que cet ensemble est un cercle dont on précisera le centre et le rayon</w:t>
-      </w:r>
-      <w:r>
-        <w:rPr>
-          <w:rFonts w:eastAsiaTheme="minorEastAsia"/>
-        </w:rPr>
-        <w:t>.</w:t>
-      </w:r>
-    </w:p>
-    <w:p>
       <w:r>
         <w:rPr>
           <w:b/>
         </w:rPr>
+        <w:lastRenderedPageBreak/>
         <w:t xml:space="preserve">Objectif. </w:t>
       </w:r>
       <w:r>
@@ -4484,6 +4188,1578 @@
         </w:rPr>
         <w:t>En déduire les coordonnées des deux points d’intersection de ces cercles.</w:t>
       </w:r>
+    </w:p>
+    <w:p>
+      <w:pPr>
+        <w:rPr>
+          <w:rFonts w:eastAsiaTheme="minorEastAsia" w:cs="Arial"/>
+        </w:rPr>
+      </w:pPr>
+    </w:p>
+    <w:p>
+      <w:pPr>
+        <w:rPr>
+          <w:rFonts w:eastAsiaTheme="minorEastAsia" w:cs="Arial"/>
+        </w:rPr>
+      </w:pPr>
+    </w:p>
+    <w:p>
+      <w:r>
+        <w:rPr>
+          <w:b/>
+        </w:rPr>
+        <w:t xml:space="preserve">Objectif. </w:t>
+      </w:r>
+      <w:r>
+        <w:rPr>
+          <w:b/>
+        </w:rPr>
+        <w:t xml:space="preserve"> </w:t>
+      </w:r>
+      <w:r>
+        <w:t>Calculer des intersections</w:t>
+      </w:r>
+    </w:p>
+    <w:p>
+      <w:pPr>
+        <w:pStyle w:val="Paragraphedeliste"/>
+        <w:numPr>
+          <w:ilvl w:val="0"/>
+          <w:numId w:val="7"/>
+        </w:numPr>
+        <w:rPr>
+          <w:rFonts w:eastAsiaTheme="minorEastAsia" w:cs="Arial"/>
+        </w:rPr>
+      </w:pPr>
+      <w:r>
+        <w:rPr>
+          <w:rFonts w:eastAsiaTheme="minorEastAsia" w:cs="Arial"/>
+        </w:rPr>
+        <w:t>Dans chacun des cas suivants, on donne les équations d’un cercle et d’une droite. Déterminer les coordonnées de</w:t>
+      </w:r>
+      <w:r>
+        <w:rPr>
+          <w:rFonts w:eastAsiaTheme="minorEastAsia" w:cs="Arial"/>
+        </w:rPr>
+        <w:t xml:space="preserve"> </w:t>
+      </w:r>
+      <w:r>
+        <w:rPr>
+          <w:rFonts w:eastAsiaTheme="minorEastAsia" w:cs="Arial"/>
+        </w:rPr>
+        <w:t>leurs points d’intersection quand ils existent.</w:t>
+      </w:r>
+    </w:p>
+    <w:p>
+      <w:pPr>
+        <w:pStyle w:val="Paragraphedeliste"/>
+        <w:numPr>
+          <w:ilvl w:val="2"/>
+          <w:numId w:val="7"/>
+        </w:numPr>
+        <w:rPr>
+          <w:rFonts w:eastAsiaTheme="minorEastAsia" w:cs="Arial"/>
+        </w:rPr>
+      </w:pPr>
+      <w:r>
+        <w:rPr>
+          <w:rFonts w:eastAsiaTheme="minorEastAsia" w:cs="Arial"/>
+        </w:rPr>
+        <w:t xml:space="preserve">Le cercle d’équation </w:t>
+      </w:r>
+      <m:oMath>
+        <m:sSup>
+          <m:sSupPr>
+            <m:ctrlPr>
+              <w:rPr>
+                <w:rFonts w:ascii="Cambria Math" w:eastAsiaTheme="minorEastAsia" w:hAnsi="Cambria Math" w:cs="Arial"/>
+                <w:i/>
+              </w:rPr>
+            </m:ctrlPr>
+          </m:sSupPr>
+          <m:e>
+            <m:r>
+              <w:rPr>
+                <w:rFonts w:ascii="Cambria Math" w:eastAsiaTheme="minorEastAsia" w:hAnsi="Cambria Math" w:cs="Arial"/>
+              </w:rPr>
+              <m:t>x</m:t>
+            </m:r>
+          </m:e>
+          <m:sup>
+            <m:r>
+              <w:rPr>
+                <w:rFonts w:ascii="Cambria Math" w:eastAsiaTheme="minorEastAsia" w:hAnsi="Cambria Math" w:cs="Arial"/>
+              </w:rPr>
+              <m:t>2</m:t>
+            </m:r>
+          </m:sup>
+        </m:sSup>
+        <m:r>
+          <w:rPr>
+            <w:rFonts w:ascii="Cambria Math" w:eastAsiaTheme="minorEastAsia" w:hAnsi="Cambria Math" w:cs="Arial"/>
+          </w:rPr>
+          <m:t>-3x+</m:t>
+        </m:r>
+        <m:sSup>
+          <m:sSupPr>
+            <m:ctrlPr>
+              <w:rPr>
+                <w:rFonts w:ascii="Cambria Math" w:eastAsiaTheme="minorEastAsia" w:hAnsi="Cambria Math" w:cs="Arial"/>
+                <w:i/>
+              </w:rPr>
+            </m:ctrlPr>
+          </m:sSupPr>
+          <m:e>
+            <m:r>
+              <w:rPr>
+                <w:rFonts w:ascii="Cambria Math" w:eastAsiaTheme="minorEastAsia" w:hAnsi="Cambria Math" w:cs="Arial"/>
+              </w:rPr>
+              <m:t>y</m:t>
+            </m:r>
+          </m:e>
+          <m:sup>
+            <m:r>
+              <w:rPr>
+                <w:rFonts w:ascii="Cambria Math" w:eastAsiaTheme="minorEastAsia" w:hAnsi="Cambria Math" w:cs="Arial"/>
+              </w:rPr>
+              <m:t>2</m:t>
+            </m:r>
+          </m:sup>
+        </m:sSup>
+        <m:r>
+          <w:rPr>
+            <w:rFonts w:ascii="Cambria Math" w:eastAsiaTheme="minorEastAsia" w:hAnsi="Cambria Math" w:cs="Arial"/>
+          </w:rPr>
+          <m:t>+y-16=0</m:t>
+        </m:r>
+      </m:oMath>
+      <w:r>
+        <w:rPr>
+          <w:rFonts w:eastAsiaTheme="minorEastAsia" w:cs="Arial"/>
+        </w:rPr>
+        <w:t xml:space="preserve"> et la droite d’équation </w:t>
+      </w:r>
+      <m:oMath>
+        <m:r>
+          <w:rPr>
+            <w:rFonts w:ascii="Cambria Math" w:eastAsiaTheme="minorEastAsia" w:hAnsi="Cambria Math" w:cs="Arial"/>
+          </w:rPr>
+          <m:t>y=-4</m:t>
+        </m:r>
+      </m:oMath>
+    </w:p>
+    <w:p>
+      <w:pPr>
+        <w:pStyle w:val="Paragraphedeliste"/>
+        <w:numPr>
+          <w:ilvl w:val="2"/>
+          <w:numId w:val="7"/>
+        </w:numPr>
+        <w:rPr>
+          <w:rFonts w:eastAsiaTheme="minorEastAsia" w:cs="Arial"/>
+        </w:rPr>
+      </w:pPr>
+      <w:r>
+        <w:rPr>
+          <w:rFonts w:eastAsiaTheme="minorEastAsia" w:cs="Arial"/>
+        </w:rPr>
+        <w:t xml:space="preserve">Le cercle de centre </w:t>
+      </w:r>
+      <m:oMath>
+        <m:r>
+          <w:rPr>
+            <w:rFonts w:ascii="Cambria Math" w:eastAsiaTheme="minorEastAsia" w:hAnsi="Cambria Math" w:cs="Arial"/>
+          </w:rPr>
+          <m:t>(2;3)</m:t>
+        </m:r>
+      </m:oMath>
+      <w:r>
+        <w:rPr>
+          <w:rFonts w:eastAsiaTheme="minorEastAsia" w:cs="Arial"/>
+        </w:rPr>
+        <w:t xml:space="preserve">, de rayon </w:t>
+      </w:r>
+      <m:oMath>
+        <m:r>
+          <w:rPr>
+            <w:rFonts w:ascii="Cambria Math" w:eastAsiaTheme="minorEastAsia" w:hAnsi="Cambria Math" w:cs="Arial"/>
+          </w:rPr>
+          <m:t>3</m:t>
+        </m:r>
+        <m:rad>
+          <m:radPr>
+            <m:degHide m:val="1"/>
+            <m:ctrlPr>
+              <w:rPr>
+                <w:rFonts w:ascii="Cambria Math" w:eastAsiaTheme="minorEastAsia" w:hAnsi="Cambria Math" w:cs="Arial"/>
+                <w:i/>
+              </w:rPr>
+            </m:ctrlPr>
+          </m:radPr>
+          <m:deg/>
+          <m:e>
+            <m:r>
+              <w:rPr>
+                <w:rFonts w:ascii="Cambria Math" w:eastAsiaTheme="minorEastAsia" w:hAnsi="Cambria Math" w:cs="Arial"/>
+              </w:rPr>
+              <m:t>2</m:t>
+            </m:r>
+          </m:e>
+        </m:rad>
+      </m:oMath>
+      <w:r>
+        <w:rPr>
+          <w:rFonts w:eastAsiaTheme="minorEastAsia" w:cs="Arial"/>
+        </w:rPr>
+        <w:t xml:space="preserve"> et la droite d’équation </w:t>
+      </w:r>
+      <m:oMath>
+        <m:r>
+          <w:rPr>
+            <w:rFonts w:ascii="Cambria Math" w:eastAsiaTheme="minorEastAsia" w:hAnsi="Cambria Math" w:cs="Arial"/>
+          </w:rPr>
+          <m:t>x=-1</m:t>
+        </m:r>
+      </m:oMath>
+    </w:p>
+    <w:p>
+      <w:pPr>
+        <w:pStyle w:val="Paragraphedeliste"/>
+        <w:numPr>
+          <w:ilvl w:val="2"/>
+          <w:numId w:val="7"/>
+        </w:numPr>
+        <w:rPr>
+          <w:rFonts w:eastAsiaTheme="minorEastAsia" w:cs="Arial"/>
+        </w:rPr>
+      </w:pPr>
+      <w:r>
+        <w:rPr>
+          <w:rFonts w:eastAsiaTheme="minorEastAsia" w:cs="Arial"/>
+        </w:rPr>
+        <w:t xml:space="preserve">Le cercle de centre </w:t>
+      </w:r>
+      <m:oMath>
+        <m:r>
+          <w:rPr>
+            <w:rFonts w:ascii="Cambria Math" w:eastAsiaTheme="minorEastAsia" w:hAnsi="Cambria Math" w:cs="Arial"/>
+          </w:rPr>
+          <m:t>(0;0)</m:t>
+        </m:r>
+      </m:oMath>
+      <w:r>
+        <w:rPr>
+          <w:rFonts w:eastAsiaTheme="minorEastAsia" w:cs="Arial"/>
+        </w:rPr>
+        <w:t xml:space="preserve">, de rayon </w:t>
+      </w:r>
+      <m:oMath>
+        <m:r>
+          <w:rPr>
+            <w:rFonts w:ascii="Cambria Math" w:eastAsiaTheme="minorEastAsia" w:hAnsi="Cambria Math" w:cs="Arial"/>
+          </w:rPr>
+          <m:t>2</m:t>
+        </m:r>
+      </m:oMath>
+      <w:r>
+        <w:rPr>
+          <w:rFonts w:eastAsiaTheme="minorEastAsia" w:cs="Arial"/>
+        </w:rPr>
+        <w:t xml:space="preserve"> et la droite d’équation </w:t>
+      </w:r>
+      <m:oMath>
+        <m:r>
+          <w:rPr>
+            <w:rFonts w:ascii="Cambria Math" w:eastAsiaTheme="minorEastAsia" w:hAnsi="Cambria Math" w:cs="Arial"/>
+          </w:rPr>
+          <m:t>y=3</m:t>
+        </m:r>
+      </m:oMath>
+    </w:p>
+    <w:p>
+      <w:pPr>
+        <w:pStyle w:val="Paragraphedeliste"/>
+        <w:ind w:left="0"/>
+        <w:rPr>
+          <w:rFonts w:eastAsiaTheme="minorEastAsia" w:cs="Arial"/>
+        </w:rPr>
+      </w:pPr>
+    </w:p>
+    <w:p>
+      <w:pPr>
+        <w:pStyle w:val="Paragraphedeliste"/>
+        <w:numPr>
+          <w:ilvl w:val="0"/>
+          <w:numId w:val="7"/>
+        </w:numPr>
+        <w:rPr>
+          <w:rFonts w:eastAsiaTheme="minorEastAsia" w:cs="Arial"/>
+        </w:rPr>
+      </w:pPr>
+      <w:r>
+        <w:rPr>
+          <w:rFonts w:eastAsiaTheme="minorEastAsia" w:cs="Arial"/>
+        </w:rPr>
+        <w:t xml:space="preserve">Soit </w:t>
+      </w:r>
+      <m:oMath>
+        <m:r>
+          <m:rPr>
+            <m:scr m:val="script"/>
+          </m:rPr>
+          <w:rPr>
+            <w:rFonts w:ascii="Cambria Math" w:eastAsiaTheme="minorEastAsia" w:hAnsi="Cambria Math" w:cs="Arial"/>
+          </w:rPr>
+          <m:t>C</m:t>
+        </m:r>
+      </m:oMath>
+      <w:r>
+        <w:rPr>
+          <w:rFonts w:eastAsiaTheme="minorEastAsia" w:cs="Arial"/>
+        </w:rPr>
+        <w:t xml:space="preserve"> le cercle de centre </w:t>
+      </w:r>
+      <m:oMath>
+        <m:r>
+          <w:rPr>
+            <w:rFonts w:ascii="Cambria Math" w:eastAsiaTheme="minorEastAsia" w:hAnsi="Cambria Math" w:cs="Arial"/>
+          </w:rPr>
+          <m:t>A=</m:t>
+        </m:r>
+        <m:d>
+          <m:dPr>
+            <m:ctrlPr>
+              <w:rPr>
+                <w:rFonts w:ascii="Cambria Math" w:eastAsiaTheme="minorEastAsia" w:hAnsi="Cambria Math" w:cs="Arial"/>
+                <w:i/>
+              </w:rPr>
+            </m:ctrlPr>
+          </m:dPr>
+          <m:e>
+            <m:r>
+              <w:rPr>
+                <w:rFonts w:ascii="Cambria Math" w:eastAsiaTheme="minorEastAsia" w:hAnsi="Cambria Math" w:cs="Arial"/>
+              </w:rPr>
+              <m:t>6;-1</m:t>
+            </m:r>
+          </m:e>
+        </m:d>
+      </m:oMath>
+      <w:r>
+        <w:rPr>
+          <w:rFonts w:eastAsiaTheme="minorEastAsia" w:cs="Arial"/>
+        </w:rPr>
+        <w:t xml:space="preserve"> et de rayon 10. Soit </w:t>
+      </w:r>
+      <m:oMath>
+        <m:sSup>
+          <m:sSupPr>
+            <m:ctrlPr>
+              <w:rPr>
+                <w:rFonts w:ascii="Cambria Math" w:eastAsiaTheme="minorEastAsia" w:hAnsi="Cambria Math" w:cs="Arial"/>
+                <w:i/>
+              </w:rPr>
+            </m:ctrlPr>
+          </m:sSupPr>
+          <m:e>
+            <m:r>
+              <m:rPr>
+                <m:scr m:val="script"/>
+              </m:rPr>
+              <w:rPr>
+                <w:rFonts w:ascii="Cambria Math" w:eastAsiaTheme="minorEastAsia" w:hAnsi="Cambria Math" w:cs="Arial"/>
+              </w:rPr>
+              <m:t>C</m:t>
+            </m:r>
+          </m:e>
+          <m:sup>
+            <m:r>
+              <w:rPr>
+                <w:rFonts w:ascii="Cambria Math" w:eastAsiaTheme="minorEastAsia" w:hAnsi="Cambria Math" w:cs="Arial"/>
+              </w:rPr>
+              <m:t>'</m:t>
+            </m:r>
+          </m:sup>
+        </m:sSup>
+      </m:oMath>
+      <w:r>
+        <w:rPr>
+          <w:rFonts w:eastAsiaTheme="minorEastAsia" w:cs="Arial"/>
+        </w:rPr>
+        <w:t xml:space="preserve"> le cercle de centre </w:t>
+      </w:r>
+      <m:oMath>
+        <m:r>
+          <w:rPr>
+            <w:rFonts w:ascii="Cambria Math" w:eastAsiaTheme="minorEastAsia" w:hAnsi="Cambria Math" w:cs="Arial"/>
+          </w:rPr>
+          <m:t>B=(0;-4)</m:t>
+        </m:r>
+      </m:oMath>
+      <w:r>
+        <w:rPr>
+          <w:rFonts w:eastAsiaTheme="minorEastAsia" w:cs="Arial"/>
+        </w:rPr>
+        <w:t xml:space="preserve"> et de rayon 5.</w:t>
+      </w:r>
+    </w:p>
+    <w:p>
+      <w:pPr>
+        <w:pStyle w:val="Paragraphedeliste"/>
+        <w:numPr>
+          <w:ilvl w:val="1"/>
+          <w:numId w:val="7"/>
+        </w:numPr>
+        <w:rPr>
+          <w:rFonts w:eastAsiaTheme="minorEastAsia" w:cs="Arial"/>
+        </w:rPr>
+      </w:pPr>
+      <w:r>
+        <w:rPr>
+          <w:rFonts w:eastAsiaTheme="minorEastAsia" w:cs="Arial"/>
+        </w:rPr>
+        <w:t>Déterminer les équations cartésiennes de ces deux</w:t>
+      </w:r>
+      <w:r>
+        <w:rPr>
+          <w:rFonts w:eastAsiaTheme="minorEastAsia" w:cs="Arial"/>
+        </w:rPr>
+        <w:t xml:space="preserve"> </w:t>
+      </w:r>
+      <w:r>
+        <w:rPr>
+          <w:rFonts w:eastAsiaTheme="minorEastAsia" w:cs="Arial"/>
+        </w:rPr>
+        <w:t>cercles.</w:t>
+      </w:r>
+    </w:p>
+    <w:p>
+      <w:pPr>
+        <w:pStyle w:val="Paragraphedeliste"/>
+        <w:numPr>
+          <w:ilvl w:val="1"/>
+          <w:numId w:val="7"/>
+        </w:numPr>
+        <w:rPr>
+          <w:rFonts w:eastAsiaTheme="minorEastAsia" w:cs="Arial"/>
+        </w:rPr>
+      </w:pPr>
+      <w:r>
+        <w:rPr>
+          <w:rFonts w:eastAsiaTheme="minorEastAsia" w:cs="Arial"/>
+        </w:rPr>
+        <w:t xml:space="preserve">Donner le système vérifié par les points </w:t>
+      </w:r>
+      <m:oMath>
+        <m:d>
+          <m:dPr>
+            <m:ctrlPr>
+              <w:rPr>
+                <w:rFonts w:ascii="Cambria Math" w:eastAsiaTheme="minorEastAsia" w:hAnsi="Cambria Math" w:cs="Arial"/>
+                <w:i/>
+              </w:rPr>
+            </m:ctrlPr>
+          </m:dPr>
+          <m:e>
+            <m:r>
+              <w:rPr>
+                <w:rFonts w:ascii="Cambria Math" w:eastAsiaTheme="minorEastAsia" w:hAnsi="Cambria Math" w:cs="Arial"/>
+              </w:rPr>
+              <m:t>x;y</m:t>
+            </m:r>
+          </m:e>
+        </m:d>
+      </m:oMath>
+      <w:r>
+        <w:rPr>
+          <w:rFonts w:eastAsiaTheme="minorEastAsia" w:cs="Arial"/>
+        </w:rPr>
+        <w:t xml:space="preserve"> qui appartiennent aux deux cercles.</w:t>
+      </w:r>
+    </w:p>
+    <w:p>
+      <w:pPr>
+        <w:pStyle w:val="Paragraphedeliste"/>
+        <w:numPr>
+          <w:ilvl w:val="1"/>
+          <w:numId w:val="7"/>
+        </w:numPr>
+        <w:rPr>
+          <w:rFonts w:eastAsiaTheme="minorEastAsia" w:cs="Arial"/>
+        </w:rPr>
+      </w:pPr>
+      <w:r>
+        <w:rPr>
+          <w:rFonts w:eastAsiaTheme="minorEastAsia" w:cs="Arial"/>
+        </w:rPr>
+        <w:t>Résoudre ce système.</w:t>
+      </w:r>
+    </w:p>
+    <w:p>
+      <w:pPr>
+        <w:pStyle w:val="Paragraphedeliste"/>
+        <w:numPr>
+          <w:ilvl w:val="1"/>
+          <w:numId w:val="7"/>
+        </w:numPr>
+        <w:rPr>
+          <w:rFonts w:eastAsiaTheme="minorEastAsia" w:cs="Arial"/>
+        </w:rPr>
+      </w:pPr>
+      <w:r>
+        <w:rPr>
+          <w:rFonts w:eastAsiaTheme="minorEastAsia" w:cs="Arial"/>
+        </w:rPr>
+        <w:t>En déduire les coordonnées des deux points d’intersection de ces cercles.</w:t>
+      </w:r>
+    </w:p>
+    <w:p>
+      <w:pPr>
+        <w:rPr>
+          <w:rFonts w:eastAsiaTheme="minorEastAsia" w:cs="Arial"/>
+        </w:rPr>
+      </w:pPr>
+    </w:p>
+    <w:p>
+      <w:r>
+        <w:rPr>
+          <w:b/>
+        </w:rPr>
+        <w:t xml:space="preserve">Objectif. </w:t>
+      </w:r>
+      <w:r>
+        <w:rPr>
+          <w:b/>
+        </w:rPr>
+        <w:t xml:space="preserve"> </w:t>
+      </w:r>
+      <w:r>
+        <w:t>Calculer des intersections</w:t>
+      </w:r>
+    </w:p>
+    <w:p>
+      <w:pPr>
+        <w:pStyle w:val="Paragraphedeliste"/>
+        <w:numPr>
+          <w:ilvl w:val="0"/>
+          <w:numId w:val="8"/>
+        </w:numPr>
+        <w:rPr>
+          <w:rFonts w:eastAsiaTheme="minorEastAsia" w:cs="Arial"/>
+        </w:rPr>
+      </w:pPr>
+      <w:r>
+        <w:rPr>
+          <w:rFonts w:eastAsiaTheme="minorEastAsia" w:cs="Arial"/>
+        </w:rPr>
+        <w:t>Dans chacun des cas suivants, on donne les équations d’un cercle et d’une droite. Déterminer les coordonnées de</w:t>
+      </w:r>
+      <w:r>
+        <w:rPr>
+          <w:rFonts w:eastAsiaTheme="minorEastAsia" w:cs="Arial"/>
+        </w:rPr>
+        <w:t xml:space="preserve"> </w:t>
+      </w:r>
+      <w:r>
+        <w:rPr>
+          <w:rFonts w:eastAsiaTheme="minorEastAsia" w:cs="Arial"/>
+        </w:rPr>
+        <w:t>leurs points d’intersection quand ils existent.</w:t>
+      </w:r>
+    </w:p>
+    <w:p>
+      <w:pPr>
+        <w:pStyle w:val="Paragraphedeliste"/>
+        <w:numPr>
+          <w:ilvl w:val="2"/>
+          <w:numId w:val="8"/>
+        </w:numPr>
+        <w:rPr>
+          <w:rFonts w:eastAsiaTheme="minorEastAsia" w:cs="Arial"/>
+        </w:rPr>
+      </w:pPr>
+      <w:r>
+        <w:rPr>
+          <w:rFonts w:eastAsiaTheme="minorEastAsia" w:cs="Arial"/>
+        </w:rPr>
+        <w:t xml:space="preserve">Le cercle d’équation </w:t>
+      </w:r>
+      <m:oMath>
+        <m:sSup>
+          <m:sSupPr>
+            <m:ctrlPr>
+              <w:rPr>
+                <w:rFonts w:ascii="Cambria Math" w:eastAsiaTheme="minorEastAsia" w:hAnsi="Cambria Math" w:cs="Arial"/>
+                <w:i/>
+              </w:rPr>
+            </m:ctrlPr>
+          </m:sSupPr>
+          <m:e>
+            <m:r>
+              <w:rPr>
+                <w:rFonts w:ascii="Cambria Math" w:eastAsiaTheme="minorEastAsia" w:hAnsi="Cambria Math" w:cs="Arial"/>
+              </w:rPr>
+              <m:t>x</m:t>
+            </m:r>
+          </m:e>
+          <m:sup>
+            <m:r>
+              <w:rPr>
+                <w:rFonts w:ascii="Cambria Math" w:eastAsiaTheme="minorEastAsia" w:hAnsi="Cambria Math" w:cs="Arial"/>
+              </w:rPr>
+              <m:t>2</m:t>
+            </m:r>
+          </m:sup>
+        </m:sSup>
+        <m:r>
+          <w:rPr>
+            <w:rFonts w:ascii="Cambria Math" w:eastAsiaTheme="minorEastAsia" w:hAnsi="Cambria Math" w:cs="Arial"/>
+          </w:rPr>
+          <m:t>-3x+</m:t>
+        </m:r>
+        <m:sSup>
+          <m:sSupPr>
+            <m:ctrlPr>
+              <w:rPr>
+                <w:rFonts w:ascii="Cambria Math" w:eastAsiaTheme="minorEastAsia" w:hAnsi="Cambria Math" w:cs="Arial"/>
+                <w:i/>
+              </w:rPr>
+            </m:ctrlPr>
+          </m:sSupPr>
+          <m:e>
+            <m:r>
+              <w:rPr>
+                <w:rFonts w:ascii="Cambria Math" w:eastAsiaTheme="minorEastAsia" w:hAnsi="Cambria Math" w:cs="Arial"/>
+              </w:rPr>
+              <m:t>y</m:t>
+            </m:r>
+          </m:e>
+          <m:sup>
+            <m:r>
+              <w:rPr>
+                <w:rFonts w:ascii="Cambria Math" w:eastAsiaTheme="minorEastAsia" w:hAnsi="Cambria Math" w:cs="Arial"/>
+              </w:rPr>
+              <m:t>2</m:t>
+            </m:r>
+          </m:sup>
+        </m:sSup>
+        <m:r>
+          <w:rPr>
+            <w:rFonts w:ascii="Cambria Math" w:eastAsiaTheme="minorEastAsia" w:hAnsi="Cambria Math" w:cs="Arial"/>
+          </w:rPr>
+          <m:t>+y-16=0</m:t>
+        </m:r>
+      </m:oMath>
+      <w:r>
+        <w:rPr>
+          <w:rFonts w:eastAsiaTheme="minorEastAsia" w:cs="Arial"/>
+        </w:rPr>
+        <w:t xml:space="preserve"> et la droite d’équation </w:t>
+      </w:r>
+      <m:oMath>
+        <m:r>
+          <w:rPr>
+            <w:rFonts w:ascii="Cambria Math" w:eastAsiaTheme="minorEastAsia" w:hAnsi="Cambria Math" w:cs="Arial"/>
+          </w:rPr>
+          <m:t>y=-4</m:t>
+        </m:r>
+      </m:oMath>
+    </w:p>
+    <w:p>
+      <w:pPr>
+        <w:pStyle w:val="Paragraphedeliste"/>
+        <w:numPr>
+          <w:ilvl w:val="2"/>
+          <w:numId w:val="8"/>
+        </w:numPr>
+        <w:rPr>
+          <w:rFonts w:eastAsiaTheme="minorEastAsia" w:cs="Arial"/>
+        </w:rPr>
+      </w:pPr>
+      <w:r>
+        <w:rPr>
+          <w:rFonts w:eastAsiaTheme="minorEastAsia" w:cs="Arial"/>
+        </w:rPr>
+        <w:t xml:space="preserve">Le cercle de centre </w:t>
+      </w:r>
+      <m:oMath>
+        <m:r>
+          <w:rPr>
+            <w:rFonts w:ascii="Cambria Math" w:eastAsiaTheme="minorEastAsia" w:hAnsi="Cambria Math" w:cs="Arial"/>
+          </w:rPr>
+          <m:t>(2;3)</m:t>
+        </m:r>
+      </m:oMath>
+      <w:r>
+        <w:rPr>
+          <w:rFonts w:eastAsiaTheme="minorEastAsia" w:cs="Arial"/>
+        </w:rPr>
+        <w:t xml:space="preserve">, de rayon </w:t>
+      </w:r>
+      <m:oMath>
+        <m:r>
+          <w:rPr>
+            <w:rFonts w:ascii="Cambria Math" w:eastAsiaTheme="minorEastAsia" w:hAnsi="Cambria Math" w:cs="Arial"/>
+          </w:rPr>
+          <m:t>3</m:t>
+        </m:r>
+        <m:rad>
+          <m:radPr>
+            <m:degHide m:val="1"/>
+            <m:ctrlPr>
+              <w:rPr>
+                <w:rFonts w:ascii="Cambria Math" w:eastAsiaTheme="minorEastAsia" w:hAnsi="Cambria Math" w:cs="Arial"/>
+                <w:i/>
+              </w:rPr>
+            </m:ctrlPr>
+          </m:radPr>
+          <m:deg/>
+          <m:e>
+            <m:r>
+              <w:rPr>
+                <w:rFonts w:ascii="Cambria Math" w:eastAsiaTheme="minorEastAsia" w:hAnsi="Cambria Math" w:cs="Arial"/>
+              </w:rPr>
+              <m:t>2</m:t>
+            </m:r>
+          </m:e>
+        </m:rad>
+      </m:oMath>
+      <w:r>
+        <w:rPr>
+          <w:rFonts w:eastAsiaTheme="minorEastAsia" w:cs="Arial"/>
+        </w:rPr>
+        <w:t xml:space="preserve"> et la droite d’équation </w:t>
+      </w:r>
+      <m:oMath>
+        <m:r>
+          <w:rPr>
+            <w:rFonts w:ascii="Cambria Math" w:eastAsiaTheme="minorEastAsia" w:hAnsi="Cambria Math" w:cs="Arial"/>
+          </w:rPr>
+          <m:t>x=-1</m:t>
+        </m:r>
+      </m:oMath>
+    </w:p>
+    <w:p>
+      <w:pPr>
+        <w:pStyle w:val="Paragraphedeliste"/>
+        <w:numPr>
+          <w:ilvl w:val="2"/>
+          <w:numId w:val="8"/>
+        </w:numPr>
+        <w:rPr>
+          <w:rFonts w:eastAsiaTheme="minorEastAsia" w:cs="Arial"/>
+        </w:rPr>
+      </w:pPr>
+      <w:r>
+        <w:rPr>
+          <w:rFonts w:eastAsiaTheme="minorEastAsia" w:cs="Arial"/>
+        </w:rPr>
+        <w:t xml:space="preserve">Le cercle de centre </w:t>
+      </w:r>
+      <m:oMath>
+        <m:r>
+          <w:rPr>
+            <w:rFonts w:ascii="Cambria Math" w:eastAsiaTheme="minorEastAsia" w:hAnsi="Cambria Math" w:cs="Arial"/>
+          </w:rPr>
+          <m:t>(0;0)</m:t>
+        </m:r>
+      </m:oMath>
+      <w:r>
+        <w:rPr>
+          <w:rFonts w:eastAsiaTheme="minorEastAsia" w:cs="Arial"/>
+        </w:rPr>
+        <w:t xml:space="preserve">, de rayon </w:t>
+      </w:r>
+      <m:oMath>
+        <m:r>
+          <w:rPr>
+            <w:rFonts w:ascii="Cambria Math" w:eastAsiaTheme="minorEastAsia" w:hAnsi="Cambria Math" w:cs="Arial"/>
+          </w:rPr>
+          <m:t>2</m:t>
+        </m:r>
+      </m:oMath>
+      <w:r>
+        <w:rPr>
+          <w:rFonts w:eastAsiaTheme="minorEastAsia" w:cs="Arial"/>
+        </w:rPr>
+        <w:t xml:space="preserve"> et la droite d’équation </w:t>
+      </w:r>
+      <m:oMath>
+        <m:r>
+          <w:rPr>
+            <w:rFonts w:ascii="Cambria Math" w:eastAsiaTheme="minorEastAsia" w:hAnsi="Cambria Math" w:cs="Arial"/>
+          </w:rPr>
+          <m:t>y=3</m:t>
+        </m:r>
+      </m:oMath>
+    </w:p>
+    <w:p>
+      <w:pPr>
+        <w:pStyle w:val="Paragraphedeliste"/>
+        <w:ind w:left="0"/>
+        <w:rPr>
+          <w:rFonts w:eastAsiaTheme="minorEastAsia" w:cs="Arial"/>
+        </w:rPr>
+      </w:pPr>
+    </w:p>
+    <w:p>
+      <w:pPr>
+        <w:pStyle w:val="Paragraphedeliste"/>
+        <w:numPr>
+          <w:ilvl w:val="0"/>
+          <w:numId w:val="8"/>
+        </w:numPr>
+        <w:rPr>
+          <w:rFonts w:eastAsiaTheme="minorEastAsia" w:cs="Arial"/>
+        </w:rPr>
+      </w:pPr>
+      <w:r>
+        <w:rPr>
+          <w:rFonts w:eastAsiaTheme="minorEastAsia" w:cs="Arial"/>
+        </w:rPr>
+        <w:t xml:space="preserve">Soit </w:t>
+      </w:r>
+      <m:oMath>
+        <m:r>
+          <m:rPr>
+            <m:scr m:val="script"/>
+          </m:rPr>
+          <w:rPr>
+            <w:rFonts w:ascii="Cambria Math" w:eastAsiaTheme="minorEastAsia" w:hAnsi="Cambria Math" w:cs="Arial"/>
+          </w:rPr>
+          <m:t>C</m:t>
+        </m:r>
+      </m:oMath>
+      <w:r>
+        <w:rPr>
+          <w:rFonts w:eastAsiaTheme="minorEastAsia" w:cs="Arial"/>
+        </w:rPr>
+        <w:t xml:space="preserve"> le cercle de centre </w:t>
+      </w:r>
+      <m:oMath>
+        <m:r>
+          <w:rPr>
+            <w:rFonts w:ascii="Cambria Math" w:eastAsiaTheme="minorEastAsia" w:hAnsi="Cambria Math" w:cs="Arial"/>
+          </w:rPr>
+          <m:t>A=</m:t>
+        </m:r>
+        <m:d>
+          <m:dPr>
+            <m:ctrlPr>
+              <w:rPr>
+                <w:rFonts w:ascii="Cambria Math" w:eastAsiaTheme="minorEastAsia" w:hAnsi="Cambria Math" w:cs="Arial"/>
+                <w:i/>
+              </w:rPr>
+            </m:ctrlPr>
+          </m:dPr>
+          <m:e>
+            <m:r>
+              <w:rPr>
+                <w:rFonts w:ascii="Cambria Math" w:eastAsiaTheme="minorEastAsia" w:hAnsi="Cambria Math" w:cs="Arial"/>
+              </w:rPr>
+              <m:t>6;-1</m:t>
+            </m:r>
+          </m:e>
+        </m:d>
+      </m:oMath>
+      <w:r>
+        <w:rPr>
+          <w:rFonts w:eastAsiaTheme="minorEastAsia" w:cs="Arial"/>
+        </w:rPr>
+        <w:t xml:space="preserve"> et de rayon 10. Soit </w:t>
+      </w:r>
+      <m:oMath>
+        <m:sSup>
+          <m:sSupPr>
+            <m:ctrlPr>
+              <w:rPr>
+                <w:rFonts w:ascii="Cambria Math" w:eastAsiaTheme="minorEastAsia" w:hAnsi="Cambria Math" w:cs="Arial"/>
+                <w:i/>
+              </w:rPr>
+            </m:ctrlPr>
+          </m:sSupPr>
+          <m:e>
+            <m:r>
+              <m:rPr>
+                <m:scr m:val="script"/>
+              </m:rPr>
+              <w:rPr>
+                <w:rFonts w:ascii="Cambria Math" w:eastAsiaTheme="minorEastAsia" w:hAnsi="Cambria Math" w:cs="Arial"/>
+              </w:rPr>
+              <m:t>C</m:t>
+            </m:r>
+          </m:e>
+          <m:sup>
+            <m:r>
+              <w:rPr>
+                <w:rFonts w:ascii="Cambria Math" w:eastAsiaTheme="minorEastAsia" w:hAnsi="Cambria Math" w:cs="Arial"/>
+              </w:rPr>
+              <m:t>'</m:t>
+            </m:r>
+          </m:sup>
+        </m:sSup>
+      </m:oMath>
+      <w:r>
+        <w:rPr>
+          <w:rFonts w:eastAsiaTheme="minorEastAsia" w:cs="Arial"/>
+        </w:rPr>
+        <w:t xml:space="preserve"> le cercle de centre </w:t>
+      </w:r>
+      <m:oMath>
+        <m:r>
+          <w:rPr>
+            <w:rFonts w:ascii="Cambria Math" w:eastAsiaTheme="minorEastAsia" w:hAnsi="Cambria Math" w:cs="Arial"/>
+          </w:rPr>
+          <m:t>B=(0;-4)</m:t>
+        </m:r>
+      </m:oMath>
+      <w:r>
+        <w:rPr>
+          <w:rFonts w:eastAsiaTheme="minorEastAsia" w:cs="Arial"/>
+        </w:rPr>
+        <w:t xml:space="preserve"> et de rayon 5.</w:t>
+      </w:r>
+    </w:p>
+    <w:p>
+      <w:pPr>
+        <w:pStyle w:val="Paragraphedeliste"/>
+        <w:numPr>
+          <w:ilvl w:val="1"/>
+          <w:numId w:val="8"/>
+        </w:numPr>
+        <w:rPr>
+          <w:rFonts w:eastAsiaTheme="minorEastAsia" w:cs="Arial"/>
+        </w:rPr>
+      </w:pPr>
+      <w:r>
+        <w:rPr>
+          <w:rFonts w:eastAsiaTheme="minorEastAsia" w:cs="Arial"/>
+        </w:rPr>
+        <w:t>Déterminer les équations cartésiennes de ces deux</w:t>
+      </w:r>
+      <w:r>
+        <w:rPr>
+          <w:rFonts w:eastAsiaTheme="minorEastAsia" w:cs="Arial"/>
+        </w:rPr>
+        <w:t xml:space="preserve"> </w:t>
+      </w:r>
+      <w:r>
+        <w:rPr>
+          <w:rFonts w:eastAsiaTheme="minorEastAsia" w:cs="Arial"/>
+        </w:rPr>
+        <w:t>cercles.</w:t>
+      </w:r>
+    </w:p>
+    <w:p>
+      <w:pPr>
+        <w:pStyle w:val="Paragraphedeliste"/>
+        <w:numPr>
+          <w:ilvl w:val="1"/>
+          <w:numId w:val="8"/>
+        </w:numPr>
+        <w:rPr>
+          <w:rFonts w:eastAsiaTheme="minorEastAsia" w:cs="Arial"/>
+        </w:rPr>
+      </w:pPr>
+      <w:r>
+        <w:rPr>
+          <w:rFonts w:eastAsiaTheme="minorEastAsia" w:cs="Arial"/>
+        </w:rPr>
+        <w:t xml:space="preserve">Donner le système vérifié par les points </w:t>
+      </w:r>
+      <m:oMath>
+        <m:d>
+          <m:dPr>
+            <m:ctrlPr>
+              <w:rPr>
+                <w:rFonts w:ascii="Cambria Math" w:eastAsiaTheme="minorEastAsia" w:hAnsi="Cambria Math" w:cs="Arial"/>
+                <w:i/>
+              </w:rPr>
+            </m:ctrlPr>
+          </m:dPr>
+          <m:e>
+            <m:r>
+              <w:rPr>
+                <w:rFonts w:ascii="Cambria Math" w:eastAsiaTheme="minorEastAsia" w:hAnsi="Cambria Math" w:cs="Arial"/>
+              </w:rPr>
+              <m:t>x;y</m:t>
+            </m:r>
+          </m:e>
+        </m:d>
+      </m:oMath>
+      <w:r>
+        <w:rPr>
+          <w:rFonts w:eastAsiaTheme="minorEastAsia" w:cs="Arial"/>
+        </w:rPr>
+        <w:t xml:space="preserve"> qui appartiennent aux deux cercles.</w:t>
+      </w:r>
+    </w:p>
+    <w:p>
+      <w:pPr>
+        <w:pStyle w:val="Paragraphedeliste"/>
+        <w:numPr>
+          <w:ilvl w:val="1"/>
+          <w:numId w:val="8"/>
+        </w:numPr>
+        <w:rPr>
+          <w:rFonts w:eastAsiaTheme="minorEastAsia" w:cs="Arial"/>
+        </w:rPr>
+      </w:pPr>
+      <w:r>
+        <w:rPr>
+          <w:rFonts w:eastAsiaTheme="minorEastAsia" w:cs="Arial"/>
+        </w:rPr>
+        <w:t>Résoudre ce système.</w:t>
+      </w:r>
+    </w:p>
+    <w:p>
+      <w:pPr>
+        <w:pStyle w:val="Paragraphedeliste"/>
+        <w:numPr>
+          <w:ilvl w:val="1"/>
+          <w:numId w:val="8"/>
+        </w:numPr>
+        <w:rPr>
+          <w:rFonts w:eastAsiaTheme="minorEastAsia" w:cs="Arial"/>
+        </w:rPr>
+      </w:pPr>
+      <w:r>
+        <w:rPr>
+          <w:rFonts w:eastAsiaTheme="minorEastAsia" w:cs="Arial"/>
+        </w:rPr>
+        <w:t>En déduire les coordonnées des deux points d’intersection de ces cercles.</w:t>
+      </w:r>
+    </w:p>
+    <w:p>
+      <w:pPr>
+        <w:rPr>
+          <w:rFonts w:eastAsiaTheme="minorEastAsia" w:cs="Arial"/>
+        </w:rPr>
+      </w:pPr>
+    </w:p>
+    <w:p>
+      <w:pPr>
+        <w:rPr>
+          <w:rFonts w:eastAsiaTheme="minorEastAsia" w:cs="Arial"/>
+        </w:rPr>
+      </w:pPr>
+    </w:p>
+    <w:p>
+      <w:r>
+        <w:rPr>
+          <w:b/>
+        </w:rPr>
+        <w:t xml:space="preserve">Objectif. </w:t>
+      </w:r>
+      <w:r>
+        <w:rPr>
+          <w:b/>
+        </w:rPr>
+        <w:t xml:space="preserve"> </w:t>
+      </w:r>
+      <w:r>
+        <w:t>Calculer des intersections</w:t>
+      </w:r>
+    </w:p>
+    <w:p>
+      <w:pPr>
+        <w:pStyle w:val="Paragraphedeliste"/>
+        <w:numPr>
+          <w:ilvl w:val="0"/>
+          <w:numId w:val="9"/>
+        </w:numPr>
+        <w:rPr>
+          <w:rFonts w:eastAsiaTheme="minorEastAsia" w:cs="Arial"/>
+        </w:rPr>
+      </w:pPr>
+      <w:r>
+        <w:rPr>
+          <w:rFonts w:eastAsiaTheme="minorEastAsia" w:cs="Arial"/>
+        </w:rPr>
+        <w:t>Dans chacun des cas suivants, on donne les équations d’un cercle et d’une droite. Déterminer les coordonnées de</w:t>
+      </w:r>
+      <w:r>
+        <w:rPr>
+          <w:rFonts w:eastAsiaTheme="minorEastAsia" w:cs="Arial"/>
+        </w:rPr>
+        <w:t xml:space="preserve"> </w:t>
+      </w:r>
+      <w:r>
+        <w:rPr>
+          <w:rFonts w:eastAsiaTheme="minorEastAsia" w:cs="Arial"/>
+        </w:rPr>
+        <w:t>leurs points d’intersection quand ils existent.</w:t>
+      </w:r>
+    </w:p>
+    <w:p>
+      <w:pPr>
+        <w:pStyle w:val="Paragraphedeliste"/>
+        <w:numPr>
+          <w:ilvl w:val="2"/>
+          <w:numId w:val="9"/>
+        </w:numPr>
+        <w:rPr>
+          <w:rFonts w:eastAsiaTheme="minorEastAsia" w:cs="Arial"/>
+        </w:rPr>
+      </w:pPr>
+      <w:r>
+        <w:rPr>
+          <w:rFonts w:eastAsiaTheme="minorEastAsia" w:cs="Arial"/>
+        </w:rPr>
+        <w:t xml:space="preserve">Le cercle d’équation </w:t>
+      </w:r>
+      <m:oMath>
+        <m:sSup>
+          <m:sSupPr>
+            <m:ctrlPr>
+              <w:rPr>
+                <w:rFonts w:ascii="Cambria Math" w:eastAsiaTheme="minorEastAsia" w:hAnsi="Cambria Math" w:cs="Arial"/>
+                <w:i/>
+              </w:rPr>
+            </m:ctrlPr>
+          </m:sSupPr>
+          <m:e>
+            <m:r>
+              <w:rPr>
+                <w:rFonts w:ascii="Cambria Math" w:eastAsiaTheme="minorEastAsia" w:hAnsi="Cambria Math" w:cs="Arial"/>
+              </w:rPr>
+              <m:t>x</m:t>
+            </m:r>
+          </m:e>
+          <m:sup>
+            <m:r>
+              <w:rPr>
+                <w:rFonts w:ascii="Cambria Math" w:eastAsiaTheme="minorEastAsia" w:hAnsi="Cambria Math" w:cs="Arial"/>
+              </w:rPr>
+              <m:t>2</m:t>
+            </m:r>
+          </m:sup>
+        </m:sSup>
+        <m:r>
+          <w:rPr>
+            <w:rFonts w:ascii="Cambria Math" w:eastAsiaTheme="minorEastAsia" w:hAnsi="Cambria Math" w:cs="Arial"/>
+          </w:rPr>
+          <m:t>-3x+</m:t>
+        </m:r>
+        <m:sSup>
+          <m:sSupPr>
+            <m:ctrlPr>
+              <w:rPr>
+                <w:rFonts w:ascii="Cambria Math" w:eastAsiaTheme="minorEastAsia" w:hAnsi="Cambria Math" w:cs="Arial"/>
+                <w:i/>
+              </w:rPr>
+            </m:ctrlPr>
+          </m:sSupPr>
+          <m:e>
+            <m:r>
+              <w:rPr>
+                <w:rFonts w:ascii="Cambria Math" w:eastAsiaTheme="minorEastAsia" w:hAnsi="Cambria Math" w:cs="Arial"/>
+              </w:rPr>
+              <m:t>y</m:t>
+            </m:r>
+          </m:e>
+          <m:sup>
+            <m:r>
+              <w:rPr>
+                <w:rFonts w:ascii="Cambria Math" w:eastAsiaTheme="minorEastAsia" w:hAnsi="Cambria Math" w:cs="Arial"/>
+              </w:rPr>
+              <m:t>2</m:t>
+            </m:r>
+          </m:sup>
+        </m:sSup>
+        <m:r>
+          <w:rPr>
+            <w:rFonts w:ascii="Cambria Math" w:eastAsiaTheme="minorEastAsia" w:hAnsi="Cambria Math" w:cs="Arial"/>
+          </w:rPr>
+          <m:t>+y-16=0</m:t>
+        </m:r>
+      </m:oMath>
+      <w:r>
+        <w:rPr>
+          <w:rFonts w:eastAsiaTheme="minorEastAsia" w:cs="Arial"/>
+        </w:rPr>
+        <w:t xml:space="preserve"> et la droite d’équation </w:t>
+      </w:r>
+      <m:oMath>
+        <m:r>
+          <w:rPr>
+            <w:rFonts w:ascii="Cambria Math" w:eastAsiaTheme="minorEastAsia" w:hAnsi="Cambria Math" w:cs="Arial"/>
+          </w:rPr>
+          <m:t>y=-4</m:t>
+        </m:r>
+      </m:oMath>
+    </w:p>
+    <w:p>
+      <w:pPr>
+        <w:pStyle w:val="Paragraphedeliste"/>
+        <w:numPr>
+          <w:ilvl w:val="2"/>
+          <w:numId w:val="9"/>
+        </w:numPr>
+        <w:rPr>
+          <w:rFonts w:eastAsiaTheme="minorEastAsia" w:cs="Arial"/>
+        </w:rPr>
+      </w:pPr>
+      <w:r>
+        <w:rPr>
+          <w:rFonts w:eastAsiaTheme="minorEastAsia" w:cs="Arial"/>
+        </w:rPr>
+        <w:t xml:space="preserve">Le cercle de centre </w:t>
+      </w:r>
+      <m:oMath>
+        <m:r>
+          <w:rPr>
+            <w:rFonts w:ascii="Cambria Math" w:eastAsiaTheme="minorEastAsia" w:hAnsi="Cambria Math" w:cs="Arial"/>
+          </w:rPr>
+          <m:t>(2;3)</m:t>
+        </m:r>
+      </m:oMath>
+      <w:r>
+        <w:rPr>
+          <w:rFonts w:eastAsiaTheme="minorEastAsia" w:cs="Arial"/>
+        </w:rPr>
+        <w:t xml:space="preserve">, de rayon </w:t>
+      </w:r>
+      <m:oMath>
+        <m:r>
+          <w:rPr>
+            <w:rFonts w:ascii="Cambria Math" w:eastAsiaTheme="minorEastAsia" w:hAnsi="Cambria Math" w:cs="Arial"/>
+          </w:rPr>
+          <m:t>3</m:t>
+        </m:r>
+        <m:rad>
+          <m:radPr>
+            <m:degHide m:val="1"/>
+            <m:ctrlPr>
+              <w:rPr>
+                <w:rFonts w:ascii="Cambria Math" w:eastAsiaTheme="minorEastAsia" w:hAnsi="Cambria Math" w:cs="Arial"/>
+                <w:i/>
+              </w:rPr>
+            </m:ctrlPr>
+          </m:radPr>
+          <m:deg/>
+          <m:e>
+            <m:r>
+              <w:rPr>
+                <w:rFonts w:ascii="Cambria Math" w:eastAsiaTheme="minorEastAsia" w:hAnsi="Cambria Math" w:cs="Arial"/>
+              </w:rPr>
+              <m:t>2</m:t>
+            </m:r>
+          </m:e>
+        </m:rad>
+      </m:oMath>
+      <w:r>
+        <w:rPr>
+          <w:rFonts w:eastAsiaTheme="minorEastAsia" w:cs="Arial"/>
+        </w:rPr>
+        <w:t xml:space="preserve"> et la droite d’équation </w:t>
+      </w:r>
+      <m:oMath>
+        <m:r>
+          <w:rPr>
+            <w:rFonts w:ascii="Cambria Math" w:eastAsiaTheme="minorEastAsia" w:hAnsi="Cambria Math" w:cs="Arial"/>
+          </w:rPr>
+          <m:t>x=-1</m:t>
+        </m:r>
+      </m:oMath>
+    </w:p>
+    <w:p>
+      <w:pPr>
+        <w:pStyle w:val="Paragraphedeliste"/>
+        <w:numPr>
+          <w:ilvl w:val="2"/>
+          <w:numId w:val="9"/>
+        </w:numPr>
+        <w:rPr>
+          <w:rFonts w:eastAsiaTheme="minorEastAsia" w:cs="Arial"/>
+        </w:rPr>
+      </w:pPr>
+      <w:r>
+        <w:rPr>
+          <w:rFonts w:eastAsiaTheme="minorEastAsia" w:cs="Arial"/>
+        </w:rPr>
+        <w:t xml:space="preserve">Le cercle de centre </w:t>
+      </w:r>
+      <m:oMath>
+        <m:r>
+          <w:rPr>
+            <w:rFonts w:ascii="Cambria Math" w:eastAsiaTheme="minorEastAsia" w:hAnsi="Cambria Math" w:cs="Arial"/>
+          </w:rPr>
+          <m:t>(0;0)</m:t>
+        </m:r>
+      </m:oMath>
+      <w:r>
+        <w:rPr>
+          <w:rFonts w:eastAsiaTheme="minorEastAsia" w:cs="Arial"/>
+        </w:rPr>
+        <w:t xml:space="preserve">, de rayon </w:t>
+      </w:r>
+      <m:oMath>
+        <m:r>
+          <w:rPr>
+            <w:rFonts w:ascii="Cambria Math" w:eastAsiaTheme="minorEastAsia" w:hAnsi="Cambria Math" w:cs="Arial"/>
+          </w:rPr>
+          <m:t>2</m:t>
+        </m:r>
+      </m:oMath>
+      <w:r>
+        <w:rPr>
+          <w:rFonts w:eastAsiaTheme="minorEastAsia" w:cs="Arial"/>
+        </w:rPr>
+        <w:t xml:space="preserve"> et la droite d’équation </w:t>
+      </w:r>
+      <m:oMath>
+        <m:r>
+          <w:rPr>
+            <w:rFonts w:ascii="Cambria Math" w:eastAsiaTheme="minorEastAsia" w:hAnsi="Cambria Math" w:cs="Arial"/>
+          </w:rPr>
+          <m:t>y=3</m:t>
+        </m:r>
+      </m:oMath>
+    </w:p>
+    <w:p>
+      <w:pPr>
+        <w:pStyle w:val="Paragraphedeliste"/>
+        <w:ind w:left="0"/>
+        <w:rPr>
+          <w:rFonts w:eastAsiaTheme="minorEastAsia" w:cs="Arial"/>
+        </w:rPr>
+      </w:pPr>
+    </w:p>
+    <w:p>
+      <w:pPr>
+        <w:pStyle w:val="Paragraphedeliste"/>
+        <w:numPr>
+          <w:ilvl w:val="0"/>
+          <w:numId w:val="9"/>
+        </w:numPr>
+        <w:rPr>
+          <w:rFonts w:eastAsiaTheme="minorEastAsia" w:cs="Arial"/>
+        </w:rPr>
+      </w:pPr>
+      <w:r>
+        <w:rPr>
+          <w:rFonts w:eastAsiaTheme="minorEastAsia" w:cs="Arial"/>
+        </w:rPr>
+        <w:t xml:space="preserve">Soit </w:t>
+      </w:r>
+      <m:oMath>
+        <m:r>
+          <m:rPr>
+            <m:scr m:val="script"/>
+          </m:rPr>
+          <w:rPr>
+            <w:rFonts w:ascii="Cambria Math" w:eastAsiaTheme="minorEastAsia" w:hAnsi="Cambria Math" w:cs="Arial"/>
+          </w:rPr>
+          <m:t>C</m:t>
+        </m:r>
+      </m:oMath>
+      <w:r>
+        <w:rPr>
+          <w:rFonts w:eastAsiaTheme="minorEastAsia" w:cs="Arial"/>
+        </w:rPr>
+        <w:t xml:space="preserve"> le cercle de centre </w:t>
+      </w:r>
+      <m:oMath>
+        <m:r>
+          <w:rPr>
+            <w:rFonts w:ascii="Cambria Math" w:eastAsiaTheme="minorEastAsia" w:hAnsi="Cambria Math" w:cs="Arial"/>
+          </w:rPr>
+          <m:t>A=</m:t>
+        </m:r>
+        <m:d>
+          <m:dPr>
+            <m:ctrlPr>
+              <w:rPr>
+                <w:rFonts w:ascii="Cambria Math" w:eastAsiaTheme="minorEastAsia" w:hAnsi="Cambria Math" w:cs="Arial"/>
+                <w:i/>
+              </w:rPr>
+            </m:ctrlPr>
+          </m:dPr>
+          <m:e>
+            <m:r>
+              <w:rPr>
+                <w:rFonts w:ascii="Cambria Math" w:eastAsiaTheme="minorEastAsia" w:hAnsi="Cambria Math" w:cs="Arial"/>
+              </w:rPr>
+              <m:t>6;-1</m:t>
+            </m:r>
+          </m:e>
+        </m:d>
+      </m:oMath>
+      <w:r>
+        <w:rPr>
+          <w:rFonts w:eastAsiaTheme="minorEastAsia" w:cs="Arial"/>
+        </w:rPr>
+        <w:t xml:space="preserve"> et de rayon 10. Soit </w:t>
+      </w:r>
+      <m:oMath>
+        <m:sSup>
+          <m:sSupPr>
+            <m:ctrlPr>
+              <w:rPr>
+                <w:rFonts w:ascii="Cambria Math" w:eastAsiaTheme="minorEastAsia" w:hAnsi="Cambria Math" w:cs="Arial"/>
+                <w:i/>
+              </w:rPr>
+            </m:ctrlPr>
+          </m:sSupPr>
+          <m:e>
+            <m:r>
+              <m:rPr>
+                <m:scr m:val="script"/>
+              </m:rPr>
+              <w:rPr>
+                <w:rFonts w:ascii="Cambria Math" w:eastAsiaTheme="minorEastAsia" w:hAnsi="Cambria Math" w:cs="Arial"/>
+              </w:rPr>
+              <m:t>C</m:t>
+            </m:r>
+          </m:e>
+          <m:sup>
+            <m:r>
+              <w:rPr>
+                <w:rFonts w:ascii="Cambria Math" w:eastAsiaTheme="minorEastAsia" w:hAnsi="Cambria Math" w:cs="Arial"/>
+              </w:rPr>
+              <m:t>'</m:t>
+            </m:r>
+          </m:sup>
+        </m:sSup>
+      </m:oMath>
+      <w:r>
+        <w:rPr>
+          <w:rFonts w:eastAsiaTheme="minorEastAsia" w:cs="Arial"/>
+        </w:rPr>
+        <w:t xml:space="preserve"> le cercle de centre </w:t>
+      </w:r>
+      <m:oMath>
+        <m:r>
+          <w:rPr>
+            <w:rFonts w:ascii="Cambria Math" w:eastAsiaTheme="minorEastAsia" w:hAnsi="Cambria Math" w:cs="Arial"/>
+          </w:rPr>
+          <m:t>B=(0;-4)</m:t>
+        </m:r>
+      </m:oMath>
+      <w:r>
+        <w:rPr>
+          <w:rFonts w:eastAsiaTheme="minorEastAsia" w:cs="Arial"/>
+        </w:rPr>
+        <w:t xml:space="preserve"> et de rayon 5.</w:t>
+      </w:r>
+    </w:p>
+    <w:p>
+      <w:pPr>
+        <w:pStyle w:val="Paragraphedeliste"/>
+        <w:numPr>
+          <w:ilvl w:val="1"/>
+          <w:numId w:val="9"/>
+        </w:numPr>
+        <w:rPr>
+          <w:rFonts w:eastAsiaTheme="minorEastAsia" w:cs="Arial"/>
+        </w:rPr>
+      </w:pPr>
+      <w:r>
+        <w:rPr>
+          <w:rFonts w:eastAsiaTheme="minorEastAsia" w:cs="Arial"/>
+        </w:rPr>
+        <w:t>Déterminer les équations cartésiennes de ces deux</w:t>
+      </w:r>
+      <w:r>
+        <w:rPr>
+          <w:rFonts w:eastAsiaTheme="minorEastAsia" w:cs="Arial"/>
+        </w:rPr>
+        <w:t xml:space="preserve"> </w:t>
+      </w:r>
+      <w:r>
+        <w:rPr>
+          <w:rFonts w:eastAsiaTheme="minorEastAsia" w:cs="Arial"/>
+        </w:rPr>
+        <w:t>cercles.</w:t>
+      </w:r>
+    </w:p>
+    <w:p>
+      <w:pPr>
+        <w:pStyle w:val="Paragraphedeliste"/>
+        <w:numPr>
+          <w:ilvl w:val="1"/>
+          <w:numId w:val="9"/>
+        </w:numPr>
+        <w:rPr>
+          <w:rFonts w:eastAsiaTheme="minorEastAsia" w:cs="Arial"/>
+        </w:rPr>
+      </w:pPr>
+      <w:r>
+        <w:rPr>
+          <w:rFonts w:eastAsiaTheme="minorEastAsia" w:cs="Arial"/>
+        </w:rPr>
+        <w:t xml:space="preserve">Donner le système vérifié par les points </w:t>
+      </w:r>
+      <m:oMath>
+        <m:d>
+          <m:dPr>
+            <m:ctrlPr>
+              <w:rPr>
+                <w:rFonts w:ascii="Cambria Math" w:eastAsiaTheme="minorEastAsia" w:hAnsi="Cambria Math" w:cs="Arial"/>
+                <w:i/>
+              </w:rPr>
+            </m:ctrlPr>
+          </m:dPr>
+          <m:e>
+            <m:r>
+              <w:rPr>
+                <w:rFonts w:ascii="Cambria Math" w:eastAsiaTheme="minorEastAsia" w:hAnsi="Cambria Math" w:cs="Arial"/>
+              </w:rPr>
+              <m:t>x;y</m:t>
+            </m:r>
+          </m:e>
+        </m:d>
+      </m:oMath>
+      <w:r>
+        <w:rPr>
+          <w:rFonts w:eastAsiaTheme="minorEastAsia" w:cs="Arial"/>
+        </w:rPr>
+        <w:t xml:space="preserve"> qui appartiennent aux deux cercles.</w:t>
+      </w:r>
+    </w:p>
+    <w:p>
+      <w:pPr>
+        <w:pStyle w:val="Paragraphedeliste"/>
+        <w:numPr>
+          <w:ilvl w:val="1"/>
+          <w:numId w:val="9"/>
+        </w:numPr>
+        <w:rPr>
+          <w:rFonts w:eastAsiaTheme="minorEastAsia" w:cs="Arial"/>
+        </w:rPr>
+      </w:pPr>
+      <w:r>
+        <w:rPr>
+          <w:rFonts w:eastAsiaTheme="minorEastAsia" w:cs="Arial"/>
+        </w:rPr>
+        <w:t>Résoudre ce système.</w:t>
+      </w:r>
+    </w:p>
+    <w:p>
+      <w:pPr>
+        <w:pStyle w:val="Paragraphedeliste"/>
+        <w:numPr>
+          <w:ilvl w:val="1"/>
+          <w:numId w:val="9"/>
+        </w:numPr>
+        <w:rPr>
+          <w:rFonts w:eastAsiaTheme="minorEastAsia" w:cs="Arial"/>
+        </w:rPr>
+      </w:pPr>
+      <w:r>
+        <w:rPr>
+          <w:rFonts w:eastAsiaTheme="minorEastAsia" w:cs="Arial"/>
+        </w:rPr>
+        <w:t>En déduire les coordonnées des deux points d’intersection de ces cercles.</w:t>
+      </w:r>
+    </w:p>
+    <w:p>
+      <w:pPr>
+        <w:rPr>
+          <w:rFonts w:eastAsiaTheme="minorEastAsia" w:cs="Arial"/>
+        </w:rPr>
+      </w:pPr>
     </w:p>
     <w:sectPr>
       <w:footerReference w:type="default" r:id="rId8"/>
@@ -4860,6 +6136,254 @@
     </w:lvl>
   </w:abstractNum>
   <w:abstractNum w:abstractNumId="3" w15:restartNumberingAfterBreak="0">
+    <w:nsid w:val="48E66596"/>
+    <w:multiLevelType w:val="multilevel"/>
+    <w:tmpl w:val="4244840A"/>
+    <w:lvl w:ilvl="0">
+      <w:start w:val="13"/>
+      <w:numFmt w:val="decimal"/>
+      <w:lvlText w:val="Exercice %1."/>
+      <w:lvlJc w:val="left"/>
+      <w:pPr>
+        <w:ind w:left="0" w:firstLine="0"/>
+      </w:pPr>
+      <w:rPr>
+        <w:rFonts w:hint="default"/>
+        <w:b/>
+      </w:rPr>
+    </w:lvl>
+    <w:lvl w:ilvl="1">
+      <w:start w:val="1"/>
+      <w:numFmt w:val="decimal"/>
+      <w:suff w:val="space"/>
+      <w:lvlText w:val="%2. "/>
+      <w:lvlJc w:val="left"/>
+      <w:pPr>
+        <w:ind w:left="0" w:firstLine="0"/>
+      </w:pPr>
+      <w:rPr>
+        <w:rFonts w:hint="default"/>
+        <w:b w:val="0"/>
+      </w:rPr>
+    </w:lvl>
+    <w:lvl w:ilvl="2">
+      <w:start w:val="1"/>
+      <w:numFmt w:val="lowerLetter"/>
+      <w:suff w:val="space"/>
+      <w:lvlText w:val="%3) "/>
+      <w:lvlJc w:val="left"/>
+      <w:pPr>
+        <w:ind w:left="0" w:firstLine="0"/>
+      </w:pPr>
+      <w:rPr>
+        <w:rFonts w:hint="default"/>
+        <w:b w:val="0"/>
+      </w:rPr>
+    </w:lvl>
+    <w:lvl w:ilvl="3">
+      <w:start w:val="1"/>
+      <w:numFmt w:val="upperLetter"/>
+      <w:suff w:val="space"/>
+      <w:lvlText w:val="(%4) :"/>
+      <w:lvlJc w:val="left"/>
+      <w:pPr>
+        <w:ind w:left="0" w:firstLine="0"/>
+      </w:pPr>
+      <w:rPr>
+        <w:rFonts w:hint="default"/>
+      </w:rPr>
+    </w:lvl>
+    <w:lvl w:ilvl="4">
+      <w:start w:val="1"/>
+      <w:numFmt w:val="lowerRoman"/>
+      <w:suff w:val="space"/>
+      <w:lvlText w:val="%5"/>
+      <w:lvlJc w:val="left"/>
+      <w:pPr>
+        <w:ind w:left="0" w:firstLine="0"/>
+      </w:pPr>
+      <w:rPr>
+        <w:rFonts w:hint="default"/>
+      </w:rPr>
+    </w:lvl>
+    <w:lvl w:ilvl="5">
+      <w:start w:val="1"/>
+      <w:numFmt w:val="upperRoman"/>
+      <w:suff w:val="space"/>
+      <w:lvlText w:val="%6."/>
+      <w:lvlJc w:val="left"/>
+      <w:pPr>
+        <w:ind w:left="0" w:firstLine="0"/>
+      </w:pPr>
+      <w:rPr>
+        <w:rFonts w:hint="default"/>
+      </w:rPr>
+    </w:lvl>
+    <w:lvl w:ilvl="6">
+      <w:start w:val="1"/>
+      <w:numFmt w:val="decimal"/>
+      <w:suff w:val="space"/>
+      <w:lvlText w:val="%7."/>
+      <w:lvlJc w:val="left"/>
+      <w:pPr>
+        <w:ind w:left="0" w:firstLine="0"/>
+      </w:pPr>
+      <w:rPr>
+        <w:rFonts w:hint="default"/>
+      </w:rPr>
+    </w:lvl>
+    <w:lvl w:ilvl="7">
+      <w:start w:val="1"/>
+      <w:numFmt w:val="lowerLetter"/>
+      <w:suff w:val="space"/>
+      <w:lvlText w:val="%8."/>
+      <w:lvlJc w:val="left"/>
+      <w:pPr>
+        <w:ind w:left="0" w:firstLine="0"/>
+      </w:pPr>
+      <w:rPr>
+        <w:rFonts w:hint="default"/>
+      </w:rPr>
+    </w:lvl>
+    <w:lvl w:ilvl="8">
+      <w:start w:val="1"/>
+      <w:numFmt w:val="lowerRoman"/>
+      <w:suff w:val="space"/>
+      <w:lvlText w:val="%9."/>
+      <w:lvlJc w:val="left"/>
+      <w:pPr>
+        <w:ind w:left="0" w:firstLine="0"/>
+      </w:pPr>
+      <w:rPr>
+        <w:rFonts w:hint="default"/>
+      </w:rPr>
+    </w:lvl>
+  </w:abstractNum>
+  <w:abstractNum w:abstractNumId="4" w15:restartNumberingAfterBreak="0">
+    <w:nsid w:val="5179625D"/>
+    <w:multiLevelType w:val="multilevel"/>
+    <w:tmpl w:val="4244840A"/>
+    <w:lvl w:ilvl="0">
+      <w:start w:val="13"/>
+      <w:numFmt w:val="decimal"/>
+      <w:lvlText w:val="Exercice %1."/>
+      <w:lvlJc w:val="left"/>
+      <w:pPr>
+        <w:ind w:left="0" w:firstLine="0"/>
+      </w:pPr>
+      <w:rPr>
+        <w:rFonts w:hint="default"/>
+        <w:b/>
+      </w:rPr>
+    </w:lvl>
+    <w:lvl w:ilvl="1">
+      <w:start w:val="1"/>
+      <w:numFmt w:val="decimal"/>
+      <w:suff w:val="space"/>
+      <w:lvlText w:val="%2. "/>
+      <w:lvlJc w:val="left"/>
+      <w:pPr>
+        <w:ind w:left="0" w:firstLine="0"/>
+      </w:pPr>
+      <w:rPr>
+        <w:rFonts w:hint="default"/>
+        <w:b w:val="0"/>
+      </w:rPr>
+    </w:lvl>
+    <w:lvl w:ilvl="2">
+      <w:start w:val="1"/>
+      <w:numFmt w:val="lowerLetter"/>
+      <w:suff w:val="space"/>
+      <w:lvlText w:val="%3) "/>
+      <w:lvlJc w:val="left"/>
+      <w:pPr>
+        <w:ind w:left="0" w:firstLine="0"/>
+      </w:pPr>
+      <w:rPr>
+        <w:rFonts w:hint="default"/>
+        <w:b w:val="0"/>
+      </w:rPr>
+    </w:lvl>
+    <w:lvl w:ilvl="3">
+      <w:start w:val="1"/>
+      <w:numFmt w:val="upperLetter"/>
+      <w:suff w:val="space"/>
+      <w:lvlText w:val="(%4) :"/>
+      <w:lvlJc w:val="left"/>
+      <w:pPr>
+        <w:ind w:left="0" w:firstLine="0"/>
+      </w:pPr>
+      <w:rPr>
+        <w:rFonts w:hint="default"/>
+      </w:rPr>
+    </w:lvl>
+    <w:lvl w:ilvl="4">
+      <w:start w:val="1"/>
+      <w:numFmt w:val="lowerRoman"/>
+      <w:suff w:val="space"/>
+      <w:lvlText w:val="%5"/>
+      <w:lvlJc w:val="left"/>
+      <w:pPr>
+        <w:ind w:left="0" w:firstLine="0"/>
+      </w:pPr>
+      <w:rPr>
+        <w:rFonts w:hint="default"/>
+      </w:rPr>
+    </w:lvl>
+    <w:lvl w:ilvl="5">
+      <w:start w:val="1"/>
+      <w:numFmt w:val="upperRoman"/>
+      <w:suff w:val="space"/>
+      <w:lvlText w:val="%6."/>
+      <w:lvlJc w:val="left"/>
+      <w:pPr>
+        <w:ind w:left="0" w:firstLine="0"/>
+      </w:pPr>
+      <w:rPr>
+        <w:rFonts w:hint="default"/>
+      </w:rPr>
+    </w:lvl>
+    <w:lvl w:ilvl="6">
+      <w:start w:val="1"/>
+      <w:numFmt w:val="decimal"/>
+      <w:suff w:val="space"/>
+      <w:lvlText w:val="%7."/>
+      <w:lvlJc w:val="left"/>
+      <w:pPr>
+        <w:ind w:left="0" w:firstLine="0"/>
+      </w:pPr>
+      <w:rPr>
+        <w:rFonts w:hint="default"/>
+      </w:rPr>
+    </w:lvl>
+    <w:lvl w:ilvl="7">
+      <w:start w:val="1"/>
+      <w:numFmt w:val="lowerLetter"/>
+      <w:suff w:val="space"/>
+      <w:lvlText w:val="%8."/>
+      <w:lvlJc w:val="left"/>
+      <w:pPr>
+        <w:ind w:left="0" w:firstLine="0"/>
+      </w:pPr>
+      <w:rPr>
+        <w:rFonts w:hint="default"/>
+      </w:rPr>
+    </w:lvl>
+    <w:lvl w:ilvl="8">
+      <w:start w:val="1"/>
+      <w:numFmt w:val="lowerRoman"/>
+      <w:suff w:val="space"/>
+      <w:lvlText w:val="%9."/>
+      <w:lvlJc w:val="left"/>
+      <w:pPr>
+        <w:ind w:left="0" w:firstLine="0"/>
+      </w:pPr>
+      <w:rPr>
+        <w:rFonts w:hint="default"/>
+      </w:rPr>
+    </w:lvl>
+  </w:abstractNum>
+  <w:abstractNum w:abstractNumId="5" w15:restartNumberingAfterBreak="0">
     <w:nsid w:val="5A3E3881"/>
     <w:multiLevelType w:val="hybridMultilevel"/>
     <w:tmpl w:val="3FA2B77A"/>
@@ -4949,7 +6473,131 @@
       </w:pPr>
     </w:lvl>
   </w:abstractNum>
-  <w:abstractNum w:abstractNumId="4" w15:restartNumberingAfterBreak="0">
+  <w:abstractNum w:abstractNumId="6" w15:restartNumberingAfterBreak="0">
+    <w:nsid w:val="63BB3B48"/>
+    <w:multiLevelType w:val="multilevel"/>
+    <w:tmpl w:val="4244840A"/>
+    <w:lvl w:ilvl="0">
+      <w:start w:val="13"/>
+      <w:numFmt w:val="decimal"/>
+      <w:lvlText w:val="Exercice %1."/>
+      <w:lvlJc w:val="left"/>
+      <w:pPr>
+        <w:ind w:left="0" w:firstLine="0"/>
+      </w:pPr>
+      <w:rPr>
+        <w:rFonts w:hint="default"/>
+        <w:b/>
+      </w:rPr>
+    </w:lvl>
+    <w:lvl w:ilvl="1">
+      <w:start w:val="1"/>
+      <w:numFmt w:val="decimal"/>
+      <w:suff w:val="space"/>
+      <w:lvlText w:val="%2. "/>
+      <w:lvlJc w:val="left"/>
+      <w:pPr>
+        <w:ind w:left="0" w:firstLine="0"/>
+      </w:pPr>
+      <w:rPr>
+        <w:rFonts w:hint="default"/>
+        <w:b w:val="0"/>
+      </w:rPr>
+    </w:lvl>
+    <w:lvl w:ilvl="2">
+      <w:start w:val="1"/>
+      <w:numFmt w:val="lowerLetter"/>
+      <w:suff w:val="space"/>
+      <w:lvlText w:val="%3) "/>
+      <w:lvlJc w:val="left"/>
+      <w:pPr>
+        <w:ind w:left="0" w:firstLine="0"/>
+      </w:pPr>
+      <w:rPr>
+        <w:rFonts w:hint="default"/>
+        <w:b w:val="0"/>
+      </w:rPr>
+    </w:lvl>
+    <w:lvl w:ilvl="3">
+      <w:start w:val="1"/>
+      <w:numFmt w:val="upperLetter"/>
+      <w:suff w:val="space"/>
+      <w:lvlText w:val="(%4) :"/>
+      <w:lvlJc w:val="left"/>
+      <w:pPr>
+        <w:ind w:left="0" w:firstLine="0"/>
+      </w:pPr>
+      <w:rPr>
+        <w:rFonts w:hint="default"/>
+      </w:rPr>
+    </w:lvl>
+    <w:lvl w:ilvl="4">
+      <w:start w:val="1"/>
+      <w:numFmt w:val="lowerRoman"/>
+      <w:suff w:val="space"/>
+      <w:lvlText w:val="%5"/>
+      <w:lvlJc w:val="left"/>
+      <w:pPr>
+        <w:ind w:left="0" w:firstLine="0"/>
+      </w:pPr>
+      <w:rPr>
+        <w:rFonts w:hint="default"/>
+      </w:rPr>
+    </w:lvl>
+    <w:lvl w:ilvl="5">
+      <w:start w:val="1"/>
+      <w:numFmt w:val="upperRoman"/>
+      <w:suff w:val="space"/>
+      <w:lvlText w:val="%6."/>
+      <w:lvlJc w:val="left"/>
+      <w:pPr>
+        <w:ind w:left="0" w:firstLine="0"/>
+      </w:pPr>
+      <w:rPr>
+        <w:rFonts w:hint="default"/>
+      </w:rPr>
+    </w:lvl>
+    <w:lvl w:ilvl="6">
+      <w:start w:val="1"/>
+      <w:numFmt w:val="decimal"/>
+      <w:suff w:val="space"/>
+      <w:lvlText w:val="%7."/>
+      <w:lvlJc w:val="left"/>
+      <w:pPr>
+        <w:ind w:left="0" w:firstLine="0"/>
+      </w:pPr>
+      <w:rPr>
+        <w:rFonts w:hint="default"/>
+      </w:rPr>
+    </w:lvl>
+    <w:lvl w:ilvl="7">
+      <w:start w:val="1"/>
+      <w:numFmt w:val="lowerLetter"/>
+      <w:suff w:val="space"/>
+      <w:lvlText w:val="%8."/>
+      <w:lvlJc w:val="left"/>
+      <w:pPr>
+        <w:ind w:left="0" w:firstLine="0"/>
+      </w:pPr>
+      <w:rPr>
+        <w:rFonts w:hint="default"/>
+      </w:rPr>
+    </w:lvl>
+    <w:lvl w:ilvl="8">
+      <w:start w:val="1"/>
+      <w:numFmt w:val="lowerRoman"/>
+      <w:suff w:val="space"/>
+      <w:lvlText w:val="%9."/>
+      <w:lvlJc w:val="left"/>
+      <w:pPr>
+        <w:ind w:left="0" w:firstLine="0"/>
+      </w:pPr>
+      <w:rPr>
+        <w:rFonts w:hint="default"/>
+      </w:rPr>
+    </w:lvl>
+  </w:abstractNum>
+  <w:abstractNum w:abstractNumId="7" w15:restartNumberingAfterBreak="0">
     <w:nsid w:val="6CD91ECD"/>
     <w:multiLevelType w:val="multilevel"/>
     <w:tmpl w:val="3264AEF0"/>
@@ -5073,7 +6721,7 @@
       </w:rPr>
     </w:lvl>
   </w:abstractNum>
-  <w:abstractNum w:abstractNumId="5" w15:restartNumberingAfterBreak="0">
+  <w:abstractNum w:abstractNumId="8" w15:restartNumberingAfterBreak="0">
     <w:nsid w:val="73EB5267"/>
     <w:multiLevelType w:val="hybridMultilevel"/>
     <w:tmpl w:val="15F6C1AA"/>
@@ -5164,22 +6812,31 @@
     </w:lvl>
   </w:abstractNum>
   <w:num w:numId="1" w16cid:durableId="554582042">
-    <w:abstractNumId w:val="4"/>
+    <w:abstractNumId w:val="7"/>
   </w:num>
   <w:num w:numId="2" w16cid:durableId="465860390">
     <w:abstractNumId w:val="1"/>
   </w:num>
   <w:num w:numId="3" w16cid:durableId="528643161">
-    <w:abstractNumId w:val="3"/>
+    <w:abstractNumId w:val="5"/>
   </w:num>
   <w:num w:numId="4" w16cid:durableId="1838186334">
-    <w:abstractNumId w:val="5"/>
+    <w:abstractNumId w:val="8"/>
   </w:num>
   <w:num w:numId="5" w16cid:durableId="1972128866">
     <w:abstractNumId w:val="0"/>
   </w:num>
   <w:num w:numId="6" w16cid:durableId="1895965241">
     <w:abstractNumId w:val="2"/>
+  </w:num>
+  <w:num w:numId="7" w16cid:durableId="1221942446">
+    <w:abstractNumId w:val="4"/>
+  </w:num>
+  <w:num w:numId="8" w16cid:durableId="2041347333">
+    <w:abstractNumId w:val="6"/>
+  </w:num>
+  <w:num w:numId="9" w16cid:durableId="1822843737">
+    <w:abstractNumId w:val="3"/>
   </w:num>
 </w:numbering>
 </file>

--- a/src/1G/geometrie_reperee/exercices.docx
+++ b/src/1G/geometrie_reperee/exercices.docx
@@ -3949,6 +3949,250 @@
     <w:p>
       <w:pPr>
         <w:pStyle w:val="Paragraphedeliste"/>
+        <w:numPr>
+          <w:ilvl w:val="2"/>
+          <w:numId w:val="1"/>
+        </w:numPr>
+        <w:rPr>
+          <w:rFonts w:eastAsiaTheme="minorEastAsia" w:cs="Arial"/>
+        </w:rPr>
+      </w:pPr>
+      <w:r>
+        <w:rPr>
+          <w:rFonts w:eastAsiaTheme="minorEastAsia" w:cs="Arial"/>
+        </w:rPr>
+        <w:t xml:space="preserve">Le cercle d’équation </w:t>
+      </w:r>
+      <m:oMath>
+        <m:sSup>
+          <m:sSupPr>
+            <m:ctrlPr>
+              <w:rPr>
+                <w:rFonts w:ascii="Cambria Math" w:eastAsiaTheme="minorEastAsia" w:hAnsi="Cambria Math" w:cs="Arial"/>
+                <w:i/>
+              </w:rPr>
+            </m:ctrlPr>
+          </m:sSupPr>
+          <m:e>
+            <m:d>
+              <m:dPr>
+                <m:ctrlPr>
+                  <w:rPr>
+                    <w:rFonts w:ascii="Cambria Math" w:eastAsiaTheme="minorEastAsia" w:hAnsi="Cambria Math" w:cs="Arial"/>
+                    <w:i/>
+                  </w:rPr>
+                </m:ctrlPr>
+              </m:dPr>
+              <m:e>
+                <m:r>
+                  <w:rPr>
+                    <w:rFonts w:ascii="Cambria Math" w:eastAsiaTheme="minorEastAsia" w:hAnsi="Cambria Math" w:cs="Arial"/>
+                  </w:rPr>
+                  <m:t>x+3</m:t>
+                </m:r>
+              </m:e>
+            </m:d>
+          </m:e>
+          <m:sup>
+            <m:r>
+              <w:rPr>
+                <w:rFonts w:ascii="Cambria Math" w:eastAsiaTheme="minorEastAsia" w:hAnsi="Cambria Math" w:cs="Arial"/>
+              </w:rPr>
+              <m:t>2</m:t>
+            </m:r>
+          </m:sup>
+        </m:sSup>
+        <m:r>
+          <w:rPr>
+            <w:rFonts w:ascii="Cambria Math" w:eastAsiaTheme="minorEastAsia" w:hAnsi="Cambria Math" w:cs="Arial"/>
+          </w:rPr>
+          <m:t>+</m:t>
+        </m:r>
+        <m:sSup>
+          <m:sSupPr>
+            <m:ctrlPr>
+              <w:rPr>
+                <w:rFonts w:ascii="Cambria Math" w:eastAsiaTheme="minorEastAsia" w:hAnsi="Cambria Math" w:cs="Arial"/>
+                <w:i/>
+              </w:rPr>
+            </m:ctrlPr>
+          </m:sSupPr>
+          <m:e>
+            <m:d>
+              <m:dPr>
+                <m:ctrlPr>
+                  <w:rPr>
+                    <w:rFonts w:ascii="Cambria Math" w:eastAsiaTheme="minorEastAsia" w:hAnsi="Cambria Math" w:cs="Arial"/>
+                    <w:i/>
+                  </w:rPr>
+                </m:ctrlPr>
+              </m:dPr>
+              <m:e>
+                <m:r>
+                  <w:rPr>
+                    <w:rFonts w:ascii="Cambria Math" w:eastAsiaTheme="minorEastAsia" w:hAnsi="Cambria Math" w:cs="Arial"/>
+                  </w:rPr>
+                  <m:t>y+2</m:t>
+                </m:r>
+              </m:e>
+            </m:d>
+          </m:e>
+          <m:sup>
+            <m:r>
+              <w:rPr>
+                <w:rFonts w:ascii="Cambria Math" w:eastAsiaTheme="minorEastAsia" w:hAnsi="Cambria Math" w:cs="Arial"/>
+              </w:rPr>
+              <m:t>2</m:t>
+            </m:r>
+          </m:sup>
+        </m:sSup>
+        <m:r>
+          <w:rPr>
+            <w:rFonts w:ascii="Cambria Math" w:eastAsiaTheme="minorEastAsia" w:hAnsi="Cambria Math" w:cs="Arial"/>
+          </w:rPr>
+          <m:t>=32</m:t>
+        </m:r>
+      </m:oMath>
+      <w:r>
+        <w:rPr>
+          <w:rFonts w:eastAsiaTheme="minorEastAsia" w:cs="Arial"/>
+        </w:rPr>
+        <w:t xml:space="preserve"> et la droite d’équation </w:t>
+      </w:r>
+      <m:oMath>
+        <m:r>
+          <w:rPr>
+            <w:rFonts w:ascii="Cambria Math" w:eastAsiaTheme="minorEastAsia" w:hAnsi="Cambria Math" w:cs="Arial"/>
+          </w:rPr>
+          <m:t>y=x+9</m:t>
+        </m:r>
+      </m:oMath>
+    </w:p>
+    <w:p>
+      <w:pPr>
+        <w:pStyle w:val="Paragraphedeliste"/>
+        <w:numPr>
+          <w:ilvl w:val="2"/>
+          <w:numId w:val="1"/>
+        </w:numPr>
+        <w:rPr>
+          <w:rFonts w:eastAsiaTheme="minorEastAsia" w:cs="Arial"/>
+        </w:rPr>
+      </w:pPr>
+      <w:r>
+        <w:rPr>
+          <w:rFonts w:eastAsiaTheme="minorEastAsia" w:cs="Arial"/>
+        </w:rPr>
+        <w:t xml:space="preserve">Le cercle d’équation </w:t>
+      </w:r>
+      <m:oMath>
+        <m:sSup>
+          <m:sSupPr>
+            <m:ctrlPr>
+              <w:rPr>
+                <w:rFonts w:ascii="Cambria Math" w:eastAsiaTheme="minorEastAsia" w:hAnsi="Cambria Math" w:cs="Arial"/>
+                <w:i/>
+              </w:rPr>
+            </m:ctrlPr>
+          </m:sSupPr>
+          <m:e>
+            <m:d>
+              <m:dPr>
+                <m:ctrlPr>
+                  <w:rPr>
+                    <w:rFonts w:ascii="Cambria Math" w:eastAsiaTheme="minorEastAsia" w:hAnsi="Cambria Math" w:cs="Arial"/>
+                    <w:i/>
+                  </w:rPr>
+                </m:ctrlPr>
+              </m:dPr>
+              <m:e>
+                <m:r>
+                  <w:rPr>
+                    <w:rFonts w:ascii="Cambria Math" w:eastAsiaTheme="minorEastAsia" w:hAnsi="Cambria Math" w:cs="Arial"/>
+                  </w:rPr>
+                  <m:t>x+2</m:t>
+                </m:r>
+              </m:e>
+            </m:d>
+          </m:e>
+          <m:sup>
+            <m:r>
+              <w:rPr>
+                <w:rFonts w:ascii="Cambria Math" w:eastAsiaTheme="minorEastAsia" w:hAnsi="Cambria Math" w:cs="Arial"/>
+              </w:rPr>
+              <m:t>2</m:t>
+            </m:r>
+          </m:sup>
+        </m:sSup>
+        <m:r>
+          <w:rPr>
+            <w:rFonts w:ascii="Cambria Math" w:eastAsiaTheme="minorEastAsia" w:hAnsi="Cambria Math" w:cs="Arial"/>
+          </w:rPr>
+          <m:t>+</m:t>
+        </m:r>
+        <m:sSup>
+          <m:sSupPr>
+            <m:ctrlPr>
+              <w:rPr>
+                <w:rFonts w:ascii="Cambria Math" w:eastAsiaTheme="minorEastAsia" w:hAnsi="Cambria Math" w:cs="Arial"/>
+                <w:i/>
+              </w:rPr>
+            </m:ctrlPr>
+          </m:sSupPr>
+          <m:e>
+            <m:d>
+              <m:dPr>
+                <m:ctrlPr>
+                  <w:rPr>
+                    <w:rFonts w:ascii="Cambria Math" w:eastAsiaTheme="minorEastAsia" w:hAnsi="Cambria Math" w:cs="Arial"/>
+                    <w:i/>
+                  </w:rPr>
+                </m:ctrlPr>
+              </m:dPr>
+              <m:e>
+                <m:r>
+                  <w:rPr>
+                    <w:rFonts w:ascii="Cambria Math" w:eastAsiaTheme="minorEastAsia" w:hAnsi="Cambria Math" w:cs="Arial"/>
+                  </w:rPr>
+                  <m:t>y-1</m:t>
+                </m:r>
+              </m:e>
+            </m:d>
+          </m:e>
+          <m:sup>
+            <m:r>
+              <w:rPr>
+                <w:rFonts w:ascii="Cambria Math" w:eastAsiaTheme="minorEastAsia" w:hAnsi="Cambria Math" w:cs="Arial"/>
+              </w:rPr>
+              <m:t>2</m:t>
+            </m:r>
+          </m:sup>
+        </m:sSup>
+        <m:r>
+          <w:rPr>
+            <w:rFonts w:ascii="Cambria Math" w:eastAsiaTheme="minorEastAsia" w:hAnsi="Cambria Math" w:cs="Arial"/>
+          </w:rPr>
+          <m:t>=18</m:t>
+        </m:r>
+      </m:oMath>
+      <w:r>
+        <w:rPr>
+          <w:rFonts w:eastAsiaTheme="minorEastAsia" w:cs="Arial"/>
+        </w:rPr>
+        <w:t xml:space="preserve"> et la droite d’équation </w:t>
+      </w:r>
+      <m:oMath>
+        <m:r>
+          <w:rPr>
+            <w:rFonts w:ascii="Cambria Math" w:eastAsiaTheme="minorEastAsia" w:hAnsi="Cambria Math" w:cs="Arial"/>
+          </w:rPr>
+          <m:t>x+y+1=0</m:t>
+        </m:r>
+      </m:oMath>
+    </w:p>
+    <w:p>
+      <w:pPr>
+        <w:pStyle w:val="Paragraphedeliste"/>
         <w:ind w:left="0"/>
         <w:rPr>
           <w:rFonts w:eastAsiaTheme="minorEastAsia" w:cs="Arial"/>
@@ -4177,1571 +4421,6 @@
         <w:numPr>
           <w:ilvl w:val="1"/>
           <w:numId w:val="1"/>
-        </w:numPr>
-        <w:rPr>
-          <w:rFonts w:eastAsiaTheme="minorEastAsia" w:cs="Arial"/>
-        </w:rPr>
-      </w:pPr>
-      <w:r>
-        <w:rPr>
-          <w:rFonts w:eastAsiaTheme="minorEastAsia" w:cs="Arial"/>
-        </w:rPr>
-        <w:t>En déduire les coordonnées des deux points d’intersection de ces cercles.</w:t>
-      </w:r>
-    </w:p>
-    <w:p>
-      <w:pPr>
-        <w:rPr>
-          <w:rFonts w:eastAsiaTheme="minorEastAsia" w:cs="Arial"/>
-        </w:rPr>
-      </w:pPr>
-    </w:p>
-    <w:p>
-      <w:pPr>
-        <w:rPr>
-          <w:rFonts w:eastAsiaTheme="minorEastAsia" w:cs="Arial"/>
-        </w:rPr>
-      </w:pPr>
-    </w:p>
-    <w:p>
-      <w:r>
-        <w:rPr>
-          <w:b/>
-        </w:rPr>
-        <w:t xml:space="preserve">Objectif. </w:t>
-      </w:r>
-      <w:r>
-        <w:rPr>
-          <w:b/>
-        </w:rPr>
-        <w:t xml:space="preserve"> </w:t>
-      </w:r>
-      <w:r>
-        <w:t>Calculer des intersections</w:t>
-      </w:r>
-    </w:p>
-    <w:p>
-      <w:pPr>
-        <w:pStyle w:val="Paragraphedeliste"/>
-        <w:numPr>
-          <w:ilvl w:val="0"/>
-          <w:numId w:val="7"/>
-        </w:numPr>
-        <w:rPr>
-          <w:rFonts w:eastAsiaTheme="minorEastAsia" w:cs="Arial"/>
-        </w:rPr>
-      </w:pPr>
-      <w:r>
-        <w:rPr>
-          <w:rFonts w:eastAsiaTheme="minorEastAsia" w:cs="Arial"/>
-        </w:rPr>
-        <w:t>Dans chacun des cas suivants, on donne les équations d’un cercle et d’une droite. Déterminer les coordonnées de</w:t>
-      </w:r>
-      <w:r>
-        <w:rPr>
-          <w:rFonts w:eastAsiaTheme="minorEastAsia" w:cs="Arial"/>
-        </w:rPr>
-        <w:t xml:space="preserve"> </w:t>
-      </w:r>
-      <w:r>
-        <w:rPr>
-          <w:rFonts w:eastAsiaTheme="minorEastAsia" w:cs="Arial"/>
-        </w:rPr>
-        <w:t>leurs points d’intersection quand ils existent.</w:t>
-      </w:r>
-    </w:p>
-    <w:p>
-      <w:pPr>
-        <w:pStyle w:val="Paragraphedeliste"/>
-        <w:numPr>
-          <w:ilvl w:val="2"/>
-          <w:numId w:val="7"/>
-        </w:numPr>
-        <w:rPr>
-          <w:rFonts w:eastAsiaTheme="minorEastAsia" w:cs="Arial"/>
-        </w:rPr>
-      </w:pPr>
-      <w:r>
-        <w:rPr>
-          <w:rFonts w:eastAsiaTheme="minorEastAsia" w:cs="Arial"/>
-        </w:rPr>
-        <w:t xml:space="preserve">Le cercle d’équation </w:t>
-      </w:r>
-      <m:oMath>
-        <m:sSup>
-          <m:sSupPr>
-            <m:ctrlPr>
-              <w:rPr>
-                <w:rFonts w:ascii="Cambria Math" w:eastAsiaTheme="minorEastAsia" w:hAnsi="Cambria Math" w:cs="Arial"/>
-                <w:i/>
-              </w:rPr>
-            </m:ctrlPr>
-          </m:sSupPr>
-          <m:e>
-            <m:r>
-              <w:rPr>
-                <w:rFonts w:ascii="Cambria Math" w:eastAsiaTheme="minorEastAsia" w:hAnsi="Cambria Math" w:cs="Arial"/>
-              </w:rPr>
-              <m:t>x</m:t>
-            </m:r>
-          </m:e>
-          <m:sup>
-            <m:r>
-              <w:rPr>
-                <w:rFonts w:ascii="Cambria Math" w:eastAsiaTheme="minorEastAsia" w:hAnsi="Cambria Math" w:cs="Arial"/>
-              </w:rPr>
-              <m:t>2</m:t>
-            </m:r>
-          </m:sup>
-        </m:sSup>
-        <m:r>
-          <w:rPr>
-            <w:rFonts w:ascii="Cambria Math" w:eastAsiaTheme="minorEastAsia" w:hAnsi="Cambria Math" w:cs="Arial"/>
-          </w:rPr>
-          <m:t>-3x+</m:t>
-        </m:r>
-        <m:sSup>
-          <m:sSupPr>
-            <m:ctrlPr>
-              <w:rPr>
-                <w:rFonts w:ascii="Cambria Math" w:eastAsiaTheme="minorEastAsia" w:hAnsi="Cambria Math" w:cs="Arial"/>
-                <w:i/>
-              </w:rPr>
-            </m:ctrlPr>
-          </m:sSupPr>
-          <m:e>
-            <m:r>
-              <w:rPr>
-                <w:rFonts w:ascii="Cambria Math" w:eastAsiaTheme="minorEastAsia" w:hAnsi="Cambria Math" w:cs="Arial"/>
-              </w:rPr>
-              <m:t>y</m:t>
-            </m:r>
-          </m:e>
-          <m:sup>
-            <m:r>
-              <w:rPr>
-                <w:rFonts w:ascii="Cambria Math" w:eastAsiaTheme="minorEastAsia" w:hAnsi="Cambria Math" w:cs="Arial"/>
-              </w:rPr>
-              <m:t>2</m:t>
-            </m:r>
-          </m:sup>
-        </m:sSup>
-        <m:r>
-          <w:rPr>
-            <w:rFonts w:ascii="Cambria Math" w:eastAsiaTheme="minorEastAsia" w:hAnsi="Cambria Math" w:cs="Arial"/>
-          </w:rPr>
-          <m:t>+y-16=0</m:t>
-        </m:r>
-      </m:oMath>
-      <w:r>
-        <w:rPr>
-          <w:rFonts w:eastAsiaTheme="minorEastAsia" w:cs="Arial"/>
-        </w:rPr>
-        <w:t xml:space="preserve"> et la droite d’équation </w:t>
-      </w:r>
-      <m:oMath>
-        <m:r>
-          <w:rPr>
-            <w:rFonts w:ascii="Cambria Math" w:eastAsiaTheme="minorEastAsia" w:hAnsi="Cambria Math" w:cs="Arial"/>
-          </w:rPr>
-          <m:t>y=-4</m:t>
-        </m:r>
-      </m:oMath>
-    </w:p>
-    <w:p>
-      <w:pPr>
-        <w:pStyle w:val="Paragraphedeliste"/>
-        <w:numPr>
-          <w:ilvl w:val="2"/>
-          <w:numId w:val="7"/>
-        </w:numPr>
-        <w:rPr>
-          <w:rFonts w:eastAsiaTheme="minorEastAsia" w:cs="Arial"/>
-        </w:rPr>
-      </w:pPr>
-      <w:r>
-        <w:rPr>
-          <w:rFonts w:eastAsiaTheme="minorEastAsia" w:cs="Arial"/>
-        </w:rPr>
-        <w:t xml:space="preserve">Le cercle de centre </w:t>
-      </w:r>
-      <m:oMath>
-        <m:r>
-          <w:rPr>
-            <w:rFonts w:ascii="Cambria Math" w:eastAsiaTheme="minorEastAsia" w:hAnsi="Cambria Math" w:cs="Arial"/>
-          </w:rPr>
-          <m:t>(2;3)</m:t>
-        </m:r>
-      </m:oMath>
-      <w:r>
-        <w:rPr>
-          <w:rFonts w:eastAsiaTheme="minorEastAsia" w:cs="Arial"/>
-        </w:rPr>
-        <w:t xml:space="preserve">, de rayon </w:t>
-      </w:r>
-      <m:oMath>
-        <m:r>
-          <w:rPr>
-            <w:rFonts w:ascii="Cambria Math" w:eastAsiaTheme="minorEastAsia" w:hAnsi="Cambria Math" w:cs="Arial"/>
-          </w:rPr>
-          <m:t>3</m:t>
-        </m:r>
-        <m:rad>
-          <m:radPr>
-            <m:degHide m:val="1"/>
-            <m:ctrlPr>
-              <w:rPr>
-                <w:rFonts w:ascii="Cambria Math" w:eastAsiaTheme="minorEastAsia" w:hAnsi="Cambria Math" w:cs="Arial"/>
-                <w:i/>
-              </w:rPr>
-            </m:ctrlPr>
-          </m:radPr>
-          <m:deg/>
-          <m:e>
-            <m:r>
-              <w:rPr>
-                <w:rFonts w:ascii="Cambria Math" w:eastAsiaTheme="minorEastAsia" w:hAnsi="Cambria Math" w:cs="Arial"/>
-              </w:rPr>
-              <m:t>2</m:t>
-            </m:r>
-          </m:e>
-        </m:rad>
-      </m:oMath>
-      <w:r>
-        <w:rPr>
-          <w:rFonts w:eastAsiaTheme="minorEastAsia" w:cs="Arial"/>
-        </w:rPr>
-        <w:t xml:space="preserve"> et la droite d’équation </w:t>
-      </w:r>
-      <m:oMath>
-        <m:r>
-          <w:rPr>
-            <w:rFonts w:ascii="Cambria Math" w:eastAsiaTheme="minorEastAsia" w:hAnsi="Cambria Math" w:cs="Arial"/>
-          </w:rPr>
-          <m:t>x=-1</m:t>
-        </m:r>
-      </m:oMath>
-    </w:p>
-    <w:p>
-      <w:pPr>
-        <w:pStyle w:val="Paragraphedeliste"/>
-        <w:numPr>
-          <w:ilvl w:val="2"/>
-          <w:numId w:val="7"/>
-        </w:numPr>
-        <w:rPr>
-          <w:rFonts w:eastAsiaTheme="minorEastAsia" w:cs="Arial"/>
-        </w:rPr>
-      </w:pPr>
-      <w:r>
-        <w:rPr>
-          <w:rFonts w:eastAsiaTheme="minorEastAsia" w:cs="Arial"/>
-        </w:rPr>
-        <w:t xml:space="preserve">Le cercle de centre </w:t>
-      </w:r>
-      <m:oMath>
-        <m:r>
-          <w:rPr>
-            <w:rFonts w:ascii="Cambria Math" w:eastAsiaTheme="minorEastAsia" w:hAnsi="Cambria Math" w:cs="Arial"/>
-          </w:rPr>
-          <m:t>(0;0)</m:t>
-        </m:r>
-      </m:oMath>
-      <w:r>
-        <w:rPr>
-          <w:rFonts w:eastAsiaTheme="minorEastAsia" w:cs="Arial"/>
-        </w:rPr>
-        <w:t xml:space="preserve">, de rayon </w:t>
-      </w:r>
-      <m:oMath>
-        <m:r>
-          <w:rPr>
-            <w:rFonts w:ascii="Cambria Math" w:eastAsiaTheme="minorEastAsia" w:hAnsi="Cambria Math" w:cs="Arial"/>
-          </w:rPr>
-          <m:t>2</m:t>
-        </m:r>
-      </m:oMath>
-      <w:r>
-        <w:rPr>
-          <w:rFonts w:eastAsiaTheme="minorEastAsia" w:cs="Arial"/>
-        </w:rPr>
-        <w:t xml:space="preserve"> et la droite d’équation </w:t>
-      </w:r>
-      <m:oMath>
-        <m:r>
-          <w:rPr>
-            <w:rFonts w:ascii="Cambria Math" w:eastAsiaTheme="minorEastAsia" w:hAnsi="Cambria Math" w:cs="Arial"/>
-          </w:rPr>
-          <m:t>y=3</m:t>
-        </m:r>
-      </m:oMath>
-    </w:p>
-    <w:p>
-      <w:pPr>
-        <w:pStyle w:val="Paragraphedeliste"/>
-        <w:ind w:left="0"/>
-        <w:rPr>
-          <w:rFonts w:eastAsiaTheme="minorEastAsia" w:cs="Arial"/>
-        </w:rPr>
-      </w:pPr>
-    </w:p>
-    <w:p>
-      <w:pPr>
-        <w:pStyle w:val="Paragraphedeliste"/>
-        <w:numPr>
-          <w:ilvl w:val="0"/>
-          <w:numId w:val="7"/>
-        </w:numPr>
-        <w:rPr>
-          <w:rFonts w:eastAsiaTheme="minorEastAsia" w:cs="Arial"/>
-        </w:rPr>
-      </w:pPr>
-      <w:r>
-        <w:rPr>
-          <w:rFonts w:eastAsiaTheme="minorEastAsia" w:cs="Arial"/>
-        </w:rPr>
-        <w:t xml:space="preserve">Soit </w:t>
-      </w:r>
-      <m:oMath>
-        <m:r>
-          <m:rPr>
-            <m:scr m:val="script"/>
-          </m:rPr>
-          <w:rPr>
-            <w:rFonts w:ascii="Cambria Math" w:eastAsiaTheme="minorEastAsia" w:hAnsi="Cambria Math" w:cs="Arial"/>
-          </w:rPr>
-          <m:t>C</m:t>
-        </m:r>
-      </m:oMath>
-      <w:r>
-        <w:rPr>
-          <w:rFonts w:eastAsiaTheme="minorEastAsia" w:cs="Arial"/>
-        </w:rPr>
-        <w:t xml:space="preserve"> le cercle de centre </w:t>
-      </w:r>
-      <m:oMath>
-        <m:r>
-          <w:rPr>
-            <w:rFonts w:ascii="Cambria Math" w:eastAsiaTheme="minorEastAsia" w:hAnsi="Cambria Math" w:cs="Arial"/>
-          </w:rPr>
-          <m:t>A=</m:t>
-        </m:r>
-        <m:d>
-          <m:dPr>
-            <m:ctrlPr>
-              <w:rPr>
-                <w:rFonts w:ascii="Cambria Math" w:eastAsiaTheme="minorEastAsia" w:hAnsi="Cambria Math" w:cs="Arial"/>
-                <w:i/>
-              </w:rPr>
-            </m:ctrlPr>
-          </m:dPr>
-          <m:e>
-            <m:r>
-              <w:rPr>
-                <w:rFonts w:ascii="Cambria Math" w:eastAsiaTheme="minorEastAsia" w:hAnsi="Cambria Math" w:cs="Arial"/>
-              </w:rPr>
-              <m:t>6;-1</m:t>
-            </m:r>
-          </m:e>
-        </m:d>
-      </m:oMath>
-      <w:r>
-        <w:rPr>
-          <w:rFonts w:eastAsiaTheme="minorEastAsia" w:cs="Arial"/>
-        </w:rPr>
-        <w:t xml:space="preserve"> et de rayon 10. Soit </w:t>
-      </w:r>
-      <m:oMath>
-        <m:sSup>
-          <m:sSupPr>
-            <m:ctrlPr>
-              <w:rPr>
-                <w:rFonts w:ascii="Cambria Math" w:eastAsiaTheme="minorEastAsia" w:hAnsi="Cambria Math" w:cs="Arial"/>
-                <w:i/>
-              </w:rPr>
-            </m:ctrlPr>
-          </m:sSupPr>
-          <m:e>
-            <m:r>
-              <m:rPr>
-                <m:scr m:val="script"/>
-              </m:rPr>
-              <w:rPr>
-                <w:rFonts w:ascii="Cambria Math" w:eastAsiaTheme="minorEastAsia" w:hAnsi="Cambria Math" w:cs="Arial"/>
-              </w:rPr>
-              <m:t>C</m:t>
-            </m:r>
-          </m:e>
-          <m:sup>
-            <m:r>
-              <w:rPr>
-                <w:rFonts w:ascii="Cambria Math" w:eastAsiaTheme="minorEastAsia" w:hAnsi="Cambria Math" w:cs="Arial"/>
-              </w:rPr>
-              <m:t>'</m:t>
-            </m:r>
-          </m:sup>
-        </m:sSup>
-      </m:oMath>
-      <w:r>
-        <w:rPr>
-          <w:rFonts w:eastAsiaTheme="minorEastAsia" w:cs="Arial"/>
-        </w:rPr>
-        <w:t xml:space="preserve"> le cercle de centre </w:t>
-      </w:r>
-      <m:oMath>
-        <m:r>
-          <w:rPr>
-            <w:rFonts w:ascii="Cambria Math" w:eastAsiaTheme="minorEastAsia" w:hAnsi="Cambria Math" w:cs="Arial"/>
-          </w:rPr>
-          <m:t>B=(0;-4)</m:t>
-        </m:r>
-      </m:oMath>
-      <w:r>
-        <w:rPr>
-          <w:rFonts w:eastAsiaTheme="minorEastAsia" w:cs="Arial"/>
-        </w:rPr>
-        <w:t xml:space="preserve"> et de rayon 5.</w:t>
-      </w:r>
-    </w:p>
-    <w:p>
-      <w:pPr>
-        <w:pStyle w:val="Paragraphedeliste"/>
-        <w:numPr>
-          <w:ilvl w:val="1"/>
-          <w:numId w:val="7"/>
-        </w:numPr>
-        <w:rPr>
-          <w:rFonts w:eastAsiaTheme="minorEastAsia" w:cs="Arial"/>
-        </w:rPr>
-      </w:pPr>
-      <w:r>
-        <w:rPr>
-          <w:rFonts w:eastAsiaTheme="minorEastAsia" w:cs="Arial"/>
-        </w:rPr>
-        <w:t>Déterminer les équations cartésiennes de ces deux</w:t>
-      </w:r>
-      <w:r>
-        <w:rPr>
-          <w:rFonts w:eastAsiaTheme="minorEastAsia" w:cs="Arial"/>
-        </w:rPr>
-        <w:t xml:space="preserve"> </w:t>
-      </w:r>
-      <w:r>
-        <w:rPr>
-          <w:rFonts w:eastAsiaTheme="minorEastAsia" w:cs="Arial"/>
-        </w:rPr>
-        <w:t>cercles.</w:t>
-      </w:r>
-    </w:p>
-    <w:p>
-      <w:pPr>
-        <w:pStyle w:val="Paragraphedeliste"/>
-        <w:numPr>
-          <w:ilvl w:val="1"/>
-          <w:numId w:val="7"/>
-        </w:numPr>
-        <w:rPr>
-          <w:rFonts w:eastAsiaTheme="minorEastAsia" w:cs="Arial"/>
-        </w:rPr>
-      </w:pPr>
-      <w:r>
-        <w:rPr>
-          <w:rFonts w:eastAsiaTheme="minorEastAsia" w:cs="Arial"/>
-        </w:rPr>
-        <w:t xml:space="preserve">Donner le système vérifié par les points </w:t>
-      </w:r>
-      <m:oMath>
-        <m:d>
-          <m:dPr>
-            <m:ctrlPr>
-              <w:rPr>
-                <w:rFonts w:ascii="Cambria Math" w:eastAsiaTheme="minorEastAsia" w:hAnsi="Cambria Math" w:cs="Arial"/>
-                <w:i/>
-              </w:rPr>
-            </m:ctrlPr>
-          </m:dPr>
-          <m:e>
-            <m:r>
-              <w:rPr>
-                <w:rFonts w:ascii="Cambria Math" w:eastAsiaTheme="minorEastAsia" w:hAnsi="Cambria Math" w:cs="Arial"/>
-              </w:rPr>
-              <m:t>x;y</m:t>
-            </m:r>
-          </m:e>
-        </m:d>
-      </m:oMath>
-      <w:r>
-        <w:rPr>
-          <w:rFonts w:eastAsiaTheme="minorEastAsia" w:cs="Arial"/>
-        </w:rPr>
-        <w:t xml:space="preserve"> qui appartiennent aux deux cercles.</w:t>
-      </w:r>
-    </w:p>
-    <w:p>
-      <w:pPr>
-        <w:pStyle w:val="Paragraphedeliste"/>
-        <w:numPr>
-          <w:ilvl w:val="1"/>
-          <w:numId w:val="7"/>
-        </w:numPr>
-        <w:rPr>
-          <w:rFonts w:eastAsiaTheme="minorEastAsia" w:cs="Arial"/>
-        </w:rPr>
-      </w:pPr>
-      <w:r>
-        <w:rPr>
-          <w:rFonts w:eastAsiaTheme="minorEastAsia" w:cs="Arial"/>
-        </w:rPr>
-        <w:t>Résoudre ce système.</w:t>
-      </w:r>
-    </w:p>
-    <w:p>
-      <w:pPr>
-        <w:pStyle w:val="Paragraphedeliste"/>
-        <w:numPr>
-          <w:ilvl w:val="1"/>
-          <w:numId w:val="7"/>
-        </w:numPr>
-        <w:rPr>
-          <w:rFonts w:eastAsiaTheme="minorEastAsia" w:cs="Arial"/>
-        </w:rPr>
-      </w:pPr>
-      <w:r>
-        <w:rPr>
-          <w:rFonts w:eastAsiaTheme="minorEastAsia" w:cs="Arial"/>
-        </w:rPr>
-        <w:t>En déduire les coordonnées des deux points d’intersection de ces cercles.</w:t>
-      </w:r>
-    </w:p>
-    <w:p>
-      <w:pPr>
-        <w:rPr>
-          <w:rFonts w:eastAsiaTheme="minorEastAsia" w:cs="Arial"/>
-        </w:rPr>
-      </w:pPr>
-    </w:p>
-    <w:p>
-      <w:r>
-        <w:rPr>
-          <w:b/>
-        </w:rPr>
-        <w:t xml:space="preserve">Objectif. </w:t>
-      </w:r>
-      <w:r>
-        <w:rPr>
-          <w:b/>
-        </w:rPr>
-        <w:t xml:space="preserve"> </w:t>
-      </w:r>
-      <w:r>
-        <w:t>Calculer des intersections</w:t>
-      </w:r>
-    </w:p>
-    <w:p>
-      <w:pPr>
-        <w:pStyle w:val="Paragraphedeliste"/>
-        <w:numPr>
-          <w:ilvl w:val="0"/>
-          <w:numId w:val="8"/>
-        </w:numPr>
-        <w:rPr>
-          <w:rFonts w:eastAsiaTheme="minorEastAsia" w:cs="Arial"/>
-        </w:rPr>
-      </w:pPr>
-      <w:r>
-        <w:rPr>
-          <w:rFonts w:eastAsiaTheme="minorEastAsia" w:cs="Arial"/>
-        </w:rPr>
-        <w:t>Dans chacun des cas suivants, on donne les équations d’un cercle et d’une droite. Déterminer les coordonnées de</w:t>
-      </w:r>
-      <w:r>
-        <w:rPr>
-          <w:rFonts w:eastAsiaTheme="minorEastAsia" w:cs="Arial"/>
-        </w:rPr>
-        <w:t xml:space="preserve"> </w:t>
-      </w:r>
-      <w:r>
-        <w:rPr>
-          <w:rFonts w:eastAsiaTheme="minorEastAsia" w:cs="Arial"/>
-        </w:rPr>
-        <w:t>leurs points d’intersection quand ils existent.</w:t>
-      </w:r>
-    </w:p>
-    <w:p>
-      <w:pPr>
-        <w:pStyle w:val="Paragraphedeliste"/>
-        <w:numPr>
-          <w:ilvl w:val="2"/>
-          <w:numId w:val="8"/>
-        </w:numPr>
-        <w:rPr>
-          <w:rFonts w:eastAsiaTheme="minorEastAsia" w:cs="Arial"/>
-        </w:rPr>
-      </w:pPr>
-      <w:r>
-        <w:rPr>
-          <w:rFonts w:eastAsiaTheme="minorEastAsia" w:cs="Arial"/>
-        </w:rPr>
-        <w:t xml:space="preserve">Le cercle d’équation </w:t>
-      </w:r>
-      <m:oMath>
-        <m:sSup>
-          <m:sSupPr>
-            <m:ctrlPr>
-              <w:rPr>
-                <w:rFonts w:ascii="Cambria Math" w:eastAsiaTheme="minorEastAsia" w:hAnsi="Cambria Math" w:cs="Arial"/>
-                <w:i/>
-              </w:rPr>
-            </m:ctrlPr>
-          </m:sSupPr>
-          <m:e>
-            <m:r>
-              <w:rPr>
-                <w:rFonts w:ascii="Cambria Math" w:eastAsiaTheme="minorEastAsia" w:hAnsi="Cambria Math" w:cs="Arial"/>
-              </w:rPr>
-              <m:t>x</m:t>
-            </m:r>
-          </m:e>
-          <m:sup>
-            <m:r>
-              <w:rPr>
-                <w:rFonts w:ascii="Cambria Math" w:eastAsiaTheme="minorEastAsia" w:hAnsi="Cambria Math" w:cs="Arial"/>
-              </w:rPr>
-              <m:t>2</m:t>
-            </m:r>
-          </m:sup>
-        </m:sSup>
-        <m:r>
-          <w:rPr>
-            <w:rFonts w:ascii="Cambria Math" w:eastAsiaTheme="minorEastAsia" w:hAnsi="Cambria Math" w:cs="Arial"/>
-          </w:rPr>
-          <m:t>-3x+</m:t>
-        </m:r>
-        <m:sSup>
-          <m:sSupPr>
-            <m:ctrlPr>
-              <w:rPr>
-                <w:rFonts w:ascii="Cambria Math" w:eastAsiaTheme="minorEastAsia" w:hAnsi="Cambria Math" w:cs="Arial"/>
-                <w:i/>
-              </w:rPr>
-            </m:ctrlPr>
-          </m:sSupPr>
-          <m:e>
-            <m:r>
-              <w:rPr>
-                <w:rFonts w:ascii="Cambria Math" w:eastAsiaTheme="minorEastAsia" w:hAnsi="Cambria Math" w:cs="Arial"/>
-              </w:rPr>
-              <m:t>y</m:t>
-            </m:r>
-          </m:e>
-          <m:sup>
-            <m:r>
-              <w:rPr>
-                <w:rFonts w:ascii="Cambria Math" w:eastAsiaTheme="minorEastAsia" w:hAnsi="Cambria Math" w:cs="Arial"/>
-              </w:rPr>
-              <m:t>2</m:t>
-            </m:r>
-          </m:sup>
-        </m:sSup>
-        <m:r>
-          <w:rPr>
-            <w:rFonts w:ascii="Cambria Math" w:eastAsiaTheme="minorEastAsia" w:hAnsi="Cambria Math" w:cs="Arial"/>
-          </w:rPr>
-          <m:t>+y-16=0</m:t>
-        </m:r>
-      </m:oMath>
-      <w:r>
-        <w:rPr>
-          <w:rFonts w:eastAsiaTheme="minorEastAsia" w:cs="Arial"/>
-        </w:rPr>
-        <w:t xml:space="preserve"> et la droite d’équation </w:t>
-      </w:r>
-      <m:oMath>
-        <m:r>
-          <w:rPr>
-            <w:rFonts w:ascii="Cambria Math" w:eastAsiaTheme="minorEastAsia" w:hAnsi="Cambria Math" w:cs="Arial"/>
-          </w:rPr>
-          <m:t>y=-4</m:t>
-        </m:r>
-      </m:oMath>
-    </w:p>
-    <w:p>
-      <w:pPr>
-        <w:pStyle w:val="Paragraphedeliste"/>
-        <w:numPr>
-          <w:ilvl w:val="2"/>
-          <w:numId w:val="8"/>
-        </w:numPr>
-        <w:rPr>
-          <w:rFonts w:eastAsiaTheme="minorEastAsia" w:cs="Arial"/>
-        </w:rPr>
-      </w:pPr>
-      <w:r>
-        <w:rPr>
-          <w:rFonts w:eastAsiaTheme="minorEastAsia" w:cs="Arial"/>
-        </w:rPr>
-        <w:t xml:space="preserve">Le cercle de centre </w:t>
-      </w:r>
-      <m:oMath>
-        <m:r>
-          <w:rPr>
-            <w:rFonts w:ascii="Cambria Math" w:eastAsiaTheme="minorEastAsia" w:hAnsi="Cambria Math" w:cs="Arial"/>
-          </w:rPr>
-          <m:t>(2;3)</m:t>
-        </m:r>
-      </m:oMath>
-      <w:r>
-        <w:rPr>
-          <w:rFonts w:eastAsiaTheme="minorEastAsia" w:cs="Arial"/>
-        </w:rPr>
-        <w:t xml:space="preserve">, de rayon </w:t>
-      </w:r>
-      <m:oMath>
-        <m:r>
-          <w:rPr>
-            <w:rFonts w:ascii="Cambria Math" w:eastAsiaTheme="minorEastAsia" w:hAnsi="Cambria Math" w:cs="Arial"/>
-          </w:rPr>
-          <m:t>3</m:t>
-        </m:r>
-        <m:rad>
-          <m:radPr>
-            <m:degHide m:val="1"/>
-            <m:ctrlPr>
-              <w:rPr>
-                <w:rFonts w:ascii="Cambria Math" w:eastAsiaTheme="minorEastAsia" w:hAnsi="Cambria Math" w:cs="Arial"/>
-                <w:i/>
-              </w:rPr>
-            </m:ctrlPr>
-          </m:radPr>
-          <m:deg/>
-          <m:e>
-            <m:r>
-              <w:rPr>
-                <w:rFonts w:ascii="Cambria Math" w:eastAsiaTheme="minorEastAsia" w:hAnsi="Cambria Math" w:cs="Arial"/>
-              </w:rPr>
-              <m:t>2</m:t>
-            </m:r>
-          </m:e>
-        </m:rad>
-      </m:oMath>
-      <w:r>
-        <w:rPr>
-          <w:rFonts w:eastAsiaTheme="minorEastAsia" w:cs="Arial"/>
-        </w:rPr>
-        <w:t xml:space="preserve"> et la droite d’équation </w:t>
-      </w:r>
-      <m:oMath>
-        <m:r>
-          <w:rPr>
-            <w:rFonts w:ascii="Cambria Math" w:eastAsiaTheme="minorEastAsia" w:hAnsi="Cambria Math" w:cs="Arial"/>
-          </w:rPr>
-          <m:t>x=-1</m:t>
-        </m:r>
-      </m:oMath>
-    </w:p>
-    <w:p>
-      <w:pPr>
-        <w:pStyle w:val="Paragraphedeliste"/>
-        <w:numPr>
-          <w:ilvl w:val="2"/>
-          <w:numId w:val="8"/>
-        </w:numPr>
-        <w:rPr>
-          <w:rFonts w:eastAsiaTheme="minorEastAsia" w:cs="Arial"/>
-        </w:rPr>
-      </w:pPr>
-      <w:r>
-        <w:rPr>
-          <w:rFonts w:eastAsiaTheme="minorEastAsia" w:cs="Arial"/>
-        </w:rPr>
-        <w:t xml:space="preserve">Le cercle de centre </w:t>
-      </w:r>
-      <m:oMath>
-        <m:r>
-          <w:rPr>
-            <w:rFonts w:ascii="Cambria Math" w:eastAsiaTheme="minorEastAsia" w:hAnsi="Cambria Math" w:cs="Arial"/>
-          </w:rPr>
-          <m:t>(0;0)</m:t>
-        </m:r>
-      </m:oMath>
-      <w:r>
-        <w:rPr>
-          <w:rFonts w:eastAsiaTheme="minorEastAsia" w:cs="Arial"/>
-        </w:rPr>
-        <w:t xml:space="preserve">, de rayon </w:t>
-      </w:r>
-      <m:oMath>
-        <m:r>
-          <w:rPr>
-            <w:rFonts w:ascii="Cambria Math" w:eastAsiaTheme="minorEastAsia" w:hAnsi="Cambria Math" w:cs="Arial"/>
-          </w:rPr>
-          <m:t>2</m:t>
-        </m:r>
-      </m:oMath>
-      <w:r>
-        <w:rPr>
-          <w:rFonts w:eastAsiaTheme="minorEastAsia" w:cs="Arial"/>
-        </w:rPr>
-        <w:t xml:space="preserve"> et la droite d’équation </w:t>
-      </w:r>
-      <m:oMath>
-        <m:r>
-          <w:rPr>
-            <w:rFonts w:ascii="Cambria Math" w:eastAsiaTheme="minorEastAsia" w:hAnsi="Cambria Math" w:cs="Arial"/>
-          </w:rPr>
-          <m:t>y=3</m:t>
-        </m:r>
-      </m:oMath>
-    </w:p>
-    <w:p>
-      <w:pPr>
-        <w:pStyle w:val="Paragraphedeliste"/>
-        <w:ind w:left="0"/>
-        <w:rPr>
-          <w:rFonts w:eastAsiaTheme="minorEastAsia" w:cs="Arial"/>
-        </w:rPr>
-      </w:pPr>
-    </w:p>
-    <w:p>
-      <w:pPr>
-        <w:pStyle w:val="Paragraphedeliste"/>
-        <w:numPr>
-          <w:ilvl w:val="0"/>
-          <w:numId w:val="8"/>
-        </w:numPr>
-        <w:rPr>
-          <w:rFonts w:eastAsiaTheme="minorEastAsia" w:cs="Arial"/>
-        </w:rPr>
-      </w:pPr>
-      <w:r>
-        <w:rPr>
-          <w:rFonts w:eastAsiaTheme="minorEastAsia" w:cs="Arial"/>
-        </w:rPr>
-        <w:t xml:space="preserve">Soit </w:t>
-      </w:r>
-      <m:oMath>
-        <m:r>
-          <m:rPr>
-            <m:scr m:val="script"/>
-          </m:rPr>
-          <w:rPr>
-            <w:rFonts w:ascii="Cambria Math" w:eastAsiaTheme="minorEastAsia" w:hAnsi="Cambria Math" w:cs="Arial"/>
-          </w:rPr>
-          <m:t>C</m:t>
-        </m:r>
-      </m:oMath>
-      <w:r>
-        <w:rPr>
-          <w:rFonts w:eastAsiaTheme="minorEastAsia" w:cs="Arial"/>
-        </w:rPr>
-        <w:t xml:space="preserve"> le cercle de centre </w:t>
-      </w:r>
-      <m:oMath>
-        <m:r>
-          <w:rPr>
-            <w:rFonts w:ascii="Cambria Math" w:eastAsiaTheme="minorEastAsia" w:hAnsi="Cambria Math" w:cs="Arial"/>
-          </w:rPr>
-          <m:t>A=</m:t>
-        </m:r>
-        <m:d>
-          <m:dPr>
-            <m:ctrlPr>
-              <w:rPr>
-                <w:rFonts w:ascii="Cambria Math" w:eastAsiaTheme="minorEastAsia" w:hAnsi="Cambria Math" w:cs="Arial"/>
-                <w:i/>
-              </w:rPr>
-            </m:ctrlPr>
-          </m:dPr>
-          <m:e>
-            <m:r>
-              <w:rPr>
-                <w:rFonts w:ascii="Cambria Math" w:eastAsiaTheme="minorEastAsia" w:hAnsi="Cambria Math" w:cs="Arial"/>
-              </w:rPr>
-              <m:t>6;-1</m:t>
-            </m:r>
-          </m:e>
-        </m:d>
-      </m:oMath>
-      <w:r>
-        <w:rPr>
-          <w:rFonts w:eastAsiaTheme="minorEastAsia" w:cs="Arial"/>
-        </w:rPr>
-        <w:t xml:space="preserve"> et de rayon 10. Soit </w:t>
-      </w:r>
-      <m:oMath>
-        <m:sSup>
-          <m:sSupPr>
-            <m:ctrlPr>
-              <w:rPr>
-                <w:rFonts w:ascii="Cambria Math" w:eastAsiaTheme="minorEastAsia" w:hAnsi="Cambria Math" w:cs="Arial"/>
-                <w:i/>
-              </w:rPr>
-            </m:ctrlPr>
-          </m:sSupPr>
-          <m:e>
-            <m:r>
-              <m:rPr>
-                <m:scr m:val="script"/>
-              </m:rPr>
-              <w:rPr>
-                <w:rFonts w:ascii="Cambria Math" w:eastAsiaTheme="minorEastAsia" w:hAnsi="Cambria Math" w:cs="Arial"/>
-              </w:rPr>
-              <m:t>C</m:t>
-            </m:r>
-          </m:e>
-          <m:sup>
-            <m:r>
-              <w:rPr>
-                <w:rFonts w:ascii="Cambria Math" w:eastAsiaTheme="minorEastAsia" w:hAnsi="Cambria Math" w:cs="Arial"/>
-              </w:rPr>
-              <m:t>'</m:t>
-            </m:r>
-          </m:sup>
-        </m:sSup>
-      </m:oMath>
-      <w:r>
-        <w:rPr>
-          <w:rFonts w:eastAsiaTheme="minorEastAsia" w:cs="Arial"/>
-        </w:rPr>
-        <w:t xml:space="preserve"> le cercle de centre </w:t>
-      </w:r>
-      <m:oMath>
-        <m:r>
-          <w:rPr>
-            <w:rFonts w:ascii="Cambria Math" w:eastAsiaTheme="minorEastAsia" w:hAnsi="Cambria Math" w:cs="Arial"/>
-          </w:rPr>
-          <m:t>B=(0;-4)</m:t>
-        </m:r>
-      </m:oMath>
-      <w:r>
-        <w:rPr>
-          <w:rFonts w:eastAsiaTheme="minorEastAsia" w:cs="Arial"/>
-        </w:rPr>
-        <w:t xml:space="preserve"> et de rayon 5.</w:t>
-      </w:r>
-    </w:p>
-    <w:p>
-      <w:pPr>
-        <w:pStyle w:val="Paragraphedeliste"/>
-        <w:numPr>
-          <w:ilvl w:val="1"/>
-          <w:numId w:val="8"/>
-        </w:numPr>
-        <w:rPr>
-          <w:rFonts w:eastAsiaTheme="minorEastAsia" w:cs="Arial"/>
-        </w:rPr>
-      </w:pPr>
-      <w:r>
-        <w:rPr>
-          <w:rFonts w:eastAsiaTheme="minorEastAsia" w:cs="Arial"/>
-        </w:rPr>
-        <w:t>Déterminer les équations cartésiennes de ces deux</w:t>
-      </w:r>
-      <w:r>
-        <w:rPr>
-          <w:rFonts w:eastAsiaTheme="minorEastAsia" w:cs="Arial"/>
-        </w:rPr>
-        <w:t xml:space="preserve"> </w:t>
-      </w:r>
-      <w:r>
-        <w:rPr>
-          <w:rFonts w:eastAsiaTheme="minorEastAsia" w:cs="Arial"/>
-        </w:rPr>
-        <w:t>cercles.</w:t>
-      </w:r>
-    </w:p>
-    <w:p>
-      <w:pPr>
-        <w:pStyle w:val="Paragraphedeliste"/>
-        <w:numPr>
-          <w:ilvl w:val="1"/>
-          <w:numId w:val="8"/>
-        </w:numPr>
-        <w:rPr>
-          <w:rFonts w:eastAsiaTheme="minorEastAsia" w:cs="Arial"/>
-        </w:rPr>
-      </w:pPr>
-      <w:r>
-        <w:rPr>
-          <w:rFonts w:eastAsiaTheme="minorEastAsia" w:cs="Arial"/>
-        </w:rPr>
-        <w:t xml:space="preserve">Donner le système vérifié par les points </w:t>
-      </w:r>
-      <m:oMath>
-        <m:d>
-          <m:dPr>
-            <m:ctrlPr>
-              <w:rPr>
-                <w:rFonts w:ascii="Cambria Math" w:eastAsiaTheme="minorEastAsia" w:hAnsi="Cambria Math" w:cs="Arial"/>
-                <w:i/>
-              </w:rPr>
-            </m:ctrlPr>
-          </m:dPr>
-          <m:e>
-            <m:r>
-              <w:rPr>
-                <w:rFonts w:ascii="Cambria Math" w:eastAsiaTheme="minorEastAsia" w:hAnsi="Cambria Math" w:cs="Arial"/>
-              </w:rPr>
-              <m:t>x;y</m:t>
-            </m:r>
-          </m:e>
-        </m:d>
-      </m:oMath>
-      <w:r>
-        <w:rPr>
-          <w:rFonts w:eastAsiaTheme="minorEastAsia" w:cs="Arial"/>
-        </w:rPr>
-        <w:t xml:space="preserve"> qui appartiennent aux deux cercles.</w:t>
-      </w:r>
-    </w:p>
-    <w:p>
-      <w:pPr>
-        <w:pStyle w:val="Paragraphedeliste"/>
-        <w:numPr>
-          <w:ilvl w:val="1"/>
-          <w:numId w:val="8"/>
-        </w:numPr>
-        <w:rPr>
-          <w:rFonts w:eastAsiaTheme="minorEastAsia" w:cs="Arial"/>
-        </w:rPr>
-      </w:pPr>
-      <w:r>
-        <w:rPr>
-          <w:rFonts w:eastAsiaTheme="minorEastAsia" w:cs="Arial"/>
-        </w:rPr>
-        <w:t>Résoudre ce système.</w:t>
-      </w:r>
-    </w:p>
-    <w:p>
-      <w:pPr>
-        <w:pStyle w:val="Paragraphedeliste"/>
-        <w:numPr>
-          <w:ilvl w:val="1"/>
-          <w:numId w:val="8"/>
-        </w:numPr>
-        <w:rPr>
-          <w:rFonts w:eastAsiaTheme="minorEastAsia" w:cs="Arial"/>
-        </w:rPr>
-      </w:pPr>
-      <w:r>
-        <w:rPr>
-          <w:rFonts w:eastAsiaTheme="minorEastAsia" w:cs="Arial"/>
-        </w:rPr>
-        <w:t>En déduire les coordonnées des deux points d’intersection de ces cercles.</w:t>
-      </w:r>
-    </w:p>
-    <w:p>
-      <w:pPr>
-        <w:rPr>
-          <w:rFonts w:eastAsiaTheme="minorEastAsia" w:cs="Arial"/>
-        </w:rPr>
-      </w:pPr>
-    </w:p>
-    <w:p>
-      <w:pPr>
-        <w:rPr>
-          <w:rFonts w:eastAsiaTheme="minorEastAsia" w:cs="Arial"/>
-        </w:rPr>
-      </w:pPr>
-    </w:p>
-    <w:p>
-      <w:r>
-        <w:rPr>
-          <w:b/>
-        </w:rPr>
-        <w:t xml:space="preserve">Objectif. </w:t>
-      </w:r>
-      <w:r>
-        <w:rPr>
-          <w:b/>
-        </w:rPr>
-        <w:t xml:space="preserve"> </w:t>
-      </w:r>
-      <w:r>
-        <w:t>Calculer des intersections</w:t>
-      </w:r>
-    </w:p>
-    <w:p>
-      <w:pPr>
-        <w:pStyle w:val="Paragraphedeliste"/>
-        <w:numPr>
-          <w:ilvl w:val="0"/>
-          <w:numId w:val="9"/>
-        </w:numPr>
-        <w:rPr>
-          <w:rFonts w:eastAsiaTheme="minorEastAsia" w:cs="Arial"/>
-        </w:rPr>
-      </w:pPr>
-      <w:r>
-        <w:rPr>
-          <w:rFonts w:eastAsiaTheme="minorEastAsia" w:cs="Arial"/>
-        </w:rPr>
-        <w:t>Dans chacun des cas suivants, on donne les équations d’un cercle et d’une droite. Déterminer les coordonnées de</w:t>
-      </w:r>
-      <w:r>
-        <w:rPr>
-          <w:rFonts w:eastAsiaTheme="minorEastAsia" w:cs="Arial"/>
-        </w:rPr>
-        <w:t xml:space="preserve"> </w:t>
-      </w:r>
-      <w:r>
-        <w:rPr>
-          <w:rFonts w:eastAsiaTheme="minorEastAsia" w:cs="Arial"/>
-        </w:rPr>
-        <w:t>leurs points d’intersection quand ils existent.</w:t>
-      </w:r>
-    </w:p>
-    <w:p>
-      <w:pPr>
-        <w:pStyle w:val="Paragraphedeliste"/>
-        <w:numPr>
-          <w:ilvl w:val="2"/>
-          <w:numId w:val="9"/>
-        </w:numPr>
-        <w:rPr>
-          <w:rFonts w:eastAsiaTheme="minorEastAsia" w:cs="Arial"/>
-        </w:rPr>
-      </w:pPr>
-      <w:r>
-        <w:rPr>
-          <w:rFonts w:eastAsiaTheme="minorEastAsia" w:cs="Arial"/>
-        </w:rPr>
-        <w:t xml:space="preserve">Le cercle d’équation </w:t>
-      </w:r>
-      <m:oMath>
-        <m:sSup>
-          <m:sSupPr>
-            <m:ctrlPr>
-              <w:rPr>
-                <w:rFonts w:ascii="Cambria Math" w:eastAsiaTheme="minorEastAsia" w:hAnsi="Cambria Math" w:cs="Arial"/>
-                <w:i/>
-              </w:rPr>
-            </m:ctrlPr>
-          </m:sSupPr>
-          <m:e>
-            <m:r>
-              <w:rPr>
-                <w:rFonts w:ascii="Cambria Math" w:eastAsiaTheme="minorEastAsia" w:hAnsi="Cambria Math" w:cs="Arial"/>
-              </w:rPr>
-              <m:t>x</m:t>
-            </m:r>
-          </m:e>
-          <m:sup>
-            <m:r>
-              <w:rPr>
-                <w:rFonts w:ascii="Cambria Math" w:eastAsiaTheme="minorEastAsia" w:hAnsi="Cambria Math" w:cs="Arial"/>
-              </w:rPr>
-              <m:t>2</m:t>
-            </m:r>
-          </m:sup>
-        </m:sSup>
-        <m:r>
-          <w:rPr>
-            <w:rFonts w:ascii="Cambria Math" w:eastAsiaTheme="minorEastAsia" w:hAnsi="Cambria Math" w:cs="Arial"/>
-          </w:rPr>
-          <m:t>-3x+</m:t>
-        </m:r>
-        <m:sSup>
-          <m:sSupPr>
-            <m:ctrlPr>
-              <w:rPr>
-                <w:rFonts w:ascii="Cambria Math" w:eastAsiaTheme="minorEastAsia" w:hAnsi="Cambria Math" w:cs="Arial"/>
-                <w:i/>
-              </w:rPr>
-            </m:ctrlPr>
-          </m:sSupPr>
-          <m:e>
-            <m:r>
-              <w:rPr>
-                <w:rFonts w:ascii="Cambria Math" w:eastAsiaTheme="minorEastAsia" w:hAnsi="Cambria Math" w:cs="Arial"/>
-              </w:rPr>
-              <m:t>y</m:t>
-            </m:r>
-          </m:e>
-          <m:sup>
-            <m:r>
-              <w:rPr>
-                <w:rFonts w:ascii="Cambria Math" w:eastAsiaTheme="minorEastAsia" w:hAnsi="Cambria Math" w:cs="Arial"/>
-              </w:rPr>
-              <m:t>2</m:t>
-            </m:r>
-          </m:sup>
-        </m:sSup>
-        <m:r>
-          <w:rPr>
-            <w:rFonts w:ascii="Cambria Math" w:eastAsiaTheme="minorEastAsia" w:hAnsi="Cambria Math" w:cs="Arial"/>
-          </w:rPr>
-          <m:t>+y-16=0</m:t>
-        </m:r>
-      </m:oMath>
-      <w:r>
-        <w:rPr>
-          <w:rFonts w:eastAsiaTheme="minorEastAsia" w:cs="Arial"/>
-        </w:rPr>
-        <w:t xml:space="preserve"> et la droite d’équation </w:t>
-      </w:r>
-      <m:oMath>
-        <m:r>
-          <w:rPr>
-            <w:rFonts w:ascii="Cambria Math" w:eastAsiaTheme="minorEastAsia" w:hAnsi="Cambria Math" w:cs="Arial"/>
-          </w:rPr>
-          <m:t>y=-4</m:t>
-        </m:r>
-      </m:oMath>
-    </w:p>
-    <w:p>
-      <w:pPr>
-        <w:pStyle w:val="Paragraphedeliste"/>
-        <w:numPr>
-          <w:ilvl w:val="2"/>
-          <w:numId w:val="9"/>
-        </w:numPr>
-        <w:rPr>
-          <w:rFonts w:eastAsiaTheme="minorEastAsia" w:cs="Arial"/>
-        </w:rPr>
-      </w:pPr>
-      <w:r>
-        <w:rPr>
-          <w:rFonts w:eastAsiaTheme="minorEastAsia" w:cs="Arial"/>
-        </w:rPr>
-        <w:t xml:space="preserve">Le cercle de centre </w:t>
-      </w:r>
-      <m:oMath>
-        <m:r>
-          <w:rPr>
-            <w:rFonts w:ascii="Cambria Math" w:eastAsiaTheme="minorEastAsia" w:hAnsi="Cambria Math" w:cs="Arial"/>
-          </w:rPr>
-          <m:t>(2;3)</m:t>
-        </m:r>
-      </m:oMath>
-      <w:r>
-        <w:rPr>
-          <w:rFonts w:eastAsiaTheme="minorEastAsia" w:cs="Arial"/>
-        </w:rPr>
-        <w:t xml:space="preserve">, de rayon </w:t>
-      </w:r>
-      <m:oMath>
-        <m:r>
-          <w:rPr>
-            <w:rFonts w:ascii="Cambria Math" w:eastAsiaTheme="minorEastAsia" w:hAnsi="Cambria Math" w:cs="Arial"/>
-          </w:rPr>
-          <m:t>3</m:t>
-        </m:r>
-        <m:rad>
-          <m:radPr>
-            <m:degHide m:val="1"/>
-            <m:ctrlPr>
-              <w:rPr>
-                <w:rFonts w:ascii="Cambria Math" w:eastAsiaTheme="minorEastAsia" w:hAnsi="Cambria Math" w:cs="Arial"/>
-                <w:i/>
-              </w:rPr>
-            </m:ctrlPr>
-          </m:radPr>
-          <m:deg/>
-          <m:e>
-            <m:r>
-              <w:rPr>
-                <w:rFonts w:ascii="Cambria Math" w:eastAsiaTheme="minorEastAsia" w:hAnsi="Cambria Math" w:cs="Arial"/>
-              </w:rPr>
-              <m:t>2</m:t>
-            </m:r>
-          </m:e>
-        </m:rad>
-      </m:oMath>
-      <w:r>
-        <w:rPr>
-          <w:rFonts w:eastAsiaTheme="minorEastAsia" w:cs="Arial"/>
-        </w:rPr>
-        <w:t xml:space="preserve"> et la droite d’équation </w:t>
-      </w:r>
-      <m:oMath>
-        <m:r>
-          <w:rPr>
-            <w:rFonts w:ascii="Cambria Math" w:eastAsiaTheme="minorEastAsia" w:hAnsi="Cambria Math" w:cs="Arial"/>
-          </w:rPr>
-          <m:t>x=-1</m:t>
-        </m:r>
-      </m:oMath>
-    </w:p>
-    <w:p>
-      <w:pPr>
-        <w:pStyle w:val="Paragraphedeliste"/>
-        <w:numPr>
-          <w:ilvl w:val="2"/>
-          <w:numId w:val="9"/>
-        </w:numPr>
-        <w:rPr>
-          <w:rFonts w:eastAsiaTheme="minorEastAsia" w:cs="Arial"/>
-        </w:rPr>
-      </w:pPr>
-      <w:r>
-        <w:rPr>
-          <w:rFonts w:eastAsiaTheme="minorEastAsia" w:cs="Arial"/>
-        </w:rPr>
-        <w:t xml:space="preserve">Le cercle de centre </w:t>
-      </w:r>
-      <m:oMath>
-        <m:r>
-          <w:rPr>
-            <w:rFonts w:ascii="Cambria Math" w:eastAsiaTheme="minorEastAsia" w:hAnsi="Cambria Math" w:cs="Arial"/>
-          </w:rPr>
-          <m:t>(0;0)</m:t>
-        </m:r>
-      </m:oMath>
-      <w:r>
-        <w:rPr>
-          <w:rFonts w:eastAsiaTheme="minorEastAsia" w:cs="Arial"/>
-        </w:rPr>
-        <w:t xml:space="preserve">, de rayon </w:t>
-      </w:r>
-      <m:oMath>
-        <m:r>
-          <w:rPr>
-            <w:rFonts w:ascii="Cambria Math" w:eastAsiaTheme="minorEastAsia" w:hAnsi="Cambria Math" w:cs="Arial"/>
-          </w:rPr>
-          <m:t>2</m:t>
-        </m:r>
-      </m:oMath>
-      <w:r>
-        <w:rPr>
-          <w:rFonts w:eastAsiaTheme="minorEastAsia" w:cs="Arial"/>
-        </w:rPr>
-        <w:t xml:space="preserve"> et la droite d’équation </w:t>
-      </w:r>
-      <m:oMath>
-        <m:r>
-          <w:rPr>
-            <w:rFonts w:ascii="Cambria Math" w:eastAsiaTheme="minorEastAsia" w:hAnsi="Cambria Math" w:cs="Arial"/>
-          </w:rPr>
-          <m:t>y=3</m:t>
-        </m:r>
-      </m:oMath>
-    </w:p>
-    <w:p>
-      <w:pPr>
-        <w:pStyle w:val="Paragraphedeliste"/>
-        <w:ind w:left="0"/>
-        <w:rPr>
-          <w:rFonts w:eastAsiaTheme="minorEastAsia" w:cs="Arial"/>
-        </w:rPr>
-      </w:pPr>
-    </w:p>
-    <w:p>
-      <w:pPr>
-        <w:pStyle w:val="Paragraphedeliste"/>
-        <w:numPr>
-          <w:ilvl w:val="0"/>
-          <w:numId w:val="9"/>
-        </w:numPr>
-        <w:rPr>
-          <w:rFonts w:eastAsiaTheme="minorEastAsia" w:cs="Arial"/>
-        </w:rPr>
-      </w:pPr>
-      <w:r>
-        <w:rPr>
-          <w:rFonts w:eastAsiaTheme="minorEastAsia" w:cs="Arial"/>
-        </w:rPr>
-        <w:t xml:space="preserve">Soit </w:t>
-      </w:r>
-      <m:oMath>
-        <m:r>
-          <m:rPr>
-            <m:scr m:val="script"/>
-          </m:rPr>
-          <w:rPr>
-            <w:rFonts w:ascii="Cambria Math" w:eastAsiaTheme="minorEastAsia" w:hAnsi="Cambria Math" w:cs="Arial"/>
-          </w:rPr>
-          <m:t>C</m:t>
-        </m:r>
-      </m:oMath>
-      <w:r>
-        <w:rPr>
-          <w:rFonts w:eastAsiaTheme="minorEastAsia" w:cs="Arial"/>
-        </w:rPr>
-        <w:t xml:space="preserve"> le cercle de centre </w:t>
-      </w:r>
-      <m:oMath>
-        <m:r>
-          <w:rPr>
-            <w:rFonts w:ascii="Cambria Math" w:eastAsiaTheme="minorEastAsia" w:hAnsi="Cambria Math" w:cs="Arial"/>
-          </w:rPr>
-          <m:t>A=</m:t>
-        </m:r>
-        <m:d>
-          <m:dPr>
-            <m:ctrlPr>
-              <w:rPr>
-                <w:rFonts w:ascii="Cambria Math" w:eastAsiaTheme="minorEastAsia" w:hAnsi="Cambria Math" w:cs="Arial"/>
-                <w:i/>
-              </w:rPr>
-            </m:ctrlPr>
-          </m:dPr>
-          <m:e>
-            <m:r>
-              <w:rPr>
-                <w:rFonts w:ascii="Cambria Math" w:eastAsiaTheme="minorEastAsia" w:hAnsi="Cambria Math" w:cs="Arial"/>
-              </w:rPr>
-              <m:t>6;-1</m:t>
-            </m:r>
-          </m:e>
-        </m:d>
-      </m:oMath>
-      <w:r>
-        <w:rPr>
-          <w:rFonts w:eastAsiaTheme="minorEastAsia" w:cs="Arial"/>
-        </w:rPr>
-        <w:t xml:space="preserve"> et de rayon 10. Soit </w:t>
-      </w:r>
-      <m:oMath>
-        <m:sSup>
-          <m:sSupPr>
-            <m:ctrlPr>
-              <w:rPr>
-                <w:rFonts w:ascii="Cambria Math" w:eastAsiaTheme="minorEastAsia" w:hAnsi="Cambria Math" w:cs="Arial"/>
-                <w:i/>
-              </w:rPr>
-            </m:ctrlPr>
-          </m:sSupPr>
-          <m:e>
-            <m:r>
-              <m:rPr>
-                <m:scr m:val="script"/>
-              </m:rPr>
-              <w:rPr>
-                <w:rFonts w:ascii="Cambria Math" w:eastAsiaTheme="minorEastAsia" w:hAnsi="Cambria Math" w:cs="Arial"/>
-              </w:rPr>
-              <m:t>C</m:t>
-            </m:r>
-          </m:e>
-          <m:sup>
-            <m:r>
-              <w:rPr>
-                <w:rFonts w:ascii="Cambria Math" w:eastAsiaTheme="minorEastAsia" w:hAnsi="Cambria Math" w:cs="Arial"/>
-              </w:rPr>
-              <m:t>'</m:t>
-            </m:r>
-          </m:sup>
-        </m:sSup>
-      </m:oMath>
-      <w:r>
-        <w:rPr>
-          <w:rFonts w:eastAsiaTheme="minorEastAsia" w:cs="Arial"/>
-        </w:rPr>
-        <w:t xml:space="preserve"> le cercle de centre </w:t>
-      </w:r>
-      <m:oMath>
-        <m:r>
-          <w:rPr>
-            <w:rFonts w:ascii="Cambria Math" w:eastAsiaTheme="minorEastAsia" w:hAnsi="Cambria Math" w:cs="Arial"/>
-          </w:rPr>
-          <m:t>B=(0;-4)</m:t>
-        </m:r>
-      </m:oMath>
-      <w:r>
-        <w:rPr>
-          <w:rFonts w:eastAsiaTheme="minorEastAsia" w:cs="Arial"/>
-        </w:rPr>
-        <w:t xml:space="preserve"> et de rayon 5.</w:t>
-      </w:r>
-    </w:p>
-    <w:p>
-      <w:pPr>
-        <w:pStyle w:val="Paragraphedeliste"/>
-        <w:numPr>
-          <w:ilvl w:val="1"/>
-          <w:numId w:val="9"/>
-        </w:numPr>
-        <w:rPr>
-          <w:rFonts w:eastAsiaTheme="minorEastAsia" w:cs="Arial"/>
-        </w:rPr>
-      </w:pPr>
-      <w:r>
-        <w:rPr>
-          <w:rFonts w:eastAsiaTheme="minorEastAsia" w:cs="Arial"/>
-        </w:rPr>
-        <w:t>Déterminer les équations cartésiennes de ces deux</w:t>
-      </w:r>
-      <w:r>
-        <w:rPr>
-          <w:rFonts w:eastAsiaTheme="minorEastAsia" w:cs="Arial"/>
-        </w:rPr>
-        <w:t xml:space="preserve"> </w:t>
-      </w:r>
-      <w:r>
-        <w:rPr>
-          <w:rFonts w:eastAsiaTheme="minorEastAsia" w:cs="Arial"/>
-        </w:rPr>
-        <w:t>cercles.</w:t>
-      </w:r>
-    </w:p>
-    <w:p>
-      <w:pPr>
-        <w:pStyle w:val="Paragraphedeliste"/>
-        <w:numPr>
-          <w:ilvl w:val="1"/>
-          <w:numId w:val="9"/>
-        </w:numPr>
-        <w:rPr>
-          <w:rFonts w:eastAsiaTheme="minorEastAsia" w:cs="Arial"/>
-        </w:rPr>
-      </w:pPr>
-      <w:r>
-        <w:rPr>
-          <w:rFonts w:eastAsiaTheme="minorEastAsia" w:cs="Arial"/>
-        </w:rPr>
-        <w:t xml:space="preserve">Donner le système vérifié par les points </w:t>
-      </w:r>
-      <m:oMath>
-        <m:d>
-          <m:dPr>
-            <m:ctrlPr>
-              <w:rPr>
-                <w:rFonts w:ascii="Cambria Math" w:eastAsiaTheme="minorEastAsia" w:hAnsi="Cambria Math" w:cs="Arial"/>
-                <w:i/>
-              </w:rPr>
-            </m:ctrlPr>
-          </m:dPr>
-          <m:e>
-            <m:r>
-              <w:rPr>
-                <w:rFonts w:ascii="Cambria Math" w:eastAsiaTheme="minorEastAsia" w:hAnsi="Cambria Math" w:cs="Arial"/>
-              </w:rPr>
-              <m:t>x;y</m:t>
-            </m:r>
-          </m:e>
-        </m:d>
-      </m:oMath>
-      <w:r>
-        <w:rPr>
-          <w:rFonts w:eastAsiaTheme="minorEastAsia" w:cs="Arial"/>
-        </w:rPr>
-        <w:t xml:space="preserve"> qui appartiennent aux deux cercles.</w:t>
-      </w:r>
-    </w:p>
-    <w:p>
-      <w:pPr>
-        <w:pStyle w:val="Paragraphedeliste"/>
-        <w:numPr>
-          <w:ilvl w:val="1"/>
-          <w:numId w:val="9"/>
-        </w:numPr>
-        <w:rPr>
-          <w:rFonts w:eastAsiaTheme="minorEastAsia" w:cs="Arial"/>
-        </w:rPr>
-      </w:pPr>
-      <w:r>
-        <w:rPr>
-          <w:rFonts w:eastAsiaTheme="minorEastAsia" w:cs="Arial"/>
-        </w:rPr>
-        <w:t>Résoudre ce système.</w:t>
-      </w:r>
-    </w:p>
-    <w:p>
-      <w:pPr>
-        <w:pStyle w:val="Paragraphedeliste"/>
-        <w:numPr>
-          <w:ilvl w:val="1"/>
-          <w:numId w:val="9"/>
         </w:numPr>
         <w:rPr>
           <w:rFonts w:eastAsiaTheme="minorEastAsia" w:cs="Arial"/>

--- a/src/1G/geometrie_reperee/exercices.docx
+++ b/src/1G/geometrie_reperee/exercices.docx
@@ -1,6 +1,6 @@
 
 <file path=word/document.xml><?xml version="1.0" encoding="utf-8"?>
-<w:document xmlns:wpc="http://schemas.microsoft.com/office/word/2010/wordprocessingCanvas" xmlns:cx="http://schemas.microsoft.com/office/drawing/2014/chartex" xmlns:cx1="http://schemas.microsoft.com/office/drawing/2015/9/8/chartex" xmlns:cx2="http://schemas.microsoft.com/office/drawing/2015/10/21/chartex" xmlns:cx3="http://schemas.microsoft.com/office/drawing/2016/5/9/chartex" xmlns:cx4="http://schemas.microsoft.com/office/drawing/2016/5/10/chartex" xmlns:cx5="http://schemas.microsoft.com/office/drawing/2016/5/11/chartex" xmlns:cx6="http://schemas.microsoft.com/office/drawing/2016/5/12/chartex" xmlns:cx7="http://schemas.microsoft.com/office/drawing/2016/5/13/chartex" xmlns:cx8="http://schemas.microsoft.com/office/drawing/2016/5/14/chartex" xmlns:mc="http://schemas.openxmlformats.org/markup-compatibility/2006" xmlns:aink="http://schemas.microsoft.com/office/drawing/2016/ink" xmlns:am3d="http://schemas.microsoft.com/office/drawing/2017/model3d" xmlns:o="urn:schemas-microsoft-com:office:office" xmlns:oel="http://schemas.microsoft.com/office/2019/extlst" xmlns:r="http://schemas.openxmlformats.org/officeDocument/2006/relationships" xmlns:m="http://schemas.openxmlformats.org/officeDocument/2006/math" xmlns:v="urn:schemas-microsoft-com:vml" xmlns:wp14="http://schemas.microsoft.com/office/word/2010/wordprocessingDrawing" xmlns:wp="http://schemas.openxmlformats.org/drawingml/2006/wordprocessingDrawing" xmlns:w10="urn:schemas-microsoft-com:office:word" xmlns:w="http://schemas.openxmlformats.org/wordprocessingml/2006/main" xmlns:w14="http://schemas.microsoft.com/office/word/2010/wordml" xmlns:w15="http://schemas.microsoft.com/office/word/2012/wordml" xmlns:w16cex="http://schemas.microsoft.com/office/word/2018/wordml/cex" xmlns:w16cid="http://schemas.microsoft.com/office/word/2016/wordml/cid" xmlns:w16="http://schemas.microsoft.com/office/word/2018/wordml" xmlns:w16sdtdh="http://schemas.microsoft.com/office/word/2020/wordml/sdtdatahash" xmlns:w16se="http://schemas.microsoft.com/office/word/2015/wordml/symex" xmlns:wpg="http://schemas.microsoft.com/office/word/2010/wordprocessingGroup" xmlns:wpi="http://schemas.microsoft.com/office/word/2010/wordprocessingInk" xmlns:wne="http://schemas.microsoft.com/office/word/2006/wordml" xmlns:wps="http://schemas.microsoft.com/office/word/2010/wordprocessingShape" mc:Ignorable="w14 w15 w16se w16cid w16 w16cex w16sdtdh wp14">
+<w:document xmlns:wpc="http://schemas.microsoft.com/office/word/2010/wordprocessingCanvas" xmlns:cx="http://schemas.microsoft.com/office/drawing/2014/chartex" xmlns:cx1="http://schemas.microsoft.com/office/drawing/2015/9/8/chartex" xmlns:cx2="http://schemas.microsoft.com/office/drawing/2015/10/21/chartex" xmlns:cx3="http://schemas.microsoft.com/office/drawing/2016/5/9/chartex" xmlns:cx4="http://schemas.microsoft.com/office/drawing/2016/5/10/chartex" xmlns:cx5="http://schemas.microsoft.com/office/drawing/2016/5/11/chartex" xmlns:cx6="http://schemas.microsoft.com/office/drawing/2016/5/12/chartex" xmlns:cx7="http://schemas.microsoft.com/office/drawing/2016/5/13/chartex" xmlns:cx8="http://schemas.microsoft.com/office/drawing/2016/5/14/chartex" xmlns:mc="http://schemas.openxmlformats.org/markup-compatibility/2006" xmlns:aink="http://schemas.microsoft.com/office/drawing/2016/ink" xmlns:am3d="http://schemas.microsoft.com/office/drawing/2017/model3d" xmlns:o="urn:schemas-microsoft-com:office:office" xmlns:oel="http://schemas.microsoft.com/office/2019/extlst" xmlns:r="http://schemas.openxmlformats.org/officeDocument/2006/relationships" xmlns:m="http://schemas.openxmlformats.org/officeDocument/2006/math" xmlns:v="urn:schemas-microsoft-com:vml" xmlns:wp14="http://schemas.microsoft.com/office/word/2010/wordprocessingDrawing" xmlns:wp="http://schemas.openxmlformats.org/drawingml/2006/wordprocessingDrawing" xmlns:w10="urn:schemas-microsoft-com:office:word" xmlns:w="http://schemas.openxmlformats.org/wordprocessingml/2006/main" xmlns:w14="http://schemas.microsoft.com/office/word/2010/wordml" xmlns:w15="http://schemas.microsoft.com/office/word/2012/wordml" xmlns:w16cex="http://schemas.microsoft.com/office/word/2018/wordml/cex" xmlns:w16cid="http://schemas.microsoft.com/office/word/2016/wordml/cid" xmlns:w16="http://schemas.microsoft.com/office/word/2018/wordml" xmlns:w16du="http://schemas.microsoft.com/office/word/2023/wordml/word16du" xmlns:w16sdtdh="http://schemas.microsoft.com/office/word/2020/wordml/sdtdatahash" xmlns:w16sdtfl="http://schemas.microsoft.com/office/word/2024/wordml/sdtformatlock" xmlns:w16se="http://schemas.microsoft.com/office/word/2015/wordml/symex" xmlns:wpg="http://schemas.microsoft.com/office/word/2010/wordprocessingGroup" xmlns:wpi="http://schemas.microsoft.com/office/word/2010/wordprocessingInk" xmlns:wne="http://schemas.microsoft.com/office/word/2006/wordml" xmlns:wps="http://schemas.microsoft.com/office/word/2010/wordprocessingShape" mc:Ignorable="w14 w15 w16se w16cid w16 w16cex w16sdtdh w16sdtfl w16du wp14">
   <w:body>
     <w:p>
       <w:pPr>
@@ -272,7 +272,21 @@
         <w:rPr>
           <w:rFonts w:eastAsiaTheme="minorEastAsia" w:cs="Arial"/>
         </w:rPr>
-        <w:t>Déterminer si les couples de droites suivantes sont sécantes, parallèles, ou confondues.</w:t>
+        <w:t xml:space="preserve">Déterminer si les couples de droites suivantes sont </w:t>
+      </w:r>
+      <w:proofErr w:type="gramStart"/>
+      <w:r>
+        <w:rPr>
+          <w:rFonts w:eastAsiaTheme="minorEastAsia" w:cs="Arial"/>
+        </w:rPr>
+        <w:t>sécantes</w:t>
+      </w:r>
+      <w:proofErr w:type="gramEnd"/>
+      <w:r>
+        <w:rPr>
+          <w:rFonts w:eastAsiaTheme="minorEastAsia" w:cs="Arial"/>
+        </w:rPr>
+        <w:t>, parallèles, ou confondues.</w:t>
       </w:r>
     </w:p>
     <w:p>
@@ -298,7 +312,21 @@
         <w:rPr>
           <w:rFonts w:eastAsiaTheme="minorEastAsia" w:cs="Arial"/>
         </w:rPr>
-        <w:t xml:space="preserve"> et </w:t>
+        <w:t xml:space="preserve"> </w:t>
+      </w:r>
+      <w:proofErr w:type="gramStart"/>
+      <w:r>
+        <w:rPr>
+          <w:rFonts w:eastAsiaTheme="minorEastAsia" w:cs="Arial"/>
+        </w:rPr>
+        <w:t>et</w:t>
+      </w:r>
+      <w:proofErr w:type="gramEnd"/>
+      <w:r>
+        <w:rPr>
+          <w:rFonts w:eastAsiaTheme="minorEastAsia" w:cs="Arial"/>
+        </w:rPr>
+        <w:t xml:space="preserve"> </w:t>
       </w:r>
       <m:oMath>
         <m:r>
@@ -332,7 +360,21 @@
         <w:rPr>
           <w:rFonts w:eastAsiaTheme="minorEastAsia" w:cs="Arial"/>
         </w:rPr>
-        <w:t xml:space="preserve"> et </w:t>
+        <w:t xml:space="preserve"> </w:t>
+      </w:r>
+      <w:proofErr w:type="gramStart"/>
+      <w:r>
+        <w:rPr>
+          <w:rFonts w:eastAsiaTheme="minorEastAsia" w:cs="Arial"/>
+        </w:rPr>
+        <w:t>et</w:t>
+      </w:r>
+      <w:proofErr w:type="gramEnd"/>
+      <w:r>
+        <w:rPr>
+          <w:rFonts w:eastAsiaTheme="minorEastAsia" w:cs="Arial"/>
+        </w:rPr>
+        <w:t xml:space="preserve"> </w:t>
       </w:r>
       <m:oMath>
         <m:r>
@@ -366,7 +408,21 @@
         <w:rPr>
           <w:rFonts w:eastAsiaTheme="minorEastAsia" w:cs="Arial"/>
         </w:rPr>
-        <w:t xml:space="preserve"> et </w:t>
+        <w:t xml:space="preserve"> </w:t>
+      </w:r>
+      <w:proofErr w:type="gramStart"/>
+      <w:r>
+        <w:rPr>
+          <w:rFonts w:eastAsiaTheme="minorEastAsia" w:cs="Arial"/>
+        </w:rPr>
+        <w:t>et</w:t>
+      </w:r>
+      <w:proofErr w:type="gramEnd"/>
+      <w:r>
+        <w:rPr>
+          <w:rFonts w:eastAsiaTheme="minorEastAsia" w:cs="Arial"/>
+        </w:rPr>
+        <w:t xml:space="preserve"> </w:t>
       </w:r>
       <m:oMath>
         <m:r>
@@ -400,7 +456,21 @@
         <w:rPr>
           <w:rFonts w:eastAsiaTheme="minorEastAsia" w:cs="Arial"/>
         </w:rPr>
-        <w:t xml:space="preserve"> et </w:t>
+        <w:t xml:space="preserve"> </w:t>
+      </w:r>
+      <w:proofErr w:type="gramStart"/>
+      <w:r>
+        <w:rPr>
+          <w:rFonts w:eastAsiaTheme="minorEastAsia" w:cs="Arial"/>
+        </w:rPr>
+        <w:t>et</w:t>
+      </w:r>
+      <w:proofErr w:type="gramEnd"/>
+      <w:r>
+        <w:rPr>
+          <w:rFonts w:eastAsiaTheme="minorEastAsia" w:cs="Arial"/>
+        </w:rPr>
+        <w:t xml:space="preserve"> </w:t>
       </w:r>
       <m:oMath>
         <m:r>
@@ -978,7 +1048,37 @@
                         <w:rPr>
                           <w:rFonts w:ascii="Cambria Math" w:eastAsiaTheme="minorEastAsia" w:hAnsi="Cambria Math" w:cs="Arial"/>
                         </w:rPr>
-                        <m:t>2x-3y+1=0</m:t>
+                        <m:t>2</m:t>
+                      </m:r>
+                      <m:r>
+                        <w:rPr>
+                          <w:rFonts w:ascii="Cambria Math" w:eastAsiaTheme="minorEastAsia" w:hAnsi="Cambria Math" w:cs="Arial"/>
+                        </w:rPr>
+                        <m:t>x</m:t>
+                      </m:r>
+                      <m:r>
+                        <w:rPr>
+                          <w:rFonts w:ascii="Cambria Math" w:eastAsiaTheme="minorEastAsia" w:hAnsi="Cambria Math" w:cs="Arial"/>
+                        </w:rPr>
+                        <m:t>-</m:t>
+                      </m:r>
+                      <m:r>
+                        <w:rPr>
+                          <w:rFonts w:ascii="Cambria Math" w:eastAsiaTheme="minorEastAsia" w:hAnsi="Cambria Math" w:cs="Arial"/>
+                        </w:rPr>
+                        <m:t>3</m:t>
+                      </m:r>
+                      <m:r>
+                        <w:rPr>
+                          <w:rFonts w:ascii="Cambria Math" w:eastAsiaTheme="minorEastAsia" w:hAnsi="Cambria Math" w:cs="Arial"/>
+                        </w:rPr>
+                        <m:t>y</m:t>
+                      </m:r>
+                      <m:r>
+                        <w:rPr>
+                          <w:rFonts w:ascii="Cambria Math" w:eastAsiaTheme="minorEastAsia" w:hAnsi="Cambria Math" w:cs="Arial"/>
+                        </w:rPr>
+                        <m:t>+1=0</m:t>
                       </m:r>
                     </m:e>
                     <m:e>
@@ -986,7 +1086,43 @@
                         <w:rPr>
                           <w:rFonts w:ascii="Cambria Math" w:eastAsiaTheme="minorEastAsia" w:hAnsi="Cambria Math" w:cs="Arial"/>
                         </w:rPr>
-                        <m:t>-3x+4y-2=0</m:t>
+                        <m:t>-</m:t>
+                      </m:r>
+                      <m:r>
+                        <w:rPr>
+                          <w:rFonts w:ascii="Cambria Math" w:eastAsiaTheme="minorEastAsia" w:hAnsi="Cambria Math" w:cs="Arial"/>
+                        </w:rPr>
+                        <m:t>3</m:t>
+                      </m:r>
+                      <m:r>
+                        <w:rPr>
+                          <w:rFonts w:ascii="Cambria Math" w:eastAsiaTheme="minorEastAsia" w:hAnsi="Cambria Math" w:cs="Arial"/>
+                        </w:rPr>
+                        <m:t>x</m:t>
+                      </m:r>
+                      <m:r>
+                        <w:rPr>
+                          <w:rFonts w:ascii="Cambria Math" w:eastAsiaTheme="minorEastAsia" w:hAnsi="Cambria Math" w:cs="Arial"/>
+                        </w:rPr>
+                        <m:t>+4</m:t>
+                      </m:r>
+                      <m:r>
+                        <w:rPr>
+                          <w:rFonts w:ascii="Cambria Math" w:eastAsiaTheme="minorEastAsia" w:hAnsi="Cambria Math" w:cs="Arial"/>
+                        </w:rPr>
+                        <m:t>y</m:t>
+                      </m:r>
+                      <m:r>
+                        <w:rPr>
+                          <w:rFonts w:ascii="Cambria Math" w:eastAsiaTheme="minorEastAsia" w:hAnsi="Cambria Math" w:cs="Arial"/>
+                        </w:rPr>
+                        <m:t>-</m:t>
+                      </m:r>
+                      <m:r>
+                        <w:rPr>
+                          <w:rFonts w:ascii="Cambria Math" w:eastAsiaTheme="minorEastAsia" w:hAnsi="Cambria Math" w:cs="Arial"/>
+                        </w:rPr>
+                        <m:t>2=0</m:t>
                       </m:r>
                     </m:e>
                   </m:eqArr>
@@ -1037,7 +1173,31 @@
                         <w:rPr>
                           <w:rFonts w:ascii="Cambria Math" w:hAnsi="Cambria Math" w:cs="Arial"/>
                         </w:rPr>
-                        <m:t>3x-y=1</m:t>
+                        <m:t>3</m:t>
+                      </m:r>
+                      <m:r>
+                        <w:rPr>
+                          <w:rFonts w:ascii="Cambria Math" w:hAnsi="Cambria Math" w:cs="Arial"/>
+                        </w:rPr>
+                        <m:t>x</m:t>
+                      </m:r>
+                      <m:r>
+                        <w:rPr>
+                          <w:rFonts w:ascii="Cambria Math" w:hAnsi="Cambria Math" w:cs="Arial"/>
+                        </w:rPr>
+                        <m:t>-</m:t>
+                      </m:r>
+                      <m:r>
+                        <w:rPr>
+                          <w:rFonts w:ascii="Cambria Math" w:hAnsi="Cambria Math" w:cs="Arial"/>
+                        </w:rPr>
+                        <m:t>y</m:t>
+                      </m:r>
+                      <m:r>
+                        <w:rPr>
+                          <w:rFonts w:ascii="Cambria Math" w:hAnsi="Cambria Math" w:cs="Arial"/>
+                        </w:rPr>
+                        <m:t>=1</m:t>
                       </m:r>
                     </m:e>
                     <m:e>
@@ -1045,7 +1205,37 @@
                         <w:rPr>
                           <w:rFonts w:ascii="Cambria Math" w:hAnsi="Cambria Math" w:cs="Arial"/>
                         </w:rPr>
-                        <m:t>-2x+3y=2</m:t>
+                        <m:t>-</m:t>
+                      </m:r>
+                      <m:r>
+                        <w:rPr>
+                          <w:rFonts w:ascii="Cambria Math" w:hAnsi="Cambria Math" w:cs="Arial"/>
+                        </w:rPr>
+                        <m:t>2</m:t>
+                      </m:r>
+                      <m:r>
+                        <w:rPr>
+                          <w:rFonts w:ascii="Cambria Math" w:hAnsi="Cambria Math" w:cs="Arial"/>
+                        </w:rPr>
+                        <m:t>x</m:t>
+                      </m:r>
+                      <m:r>
+                        <w:rPr>
+                          <w:rFonts w:ascii="Cambria Math" w:hAnsi="Cambria Math" w:cs="Arial"/>
+                        </w:rPr>
+                        <m:t>+3</m:t>
+                      </m:r>
+                      <m:r>
+                        <w:rPr>
+                          <w:rFonts w:ascii="Cambria Math" w:hAnsi="Cambria Math" w:cs="Arial"/>
+                        </w:rPr>
+                        <m:t>y</m:t>
+                      </m:r>
+                      <m:r>
+                        <w:rPr>
+                          <w:rFonts w:ascii="Cambria Math" w:hAnsi="Cambria Math" w:cs="Arial"/>
+                        </w:rPr>
+                        <m:t>=2</m:t>
                       </m:r>
                     </m:e>
                   </m:eqArr>
@@ -1098,7 +1288,37 @@
                         <w:rPr>
                           <w:rFonts w:ascii="Cambria Math" w:eastAsiaTheme="minorEastAsia" w:hAnsi="Cambria Math" w:cs="Arial"/>
                         </w:rPr>
-                        <m:t>-2x+5y=0</m:t>
+                        <m:t>-</m:t>
+                      </m:r>
+                      <m:r>
+                        <w:rPr>
+                          <w:rFonts w:ascii="Cambria Math" w:eastAsiaTheme="minorEastAsia" w:hAnsi="Cambria Math" w:cs="Arial"/>
+                        </w:rPr>
+                        <m:t>2</m:t>
+                      </m:r>
+                      <m:r>
+                        <w:rPr>
+                          <w:rFonts w:ascii="Cambria Math" w:eastAsiaTheme="minorEastAsia" w:hAnsi="Cambria Math" w:cs="Arial"/>
+                        </w:rPr>
+                        <m:t>x</m:t>
+                      </m:r>
+                      <m:r>
+                        <w:rPr>
+                          <w:rFonts w:ascii="Cambria Math" w:eastAsiaTheme="minorEastAsia" w:hAnsi="Cambria Math" w:cs="Arial"/>
+                        </w:rPr>
+                        <m:t>+5</m:t>
+                      </m:r>
+                      <m:r>
+                        <w:rPr>
+                          <w:rFonts w:ascii="Cambria Math" w:eastAsiaTheme="minorEastAsia" w:hAnsi="Cambria Math" w:cs="Arial"/>
+                        </w:rPr>
+                        <m:t>y</m:t>
+                      </m:r>
+                      <m:r>
+                        <w:rPr>
+                          <w:rFonts w:ascii="Cambria Math" w:eastAsiaTheme="minorEastAsia" w:hAnsi="Cambria Math" w:cs="Arial"/>
+                        </w:rPr>
+                        <m:t>=0</m:t>
                       </m:r>
                     </m:e>
                     <m:e>
@@ -1106,7 +1326,37 @@
                         <w:rPr>
                           <w:rFonts w:ascii="Cambria Math" w:eastAsiaTheme="minorEastAsia" w:hAnsi="Cambria Math" w:cs="Arial"/>
                         </w:rPr>
-                        <m:t>3x-4y=-1</m:t>
+                        <m:t>3</m:t>
+                      </m:r>
+                      <m:r>
+                        <w:rPr>
+                          <w:rFonts w:ascii="Cambria Math" w:eastAsiaTheme="minorEastAsia" w:hAnsi="Cambria Math" w:cs="Arial"/>
+                        </w:rPr>
+                        <m:t>x</m:t>
+                      </m:r>
+                      <m:r>
+                        <w:rPr>
+                          <w:rFonts w:ascii="Cambria Math" w:eastAsiaTheme="minorEastAsia" w:hAnsi="Cambria Math" w:cs="Arial"/>
+                        </w:rPr>
+                        <m:t>-</m:t>
+                      </m:r>
+                      <m:r>
+                        <w:rPr>
+                          <w:rFonts w:ascii="Cambria Math" w:eastAsiaTheme="minorEastAsia" w:hAnsi="Cambria Math" w:cs="Arial"/>
+                        </w:rPr>
+                        <m:t>4</m:t>
+                      </m:r>
+                      <m:r>
+                        <w:rPr>
+                          <w:rFonts w:ascii="Cambria Math" w:eastAsiaTheme="minorEastAsia" w:hAnsi="Cambria Math" w:cs="Arial"/>
+                        </w:rPr>
+                        <m:t>y</m:t>
+                      </m:r>
+                      <m:r>
+                        <w:rPr>
+                          <w:rFonts w:ascii="Cambria Math" w:eastAsiaTheme="minorEastAsia" w:hAnsi="Cambria Math" w:cs="Arial"/>
+                        </w:rPr>
+                        <m:t>=-1</m:t>
                       </m:r>
                     </m:e>
                   </m:eqArr>
@@ -1157,7 +1407,37 @@
                         <w:rPr>
                           <w:rFonts w:ascii="Cambria Math" w:hAnsi="Cambria Math" w:cs="Arial"/>
                         </w:rPr>
-                        <m:t>-4x=-3y+2</m:t>
+                        <m:t>-</m:t>
+                      </m:r>
+                      <m:r>
+                        <w:rPr>
+                          <w:rFonts w:ascii="Cambria Math" w:hAnsi="Cambria Math" w:cs="Arial"/>
+                        </w:rPr>
+                        <m:t>4</m:t>
+                      </m:r>
+                      <m:r>
+                        <w:rPr>
+                          <w:rFonts w:ascii="Cambria Math" w:hAnsi="Cambria Math" w:cs="Arial"/>
+                        </w:rPr>
+                        <m:t>x</m:t>
+                      </m:r>
+                      <m:r>
+                        <w:rPr>
+                          <w:rFonts w:ascii="Cambria Math" w:hAnsi="Cambria Math" w:cs="Arial"/>
+                        </w:rPr>
+                        <m:t>=-3</m:t>
+                      </m:r>
+                      <m:r>
+                        <w:rPr>
+                          <w:rFonts w:ascii="Cambria Math" w:hAnsi="Cambria Math" w:cs="Arial"/>
+                        </w:rPr>
+                        <m:t>y</m:t>
+                      </m:r>
+                      <m:r>
+                        <w:rPr>
+                          <w:rFonts w:ascii="Cambria Math" w:hAnsi="Cambria Math" w:cs="Arial"/>
+                        </w:rPr>
+                        <m:t>+2</m:t>
                       </m:r>
                     </m:e>
                     <m:e>
@@ -1165,7 +1445,31 @@
                         <w:rPr>
                           <w:rFonts w:ascii="Cambria Math" w:hAnsi="Cambria Math" w:cs="Arial"/>
                         </w:rPr>
-                        <m:t>2x-3=5y</m:t>
+                        <m:t>2</m:t>
+                      </m:r>
+                      <m:r>
+                        <w:rPr>
+                          <w:rFonts w:ascii="Cambria Math" w:hAnsi="Cambria Math" w:cs="Arial"/>
+                        </w:rPr>
+                        <m:t>x</m:t>
+                      </m:r>
+                      <m:r>
+                        <w:rPr>
+                          <w:rFonts w:ascii="Cambria Math" w:hAnsi="Cambria Math" w:cs="Arial"/>
+                        </w:rPr>
+                        <m:t>-</m:t>
+                      </m:r>
+                      <m:r>
+                        <w:rPr>
+                          <w:rFonts w:ascii="Cambria Math" w:hAnsi="Cambria Math" w:cs="Arial"/>
+                        </w:rPr>
+                        <m:t>3=5</m:t>
+                      </m:r>
+                      <m:r>
+                        <w:rPr>
+                          <w:rFonts w:ascii="Cambria Math" w:hAnsi="Cambria Math" w:cs="Arial"/>
+                        </w:rPr>
+                        <m:t>y</m:t>
                       </m:r>
                     </m:e>
                   </m:eqArr>
@@ -1521,8 +1825,16 @@
         <w:rPr>
           <w:rFonts w:eastAsiaTheme="minorEastAsia" w:cs="Arial"/>
         </w:rPr>
-        <w:t xml:space="preserve"> trois droites d’équations cartésiennes  :</w:t>
-      </w:r>
+        <w:t xml:space="preserve"> trois droites d’équations </w:t>
+      </w:r>
+      <w:proofErr w:type="gramStart"/>
+      <w:r>
+        <w:rPr>
+          <w:rFonts w:eastAsiaTheme="minorEastAsia" w:cs="Arial"/>
+        </w:rPr>
+        <w:t>cartésiennes  :</w:t>
+      </w:r>
+      <w:proofErr w:type="gramEnd"/>
       <w:r>
         <w:rPr>
           <w:rFonts w:eastAsiaTheme="minorEastAsia" w:cs="Arial"/>
@@ -2082,7 +2394,19 @@
                   <w:rPr>
                     <w:rFonts w:ascii="Cambria Math" w:eastAsiaTheme="minorEastAsia" w:hAnsi="Cambria Math" w:cs="Arial"/>
                   </w:rPr>
-                  <m:t>x-5</m:t>
+                  <m:t>x</m:t>
+                </m:r>
+                <m:r>
+                  <w:rPr>
+                    <w:rFonts w:ascii="Cambria Math" w:eastAsiaTheme="minorEastAsia" w:hAnsi="Cambria Math" w:cs="Arial"/>
+                  </w:rPr>
+                  <m:t>-</m:t>
+                </m:r>
+                <m:r>
+                  <w:rPr>
+                    <w:rFonts w:ascii="Cambria Math" w:eastAsiaTheme="minorEastAsia" w:hAnsi="Cambria Math" w:cs="Arial"/>
+                  </w:rPr>
+                  <m:t>5</m:t>
                 </m:r>
               </m:e>
             </m:d>
@@ -2126,7 +2450,19 @@
                   <w:rPr>
                     <w:rFonts w:ascii="Cambria Math" w:eastAsiaTheme="minorEastAsia" w:hAnsi="Cambria Math" w:cs="Arial"/>
                   </w:rPr>
-                  <m:t>y-2</m:t>
+                  <m:t>y</m:t>
+                </m:r>
+                <m:r>
+                  <w:rPr>
+                    <w:rFonts w:ascii="Cambria Math" w:eastAsiaTheme="minorEastAsia" w:hAnsi="Cambria Math" w:cs="Arial"/>
+                  </w:rPr>
+                  <m:t>-</m:t>
+                </m:r>
+                <m:r>
+                  <w:rPr>
+                    <w:rFonts w:ascii="Cambria Math" w:eastAsiaTheme="minorEastAsia" w:hAnsi="Cambria Math" w:cs="Arial"/>
+                  </w:rPr>
+                  <m:t>2</m:t>
                 </m:r>
               </m:e>
             </m:d>
@@ -2184,7 +2520,19 @@
                   <w:rPr>
                     <w:rFonts w:ascii="Cambria Math" w:eastAsiaTheme="minorEastAsia" w:hAnsi="Cambria Math" w:cs="Arial"/>
                   </w:rPr>
-                  <m:t>x-4</m:t>
+                  <m:t>x</m:t>
+                </m:r>
+                <m:r>
+                  <w:rPr>
+                    <w:rFonts w:ascii="Cambria Math" w:eastAsiaTheme="minorEastAsia" w:hAnsi="Cambria Math" w:cs="Arial"/>
+                  </w:rPr>
+                  <m:t>-</m:t>
+                </m:r>
+                <m:r>
+                  <w:rPr>
+                    <w:rFonts w:ascii="Cambria Math" w:eastAsiaTheme="minorEastAsia" w:hAnsi="Cambria Math" w:cs="Arial"/>
+                  </w:rPr>
+                  <m:t>4</m:t>
                 </m:r>
               </m:e>
             </m:d>
@@ -2228,7 +2576,13 @@
                   <w:rPr>
                     <w:rFonts w:ascii="Cambria Math" w:eastAsiaTheme="minorEastAsia" w:hAnsi="Cambria Math" w:cs="Arial"/>
                   </w:rPr>
-                  <m:t>y+3</m:t>
+                  <m:t>y</m:t>
+                </m:r>
+                <m:r>
+                  <w:rPr>
+                    <w:rFonts w:ascii="Cambria Math" w:eastAsiaTheme="minorEastAsia" w:hAnsi="Cambria Math" w:cs="Arial"/>
+                  </w:rPr>
+                  <m:t>+3</m:t>
                 </m:r>
               </m:e>
             </m:d>
@@ -2324,7 +2678,13 @@
           <w:rPr>
             <w:rFonts w:ascii="Cambria Math" w:eastAsiaTheme="minorEastAsia" w:hAnsi="Cambria Math" w:cs="Arial"/>
           </w:rPr>
-          <m:t>-8=0</m:t>
+          <m:t>-</m:t>
+        </m:r>
+        <m:r>
+          <w:rPr>
+            <w:rFonts w:ascii="Cambria Math" w:eastAsiaTheme="minorEastAsia" w:hAnsi="Cambria Math" w:cs="Arial"/>
+          </w:rPr>
+          <m:t>8=0</m:t>
         </m:r>
       </m:oMath>
     </w:p>
@@ -2479,7 +2839,7 @@
           <w:rPr>
             <w:rFonts w:ascii="Cambria Math" w:eastAsiaTheme="minorEastAsia" w:hAnsi="Cambria Math" w:cs="Arial"/>
           </w:rPr>
-          <m:t>(-1;–2)</m:t>
+          <m:t>(-1;-2)</m:t>
         </m:r>
       </m:oMath>
       <w:r>
@@ -3402,7 +3762,19 @@
           <w:rPr>
             <w:rFonts w:ascii="Cambria Math" w:hAnsi="Cambria Math"/>
           </w:rPr>
-          <m:t>+3x+</m:t>
+          <m:t>+3</m:t>
+        </m:r>
+        <m:r>
+          <w:rPr>
+            <w:rFonts w:ascii="Cambria Math" w:hAnsi="Cambria Math"/>
+          </w:rPr>
+          <m:t>x</m:t>
+        </m:r>
+        <m:r>
+          <w:rPr>
+            <w:rFonts w:ascii="Cambria Math" w:hAnsi="Cambria Math"/>
+          </w:rPr>
+          <m:t>+</m:t>
         </m:r>
         <m:sSup>
           <m:sSupPr>
@@ -3434,7 +3806,25 @@
           <w:rPr>
             <w:rFonts w:ascii="Cambria Math" w:hAnsi="Cambria Math"/>
           </w:rPr>
-          <m:t>-4y=0</m:t>
+          <m:t>-</m:t>
+        </m:r>
+        <m:r>
+          <w:rPr>
+            <w:rFonts w:ascii="Cambria Math" w:hAnsi="Cambria Math"/>
+          </w:rPr>
+          <m:t>4</m:t>
+        </m:r>
+        <m:r>
+          <w:rPr>
+            <w:rFonts w:ascii="Cambria Math" w:hAnsi="Cambria Math"/>
+          </w:rPr>
+          <m:t>y</m:t>
+        </m:r>
+        <m:r>
+          <w:rPr>
+            <w:rFonts w:ascii="Cambria Math" w:hAnsi="Cambria Math"/>
+          </w:rPr>
+          <m:t>=0</m:t>
         </m:r>
       </m:oMath>
     </w:p>
@@ -3480,7 +3870,19 @@
           <w:rPr>
             <w:rFonts w:ascii="Cambria Math" w:eastAsiaTheme="minorEastAsia" w:hAnsi="Cambria Math"/>
           </w:rPr>
-          <m:t>-x+</m:t>
+          <m:t>-</m:t>
+        </m:r>
+        <m:r>
+          <w:rPr>
+            <w:rFonts w:ascii="Cambria Math" w:eastAsiaTheme="minorEastAsia" w:hAnsi="Cambria Math"/>
+          </w:rPr>
+          <m:t>x</m:t>
+        </m:r>
+        <m:r>
+          <w:rPr>
+            <w:rFonts w:ascii="Cambria Math" w:eastAsiaTheme="minorEastAsia" w:hAnsi="Cambria Math"/>
+          </w:rPr>
+          <m:t>+</m:t>
         </m:r>
         <m:sSup>
           <m:sSupPr>
@@ -3512,7 +3914,25 @@
           <w:rPr>
             <w:rFonts w:ascii="Cambria Math" w:eastAsiaTheme="minorEastAsia" w:hAnsi="Cambria Math"/>
           </w:rPr>
-          <m:t>-3y+1=0</m:t>
+          <m:t>-</m:t>
+        </m:r>
+        <m:r>
+          <w:rPr>
+            <w:rFonts w:ascii="Cambria Math" w:eastAsiaTheme="minorEastAsia" w:hAnsi="Cambria Math"/>
+          </w:rPr>
+          <m:t>3</m:t>
+        </m:r>
+        <m:r>
+          <w:rPr>
+            <w:rFonts w:ascii="Cambria Math" w:eastAsiaTheme="minorEastAsia" w:hAnsi="Cambria Math"/>
+          </w:rPr>
+          <m:t>y</m:t>
+        </m:r>
+        <m:r>
+          <w:rPr>
+            <w:rFonts w:ascii="Cambria Math" w:eastAsiaTheme="minorEastAsia" w:hAnsi="Cambria Math"/>
+          </w:rPr>
+          <m:t>+1=0</m:t>
         </m:r>
       </m:oMath>
     </w:p>
@@ -3558,7 +3978,19 @@
           <w:rPr>
             <w:rFonts w:ascii="Cambria Math" w:eastAsiaTheme="minorEastAsia" w:hAnsi="Cambria Math"/>
           </w:rPr>
-          <m:t>+8x+</m:t>
+          <m:t>+8</m:t>
+        </m:r>
+        <m:r>
+          <w:rPr>
+            <w:rFonts w:ascii="Cambria Math" w:eastAsiaTheme="minorEastAsia" w:hAnsi="Cambria Math"/>
+          </w:rPr>
+          <m:t>x</m:t>
+        </m:r>
+        <m:r>
+          <w:rPr>
+            <w:rFonts w:ascii="Cambria Math" w:eastAsiaTheme="minorEastAsia" w:hAnsi="Cambria Math"/>
+          </w:rPr>
+          <m:t>+</m:t>
         </m:r>
         <m:sSup>
           <m:sSupPr>
@@ -3590,7 +4022,19 @@
           <w:rPr>
             <w:rFonts w:ascii="Cambria Math" w:eastAsiaTheme="minorEastAsia" w:hAnsi="Cambria Math"/>
           </w:rPr>
-          <m:t>+3y+16=0</m:t>
+          <m:t>+3</m:t>
+        </m:r>
+        <m:r>
+          <w:rPr>
+            <w:rFonts w:ascii="Cambria Math" w:eastAsiaTheme="minorEastAsia" w:hAnsi="Cambria Math"/>
+          </w:rPr>
+          <m:t>y</m:t>
+        </m:r>
+        <m:r>
+          <w:rPr>
+            <w:rFonts w:ascii="Cambria Math" w:eastAsiaTheme="minorEastAsia" w:hAnsi="Cambria Math"/>
+          </w:rPr>
+          <m:t>+16=0</m:t>
         </m:r>
       </m:oMath>
     </w:p>
@@ -3636,7 +4080,19 @@
           <w:rPr>
             <w:rFonts w:ascii="Cambria Math" w:eastAsiaTheme="minorEastAsia" w:hAnsi="Cambria Math"/>
           </w:rPr>
-          <m:t>+6x+</m:t>
+          <m:t>+6</m:t>
+        </m:r>
+        <m:r>
+          <w:rPr>
+            <w:rFonts w:ascii="Cambria Math" w:eastAsiaTheme="minorEastAsia" w:hAnsi="Cambria Math"/>
+          </w:rPr>
+          <m:t>x</m:t>
+        </m:r>
+        <m:r>
+          <w:rPr>
+            <w:rFonts w:ascii="Cambria Math" w:eastAsiaTheme="minorEastAsia" w:hAnsi="Cambria Math"/>
+          </w:rPr>
+          <m:t>+</m:t>
         </m:r>
         <m:sSup>
           <m:sSupPr>
@@ -3668,7 +4124,25 @@
           <w:rPr>
             <w:rFonts w:ascii="Cambria Math" w:eastAsiaTheme="minorEastAsia" w:hAnsi="Cambria Math"/>
           </w:rPr>
-          <m:t>-4y+14=0</m:t>
+          <m:t>-</m:t>
+        </m:r>
+        <m:r>
+          <w:rPr>
+            <w:rFonts w:ascii="Cambria Math" w:eastAsiaTheme="minorEastAsia" w:hAnsi="Cambria Math"/>
+          </w:rPr>
+          <m:t>4</m:t>
+        </m:r>
+        <m:r>
+          <w:rPr>
+            <w:rFonts w:ascii="Cambria Math" w:eastAsiaTheme="minorEastAsia" w:hAnsi="Cambria Math"/>
+          </w:rPr>
+          <m:t>y</m:t>
+        </m:r>
+        <m:r>
+          <w:rPr>
+            <w:rFonts w:ascii="Cambria Math" w:eastAsiaTheme="minorEastAsia" w:hAnsi="Cambria Math"/>
+          </w:rPr>
+          <m:t>+14=0</m:t>
         </m:r>
       </m:oMath>
     </w:p>
@@ -4452,7 +4926,7 @@
 </file>
 
 <file path=word/endnotes.xml><?xml version="1.0" encoding="utf-8"?>
-<w:endnotes xmlns:wpc="http://schemas.microsoft.com/office/word/2010/wordprocessingCanvas" xmlns:cx="http://schemas.microsoft.com/office/drawing/2014/chartex" xmlns:cx1="http://schemas.microsoft.com/office/drawing/2015/9/8/chartex" xmlns:cx2="http://schemas.microsoft.com/office/drawing/2015/10/21/chartex" xmlns:cx3="http://schemas.microsoft.com/office/drawing/2016/5/9/chartex" xmlns:cx4="http://schemas.microsoft.com/office/drawing/2016/5/10/chartex" xmlns:cx5="http://schemas.microsoft.com/office/drawing/2016/5/11/chartex" xmlns:cx6="http://schemas.microsoft.com/office/drawing/2016/5/12/chartex" xmlns:cx7="http://schemas.microsoft.com/office/drawing/2016/5/13/chartex" xmlns:cx8="http://schemas.microsoft.com/office/drawing/2016/5/14/chartex" xmlns:mc="http://schemas.openxmlformats.org/markup-compatibility/2006" xmlns:aink="http://schemas.microsoft.com/office/drawing/2016/ink" xmlns:am3d="http://schemas.microsoft.com/office/drawing/2017/model3d" xmlns:o="urn:schemas-microsoft-com:office:office" xmlns:oel="http://schemas.microsoft.com/office/2019/extlst" xmlns:r="http://schemas.openxmlformats.org/officeDocument/2006/relationships" xmlns:m="http://schemas.openxmlformats.org/officeDocument/2006/math" xmlns:v="urn:schemas-microsoft-com:vml" xmlns:wp14="http://schemas.microsoft.com/office/word/2010/wordprocessingDrawing" xmlns:wp="http://schemas.openxmlformats.org/drawingml/2006/wordprocessingDrawing" xmlns:w10="urn:schemas-microsoft-com:office:word" xmlns:w="http://schemas.openxmlformats.org/wordprocessingml/2006/main" xmlns:w14="http://schemas.microsoft.com/office/word/2010/wordml" xmlns:w15="http://schemas.microsoft.com/office/word/2012/wordml" xmlns:w16cex="http://schemas.microsoft.com/office/word/2018/wordml/cex" xmlns:w16cid="http://schemas.microsoft.com/office/word/2016/wordml/cid" xmlns:w16="http://schemas.microsoft.com/office/word/2018/wordml" xmlns:w16sdtdh="http://schemas.microsoft.com/office/word/2020/wordml/sdtdatahash" xmlns:w16se="http://schemas.microsoft.com/office/word/2015/wordml/symex" xmlns:wpg="http://schemas.microsoft.com/office/word/2010/wordprocessingGroup" xmlns:wpi="http://schemas.microsoft.com/office/word/2010/wordprocessingInk" xmlns:wne="http://schemas.microsoft.com/office/word/2006/wordml" xmlns:wps="http://schemas.microsoft.com/office/word/2010/wordprocessingShape" mc:Ignorable="w14 w15 w16se w16cid w16 w16cex w16sdtdh wp14">
+<w:endnotes xmlns:wpc="http://schemas.microsoft.com/office/word/2010/wordprocessingCanvas" xmlns:cx="http://schemas.microsoft.com/office/drawing/2014/chartex" xmlns:cx1="http://schemas.microsoft.com/office/drawing/2015/9/8/chartex" xmlns:cx2="http://schemas.microsoft.com/office/drawing/2015/10/21/chartex" xmlns:cx3="http://schemas.microsoft.com/office/drawing/2016/5/9/chartex" xmlns:cx4="http://schemas.microsoft.com/office/drawing/2016/5/10/chartex" xmlns:cx5="http://schemas.microsoft.com/office/drawing/2016/5/11/chartex" xmlns:cx6="http://schemas.microsoft.com/office/drawing/2016/5/12/chartex" xmlns:cx7="http://schemas.microsoft.com/office/drawing/2016/5/13/chartex" xmlns:cx8="http://schemas.microsoft.com/office/drawing/2016/5/14/chartex" xmlns:mc="http://schemas.openxmlformats.org/markup-compatibility/2006" xmlns:aink="http://schemas.microsoft.com/office/drawing/2016/ink" xmlns:am3d="http://schemas.microsoft.com/office/drawing/2017/model3d" xmlns:o="urn:schemas-microsoft-com:office:office" xmlns:oel="http://schemas.microsoft.com/office/2019/extlst" xmlns:r="http://schemas.openxmlformats.org/officeDocument/2006/relationships" xmlns:m="http://schemas.openxmlformats.org/officeDocument/2006/math" xmlns:v="urn:schemas-microsoft-com:vml" xmlns:wp14="http://schemas.microsoft.com/office/word/2010/wordprocessingDrawing" xmlns:wp="http://schemas.openxmlformats.org/drawingml/2006/wordprocessingDrawing" xmlns:w10="urn:schemas-microsoft-com:office:word" xmlns:w="http://schemas.openxmlformats.org/wordprocessingml/2006/main" xmlns:w14="http://schemas.microsoft.com/office/word/2010/wordml" xmlns:w15="http://schemas.microsoft.com/office/word/2012/wordml" xmlns:w16cex="http://schemas.microsoft.com/office/word/2018/wordml/cex" xmlns:w16cid="http://schemas.microsoft.com/office/word/2016/wordml/cid" xmlns:w16="http://schemas.microsoft.com/office/word/2018/wordml" xmlns:w16du="http://schemas.microsoft.com/office/word/2023/wordml/word16du" xmlns:w16sdtdh="http://schemas.microsoft.com/office/word/2020/wordml/sdtdatahash" xmlns:w16sdtfl="http://schemas.microsoft.com/office/word/2024/wordml/sdtformatlock" xmlns:w16se="http://schemas.microsoft.com/office/word/2015/wordml/symex" xmlns:wpg="http://schemas.microsoft.com/office/word/2010/wordprocessingGroup" xmlns:wpi="http://schemas.microsoft.com/office/word/2010/wordprocessingInk" xmlns:wne="http://schemas.microsoft.com/office/word/2006/wordml" xmlns:wps="http://schemas.microsoft.com/office/word/2010/wordprocessingShape" mc:Ignorable="w14 w15 w16se w16cid w16 w16cex w16sdtdh w16sdtfl w16du wp14">
   <w:endnote w:type="separator" w:id="-1">
     <w:p>
       <w:pPr>
@@ -4477,7 +4951,7 @@
 </file>
 
 <file path=word/footer1.xml><?xml version="1.0" encoding="utf-8"?>
-<w:ftr xmlns:wpc="http://schemas.microsoft.com/office/word/2010/wordprocessingCanvas" xmlns:cx="http://schemas.microsoft.com/office/drawing/2014/chartex" xmlns:cx1="http://schemas.microsoft.com/office/drawing/2015/9/8/chartex" xmlns:cx2="http://schemas.microsoft.com/office/drawing/2015/10/21/chartex" xmlns:cx3="http://schemas.microsoft.com/office/drawing/2016/5/9/chartex" xmlns:cx4="http://schemas.microsoft.com/office/drawing/2016/5/10/chartex" xmlns:cx5="http://schemas.microsoft.com/office/drawing/2016/5/11/chartex" xmlns:cx6="http://schemas.microsoft.com/office/drawing/2016/5/12/chartex" xmlns:cx7="http://schemas.microsoft.com/office/drawing/2016/5/13/chartex" xmlns:cx8="http://schemas.microsoft.com/office/drawing/2016/5/14/chartex" xmlns:mc="http://schemas.openxmlformats.org/markup-compatibility/2006" xmlns:aink="http://schemas.microsoft.com/office/drawing/2016/ink" xmlns:am3d="http://schemas.microsoft.com/office/drawing/2017/model3d" xmlns:o="urn:schemas-microsoft-com:office:office" xmlns:oel="http://schemas.microsoft.com/office/2019/extlst" xmlns:r="http://schemas.openxmlformats.org/officeDocument/2006/relationships" xmlns:m="http://schemas.openxmlformats.org/officeDocument/2006/math" xmlns:v="urn:schemas-microsoft-com:vml" xmlns:wp14="http://schemas.microsoft.com/office/word/2010/wordprocessingDrawing" xmlns:wp="http://schemas.openxmlformats.org/drawingml/2006/wordprocessingDrawing" xmlns:w10="urn:schemas-microsoft-com:office:word" xmlns:w="http://schemas.openxmlformats.org/wordprocessingml/2006/main" xmlns:w14="http://schemas.microsoft.com/office/word/2010/wordml" xmlns:w15="http://schemas.microsoft.com/office/word/2012/wordml" xmlns:w16cex="http://schemas.microsoft.com/office/word/2018/wordml/cex" xmlns:w16cid="http://schemas.microsoft.com/office/word/2016/wordml/cid" xmlns:w16="http://schemas.microsoft.com/office/word/2018/wordml" xmlns:w16sdtdh="http://schemas.microsoft.com/office/word/2020/wordml/sdtdatahash" xmlns:w16se="http://schemas.microsoft.com/office/word/2015/wordml/symex" xmlns:wpg="http://schemas.microsoft.com/office/word/2010/wordprocessingGroup" xmlns:wpi="http://schemas.microsoft.com/office/word/2010/wordprocessingInk" xmlns:wne="http://schemas.microsoft.com/office/word/2006/wordml" xmlns:wps="http://schemas.microsoft.com/office/word/2010/wordprocessingShape" mc:Ignorable="w14 w15 w16se w16cid w16 w16cex w16sdtdh wp14">
+<w:ftr xmlns:wpc="http://schemas.microsoft.com/office/word/2010/wordprocessingCanvas" xmlns:cx="http://schemas.microsoft.com/office/drawing/2014/chartex" xmlns:cx1="http://schemas.microsoft.com/office/drawing/2015/9/8/chartex" xmlns:cx2="http://schemas.microsoft.com/office/drawing/2015/10/21/chartex" xmlns:cx3="http://schemas.microsoft.com/office/drawing/2016/5/9/chartex" xmlns:cx4="http://schemas.microsoft.com/office/drawing/2016/5/10/chartex" xmlns:cx5="http://schemas.microsoft.com/office/drawing/2016/5/11/chartex" xmlns:cx6="http://schemas.microsoft.com/office/drawing/2016/5/12/chartex" xmlns:cx7="http://schemas.microsoft.com/office/drawing/2016/5/13/chartex" xmlns:cx8="http://schemas.microsoft.com/office/drawing/2016/5/14/chartex" xmlns:mc="http://schemas.openxmlformats.org/markup-compatibility/2006" xmlns:aink="http://schemas.microsoft.com/office/drawing/2016/ink" xmlns:am3d="http://schemas.microsoft.com/office/drawing/2017/model3d" xmlns:o="urn:schemas-microsoft-com:office:office" xmlns:oel="http://schemas.microsoft.com/office/2019/extlst" xmlns:r="http://schemas.openxmlformats.org/officeDocument/2006/relationships" xmlns:m="http://schemas.openxmlformats.org/officeDocument/2006/math" xmlns:v="urn:schemas-microsoft-com:vml" xmlns:wp14="http://schemas.microsoft.com/office/word/2010/wordprocessingDrawing" xmlns:wp="http://schemas.openxmlformats.org/drawingml/2006/wordprocessingDrawing" xmlns:w10="urn:schemas-microsoft-com:office:word" xmlns:w="http://schemas.openxmlformats.org/wordprocessingml/2006/main" xmlns:w14="http://schemas.microsoft.com/office/word/2010/wordml" xmlns:w15="http://schemas.microsoft.com/office/word/2012/wordml" xmlns:w16cex="http://schemas.microsoft.com/office/word/2018/wordml/cex" xmlns:w16cid="http://schemas.microsoft.com/office/word/2016/wordml/cid" xmlns:w16="http://schemas.microsoft.com/office/word/2018/wordml" xmlns:w16du="http://schemas.microsoft.com/office/word/2023/wordml/word16du" xmlns:w16sdtdh="http://schemas.microsoft.com/office/word/2020/wordml/sdtdatahash" xmlns:w16sdtfl="http://schemas.microsoft.com/office/word/2024/wordml/sdtformatlock" xmlns:w16se="http://schemas.microsoft.com/office/word/2015/wordml/symex" xmlns:wpg="http://schemas.microsoft.com/office/word/2010/wordprocessingGroup" xmlns:wpi="http://schemas.microsoft.com/office/word/2010/wordprocessingInk" xmlns:wne="http://schemas.microsoft.com/office/word/2006/wordml" xmlns:wps="http://schemas.microsoft.com/office/word/2010/wordprocessingShape" mc:Ignorable="w14 w15 w16se w16cid w16 w16cex w16sdtdh w16sdtfl w16du wp14">
   <w:sdt>
     <w:sdtPr>
       <w:id w:val="943276702"/>
@@ -4486,6 +4960,7 @@
         <w:docPartUnique/>
       </w:docPartObj>
     </w:sdtPr>
+    <w:sdtEndPr/>
     <w:sdtContent>
       <w:p>
         <w:pPr>
@@ -4526,7 +5001,7 @@
 </file>
 
 <file path=word/footnotes.xml><?xml version="1.0" encoding="utf-8"?>
-<w:footnotes xmlns:wpc="http://schemas.microsoft.com/office/word/2010/wordprocessingCanvas" xmlns:cx="http://schemas.microsoft.com/office/drawing/2014/chartex" xmlns:cx1="http://schemas.microsoft.com/office/drawing/2015/9/8/chartex" xmlns:cx2="http://schemas.microsoft.com/office/drawing/2015/10/21/chartex" xmlns:cx3="http://schemas.microsoft.com/office/drawing/2016/5/9/chartex" xmlns:cx4="http://schemas.microsoft.com/office/drawing/2016/5/10/chartex" xmlns:cx5="http://schemas.microsoft.com/office/drawing/2016/5/11/chartex" xmlns:cx6="http://schemas.microsoft.com/office/drawing/2016/5/12/chartex" xmlns:cx7="http://schemas.microsoft.com/office/drawing/2016/5/13/chartex" xmlns:cx8="http://schemas.microsoft.com/office/drawing/2016/5/14/chartex" xmlns:mc="http://schemas.openxmlformats.org/markup-compatibility/2006" xmlns:aink="http://schemas.microsoft.com/office/drawing/2016/ink" xmlns:am3d="http://schemas.microsoft.com/office/drawing/2017/model3d" xmlns:o="urn:schemas-microsoft-com:office:office" xmlns:oel="http://schemas.microsoft.com/office/2019/extlst" xmlns:r="http://schemas.openxmlformats.org/officeDocument/2006/relationships" xmlns:m="http://schemas.openxmlformats.org/officeDocument/2006/math" xmlns:v="urn:schemas-microsoft-com:vml" xmlns:wp14="http://schemas.microsoft.com/office/word/2010/wordprocessingDrawing" xmlns:wp="http://schemas.openxmlformats.org/drawingml/2006/wordprocessingDrawing" xmlns:w10="urn:schemas-microsoft-com:office:word" xmlns:w="http://schemas.openxmlformats.org/wordprocessingml/2006/main" xmlns:w14="http://schemas.microsoft.com/office/word/2010/wordml" xmlns:w15="http://schemas.microsoft.com/office/word/2012/wordml" xmlns:w16cex="http://schemas.microsoft.com/office/word/2018/wordml/cex" xmlns:w16cid="http://schemas.microsoft.com/office/word/2016/wordml/cid" xmlns:w16="http://schemas.microsoft.com/office/word/2018/wordml" xmlns:w16sdtdh="http://schemas.microsoft.com/office/word/2020/wordml/sdtdatahash" xmlns:w16se="http://schemas.microsoft.com/office/word/2015/wordml/symex" xmlns:wpg="http://schemas.microsoft.com/office/word/2010/wordprocessingGroup" xmlns:wpi="http://schemas.microsoft.com/office/word/2010/wordprocessingInk" xmlns:wne="http://schemas.microsoft.com/office/word/2006/wordml" xmlns:wps="http://schemas.microsoft.com/office/word/2010/wordprocessingShape" mc:Ignorable="w14 w15 w16se w16cid w16 w16cex w16sdtdh wp14">
+<w:footnotes xmlns:wpc="http://schemas.microsoft.com/office/word/2010/wordprocessingCanvas" xmlns:cx="http://schemas.microsoft.com/office/drawing/2014/chartex" xmlns:cx1="http://schemas.microsoft.com/office/drawing/2015/9/8/chartex" xmlns:cx2="http://schemas.microsoft.com/office/drawing/2015/10/21/chartex" xmlns:cx3="http://schemas.microsoft.com/office/drawing/2016/5/9/chartex" xmlns:cx4="http://schemas.microsoft.com/office/drawing/2016/5/10/chartex" xmlns:cx5="http://schemas.microsoft.com/office/drawing/2016/5/11/chartex" xmlns:cx6="http://schemas.microsoft.com/office/drawing/2016/5/12/chartex" xmlns:cx7="http://schemas.microsoft.com/office/drawing/2016/5/13/chartex" xmlns:cx8="http://schemas.microsoft.com/office/drawing/2016/5/14/chartex" xmlns:mc="http://schemas.openxmlformats.org/markup-compatibility/2006" xmlns:aink="http://schemas.microsoft.com/office/drawing/2016/ink" xmlns:am3d="http://schemas.microsoft.com/office/drawing/2017/model3d" xmlns:o="urn:schemas-microsoft-com:office:office" xmlns:oel="http://schemas.microsoft.com/office/2019/extlst" xmlns:r="http://schemas.openxmlformats.org/officeDocument/2006/relationships" xmlns:m="http://schemas.openxmlformats.org/officeDocument/2006/math" xmlns:v="urn:schemas-microsoft-com:vml" xmlns:wp14="http://schemas.microsoft.com/office/word/2010/wordprocessingDrawing" xmlns:wp="http://schemas.openxmlformats.org/drawingml/2006/wordprocessingDrawing" xmlns:w10="urn:schemas-microsoft-com:office:word" xmlns:w="http://schemas.openxmlformats.org/wordprocessingml/2006/main" xmlns:w14="http://schemas.microsoft.com/office/word/2010/wordml" xmlns:w15="http://schemas.microsoft.com/office/word/2012/wordml" xmlns:w16cex="http://schemas.microsoft.com/office/word/2018/wordml/cex" xmlns:w16cid="http://schemas.microsoft.com/office/word/2016/wordml/cid" xmlns:w16="http://schemas.microsoft.com/office/word/2018/wordml" xmlns:w16du="http://schemas.microsoft.com/office/word/2023/wordml/word16du" xmlns:w16sdtdh="http://schemas.microsoft.com/office/word/2020/wordml/sdtdatahash" xmlns:w16sdtfl="http://schemas.microsoft.com/office/word/2024/wordml/sdtformatlock" xmlns:w16se="http://schemas.microsoft.com/office/word/2015/wordml/symex" xmlns:wpg="http://schemas.microsoft.com/office/word/2010/wordprocessingGroup" xmlns:wpi="http://schemas.microsoft.com/office/word/2010/wordprocessingInk" xmlns:wne="http://schemas.microsoft.com/office/word/2006/wordml" xmlns:wps="http://schemas.microsoft.com/office/word/2010/wordprocessingShape" mc:Ignorable="w14 w15 w16se w16cid w16 w16cex w16sdtdh w16sdtfl w16du wp14">
   <w:footnote w:type="separator" w:id="-1">
     <w:p>
       <w:pPr>
@@ -4551,7 +5026,7 @@
 </file>
 
 <file path=word/numbering.xml><?xml version="1.0" encoding="utf-8"?>
-<w:numbering xmlns:wpc="http://schemas.microsoft.com/office/word/2010/wordprocessingCanvas" xmlns:cx="http://schemas.microsoft.com/office/drawing/2014/chartex" xmlns:cx1="http://schemas.microsoft.com/office/drawing/2015/9/8/chartex" xmlns:cx2="http://schemas.microsoft.com/office/drawing/2015/10/21/chartex" xmlns:cx3="http://schemas.microsoft.com/office/drawing/2016/5/9/chartex" xmlns:cx4="http://schemas.microsoft.com/office/drawing/2016/5/10/chartex" xmlns:cx5="http://schemas.microsoft.com/office/drawing/2016/5/11/chartex" xmlns:cx6="http://schemas.microsoft.com/office/drawing/2016/5/12/chartex" xmlns:cx7="http://schemas.microsoft.com/office/drawing/2016/5/13/chartex" xmlns:cx8="http://schemas.microsoft.com/office/drawing/2016/5/14/chartex" xmlns:mc="http://schemas.openxmlformats.org/markup-compatibility/2006" xmlns:aink="http://schemas.microsoft.com/office/drawing/2016/ink" xmlns:am3d="http://schemas.microsoft.com/office/drawing/2017/model3d" xmlns:o="urn:schemas-microsoft-com:office:office" xmlns:oel="http://schemas.microsoft.com/office/2019/extlst" xmlns:r="http://schemas.openxmlformats.org/officeDocument/2006/relationships" xmlns:m="http://schemas.openxmlformats.org/officeDocument/2006/math" xmlns:v="urn:schemas-microsoft-com:vml" xmlns:wp14="http://schemas.microsoft.com/office/word/2010/wordprocessingDrawing" xmlns:wp="http://schemas.openxmlformats.org/drawingml/2006/wordprocessingDrawing" xmlns:w10="urn:schemas-microsoft-com:office:word" xmlns:w="http://schemas.openxmlformats.org/wordprocessingml/2006/main" xmlns:w14="http://schemas.microsoft.com/office/word/2010/wordml" xmlns:w15="http://schemas.microsoft.com/office/word/2012/wordml" xmlns:w16cex="http://schemas.microsoft.com/office/word/2018/wordml/cex" xmlns:w16cid="http://schemas.microsoft.com/office/word/2016/wordml/cid" xmlns:w16="http://schemas.microsoft.com/office/word/2018/wordml" xmlns:w16sdtdh="http://schemas.microsoft.com/office/word/2020/wordml/sdtdatahash" xmlns:w16se="http://schemas.microsoft.com/office/word/2015/wordml/symex" xmlns:wpg="http://schemas.microsoft.com/office/word/2010/wordprocessingGroup" xmlns:wpi="http://schemas.microsoft.com/office/word/2010/wordprocessingInk" xmlns:wne="http://schemas.microsoft.com/office/word/2006/wordml" xmlns:wps="http://schemas.microsoft.com/office/word/2010/wordprocessingShape" mc:Ignorable="w14 w15 w16se w16cid w16 w16cex w16sdtdh wp14">
+<w:numbering xmlns:wpc="http://schemas.microsoft.com/office/word/2010/wordprocessingCanvas" xmlns:cx="http://schemas.microsoft.com/office/drawing/2014/chartex" xmlns:cx1="http://schemas.microsoft.com/office/drawing/2015/9/8/chartex" xmlns:cx2="http://schemas.microsoft.com/office/drawing/2015/10/21/chartex" xmlns:cx3="http://schemas.microsoft.com/office/drawing/2016/5/9/chartex" xmlns:cx4="http://schemas.microsoft.com/office/drawing/2016/5/10/chartex" xmlns:cx5="http://schemas.microsoft.com/office/drawing/2016/5/11/chartex" xmlns:cx6="http://schemas.microsoft.com/office/drawing/2016/5/12/chartex" xmlns:cx7="http://schemas.microsoft.com/office/drawing/2016/5/13/chartex" xmlns:cx8="http://schemas.microsoft.com/office/drawing/2016/5/14/chartex" xmlns:mc="http://schemas.openxmlformats.org/markup-compatibility/2006" xmlns:aink="http://schemas.microsoft.com/office/drawing/2016/ink" xmlns:am3d="http://schemas.microsoft.com/office/drawing/2017/model3d" xmlns:o="urn:schemas-microsoft-com:office:office" xmlns:oel="http://schemas.microsoft.com/office/2019/extlst" xmlns:r="http://schemas.openxmlformats.org/officeDocument/2006/relationships" xmlns:m="http://schemas.openxmlformats.org/officeDocument/2006/math" xmlns:v="urn:schemas-microsoft-com:vml" xmlns:wp14="http://schemas.microsoft.com/office/word/2010/wordprocessingDrawing" xmlns:wp="http://schemas.openxmlformats.org/drawingml/2006/wordprocessingDrawing" xmlns:w10="urn:schemas-microsoft-com:office:word" xmlns:w="http://schemas.openxmlformats.org/wordprocessingml/2006/main" xmlns:w14="http://schemas.microsoft.com/office/word/2010/wordml" xmlns:w15="http://schemas.microsoft.com/office/word/2012/wordml" xmlns:w16cex="http://schemas.microsoft.com/office/word/2018/wordml/cex" xmlns:w16cid="http://schemas.microsoft.com/office/word/2016/wordml/cid" xmlns:w16="http://schemas.microsoft.com/office/word/2018/wordml" xmlns:w16du="http://schemas.microsoft.com/office/word/2023/wordml/word16du" xmlns:w16sdtdh="http://schemas.microsoft.com/office/word/2020/wordml/sdtdatahash" xmlns:w16sdtfl="http://schemas.microsoft.com/office/word/2024/wordml/sdtformatlock" xmlns:w16se="http://schemas.microsoft.com/office/word/2015/wordml/symex" xmlns:wpg="http://schemas.microsoft.com/office/word/2010/wordprocessingGroup" xmlns:wpi="http://schemas.microsoft.com/office/word/2010/wordprocessingInk" xmlns:wne="http://schemas.microsoft.com/office/word/2006/wordml" xmlns:wps="http://schemas.microsoft.com/office/word/2010/wordprocessingShape" mc:Ignorable="w14 w15 w16se w16cid w16 w16cex w16sdtdh w16sdtfl w16du wp14">
   <w:abstractNum w:abstractNumId="0" w15:restartNumberingAfterBreak="0">
     <w:nsid w:val="12D1179E"/>
     <w:multiLevelType w:val="hybridMultilevel"/>
@@ -5521,7 +5996,7 @@
 </file>
 
 <file path=word/styles.xml><?xml version="1.0" encoding="utf-8"?>
-<w:styles xmlns:mc="http://schemas.openxmlformats.org/markup-compatibility/2006" xmlns:r="http://schemas.openxmlformats.org/officeDocument/2006/relationships" xmlns:w="http://schemas.openxmlformats.org/wordprocessingml/2006/main" xmlns:w14="http://schemas.microsoft.com/office/word/2010/wordml" xmlns:w15="http://schemas.microsoft.com/office/word/2012/wordml" xmlns:w16cex="http://schemas.microsoft.com/office/word/2018/wordml/cex" xmlns:w16cid="http://schemas.microsoft.com/office/word/2016/wordml/cid" xmlns:w16="http://schemas.microsoft.com/office/word/2018/wordml" xmlns:w16sdtdh="http://schemas.microsoft.com/office/word/2020/wordml/sdtdatahash" xmlns:w16se="http://schemas.microsoft.com/office/word/2015/wordml/symex" mc:Ignorable="w14 w15 w16se w16cid w16 w16cex w16sdtdh">
+<w:styles xmlns:mc="http://schemas.openxmlformats.org/markup-compatibility/2006" xmlns:r="http://schemas.openxmlformats.org/officeDocument/2006/relationships" xmlns:w="http://schemas.openxmlformats.org/wordprocessingml/2006/main" xmlns:w14="http://schemas.microsoft.com/office/word/2010/wordml" xmlns:w15="http://schemas.microsoft.com/office/word/2012/wordml" xmlns:w16cex="http://schemas.microsoft.com/office/word/2018/wordml/cex" xmlns:w16cid="http://schemas.microsoft.com/office/word/2016/wordml/cid" xmlns:w16="http://schemas.microsoft.com/office/word/2018/wordml" xmlns:w16du="http://schemas.microsoft.com/office/word/2023/wordml/word16du" xmlns:w16sdtdh="http://schemas.microsoft.com/office/word/2020/wordml/sdtdatahash" xmlns:w16sdtfl="http://schemas.microsoft.com/office/word/2024/wordml/sdtformatlock" xmlns:w16se="http://schemas.microsoft.com/office/word/2015/wordml/symex" mc:Ignorable="w14 w15 w16se w16cid w16 w16cex w16sdtdh w16sdtfl w16du">
   <w:docDefaults>
     <w:rPrDefault>
       <w:rPr>
